--- a/System Analysis/Mykhalenkov/Queue/Queue.docx
+++ b/System Analysis/Mykhalenkov/Queue/Queue.docx
@@ -156,12 +156,14 @@
           <w:lang w:val="ru-RU"/>
         </w:rPr>
       </w:pPr>
+      <w:proofErr w:type="spellStart"/>
       <w:r>
         <w:rPr>
           <w:lang w:val="ru-RU"/>
         </w:rPr>
         <w:t>Звіт</w:t>
       </w:r>
+      <w:proofErr w:type="spellEnd"/>
     </w:p>
     <w:p>
       <w:pPr>
@@ -257,25 +259,143 @@
         <w:ind w:firstLine="7655"/>
         <w:rPr>
           <w:rFonts w:cs="Times New Roman"/>
+          <w:szCs w:val="24"/>
+          <w:lang w:val="ru-RU"/>
+        </w:rPr>
+      </w:pPr>
+      <w:proofErr w:type="spellStart"/>
+      <w:r>
+        <w:rPr>
+          <w:rFonts w:cs="Times New Roman"/>
+          <w:szCs w:val="24"/>
+          <w:lang w:val="ru-RU"/>
+        </w:rPr>
+        <w:t>Виконав</w:t>
+      </w:r>
+      <w:proofErr w:type="spellEnd"/>
+      <w:r>
+        <w:rPr>
+          <w:rFonts w:cs="Times New Roman"/>
+          <w:szCs w:val="24"/>
+          <w:lang w:val="ru-RU"/>
+        </w:rPr>
+        <w:t>:</w:t>
+      </w:r>
+    </w:p>
+    <w:p>
+      <w:pPr>
+        <w:spacing w:line="360" w:lineRule="auto"/>
+        <w:ind w:firstLine="7655"/>
+        <w:rPr>
+          <w:rFonts w:cs="Times New Roman"/>
+          <w:szCs w:val="24"/>
+          <w:lang w:val="ru-RU"/>
+        </w:rPr>
+      </w:pPr>
+      <w:proofErr w:type="gramStart"/>
+      <w:r>
+        <w:rPr>
+          <w:rFonts w:cs="Times New Roman"/>
+          <w:szCs w:val="24"/>
+          <w:lang w:val="ru-RU"/>
+        </w:rPr>
+        <w:t>студент</w:t>
+      </w:r>
+      <w:proofErr w:type="gramEnd"/>
+      <w:r>
+        <w:rPr>
+          <w:rFonts w:cs="Times New Roman"/>
+          <w:szCs w:val="24"/>
+          <w:lang w:val="ru-RU"/>
+        </w:rPr>
+        <w:t xml:space="preserve"> 3 курсу</w:t>
+      </w:r>
+    </w:p>
+    <w:p>
+      <w:pPr>
+        <w:spacing w:line="360" w:lineRule="auto"/>
+        <w:ind w:firstLine="7655"/>
+        <w:rPr>
+          <w:rFonts w:cs="Times New Roman"/>
+          <w:szCs w:val="24"/>
+          <w:lang w:val="ru-RU"/>
+        </w:rPr>
+      </w:pPr>
+      <w:proofErr w:type="spellStart"/>
+      <w:proofErr w:type="gramStart"/>
+      <w:r>
+        <w:rPr>
+          <w:rFonts w:cs="Times New Roman"/>
+          <w:szCs w:val="24"/>
+          <w:lang w:val="ru-RU"/>
+        </w:rPr>
+        <w:t>групи</w:t>
+      </w:r>
+      <w:proofErr w:type="spellEnd"/>
+      <w:proofErr w:type="gramEnd"/>
+      <w:r>
+        <w:rPr>
+          <w:rFonts w:cs="Times New Roman"/>
+          <w:szCs w:val="24"/>
+          <w:lang w:val="ru-RU"/>
+        </w:rPr>
+        <w:t xml:space="preserve"> КН-23</w:t>
+      </w:r>
+    </w:p>
+    <w:p>
+      <w:pPr>
+        <w:spacing w:line="360" w:lineRule="auto"/>
+        <w:ind w:firstLine="7655"/>
+        <w:rPr>
+          <w:rFonts w:cs="Times New Roman"/>
+          <w:szCs w:val="24"/>
+          <w:lang w:val="ru-RU"/>
+        </w:rPr>
+      </w:pPr>
+      <w:r>
+        <w:rPr>
+          <w:rFonts w:cs="Times New Roman"/>
+          <w:szCs w:val="24"/>
+          <w:lang w:val="ru-RU"/>
+        </w:rPr>
+        <w:t xml:space="preserve">Михаленков </w:t>
+      </w:r>
+      <w:proofErr w:type="spellStart"/>
+      <w:r>
+        <w:rPr>
+          <w:rFonts w:cs="Times New Roman"/>
+          <w:szCs w:val="24"/>
+          <w:lang w:val="ru-RU"/>
+        </w:rPr>
+        <w:t>Микола</w:t>
+      </w:r>
+      <w:proofErr w:type="spellEnd"/>
+    </w:p>
+    <w:p>
+      <w:pPr>
+        <w:spacing w:line="360" w:lineRule="auto"/>
+        <w:rPr>
+          <w:rFonts w:cs="Times New Roman"/>
           <w:sz w:val="28"/>
           <w:szCs w:val="28"/>
           <w:lang w:val="ru-RU"/>
         </w:rPr>
       </w:pPr>
-      <w:r>
+    </w:p>
+    <w:p>
+      <w:pPr>
+        <w:spacing w:line="360" w:lineRule="auto"/>
         <w:rPr>
           <w:rFonts w:cs="Times New Roman"/>
           <w:sz w:val="28"/>
           <w:szCs w:val="28"/>
           <w:lang w:val="ru-RU"/>
         </w:rPr>
-        <w:t>Виконав:</w:t>
-      </w:r>
+      </w:pPr>
     </w:p>
     <w:p>
       <w:pPr>
         <w:spacing w:line="360" w:lineRule="auto"/>
-        <w:ind w:firstLine="7655"/>
         <w:rPr>
           <w:rFonts w:cs="Times New Roman"/>
           <w:sz w:val="28"/>
@@ -283,20 +403,21 @@
           <w:lang w:val="ru-RU"/>
         </w:rPr>
       </w:pPr>
-      <w:r>
+    </w:p>
+    <w:p>
+      <w:pPr>
+        <w:spacing w:line="360" w:lineRule="auto"/>
         <w:rPr>
           <w:rFonts w:cs="Times New Roman"/>
           <w:sz w:val="28"/>
           <w:szCs w:val="28"/>
           <w:lang w:val="ru-RU"/>
         </w:rPr>
-        <w:t>студент 3 курсу</w:t>
-      </w:r>
+      </w:pPr>
     </w:p>
     <w:p>
       <w:pPr>
         <w:spacing w:line="360" w:lineRule="auto"/>
-        <w:ind w:firstLine="7655"/>
         <w:rPr>
           <w:rFonts w:cs="Times New Roman"/>
           <w:sz w:val="28"/>
@@ -304,20 +425,21 @@
           <w:lang w:val="ru-RU"/>
         </w:rPr>
       </w:pPr>
-      <w:r>
+    </w:p>
+    <w:p>
+      <w:pPr>
+        <w:spacing w:line="360" w:lineRule="auto"/>
         <w:rPr>
           <w:rFonts w:cs="Times New Roman"/>
           <w:sz w:val="28"/>
           <w:szCs w:val="28"/>
           <w:lang w:val="ru-RU"/>
         </w:rPr>
-        <w:t>групи КН-23</w:t>
-      </w:r>
+      </w:pPr>
     </w:p>
     <w:p>
       <w:pPr>
         <w:spacing w:line="360" w:lineRule="auto"/>
-        <w:ind w:firstLine="7655"/>
         <w:rPr>
           <w:rFonts w:cs="Times New Roman"/>
           <w:sz w:val="28"/>
@@ -325,92 +447,6 @@
           <w:lang w:val="ru-RU"/>
         </w:rPr>
       </w:pPr>
-      <w:r>
-        <w:rPr>
-          <w:rFonts w:cs="Times New Roman"/>
-          <w:sz w:val="28"/>
-          <w:szCs w:val="28"/>
-          <w:lang w:val="ru-RU"/>
-        </w:rPr>
-        <w:t>Михаленков Микола</w:t>
-      </w:r>
-    </w:p>
-    <w:p>
-      <w:pPr>
-        <w:spacing w:line="360" w:lineRule="auto"/>
-        <w:rPr>
-          <w:rFonts w:cs="Times New Roman"/>
-          <w:sz w:val="28"/>
-          <w:szCs w:val="28"/>
-          <w:lang w:val="ru-RU"/>
-        </w:rPr>
-      </w:pPr>
-    </w:p>
-    <w:p>
-      <w:pPr>
-        <w:spacing w:line="360" w:lineRule="auto"/>
-        <w:rPr>
-          <w:rFonts w:cs="Times New Roman"/>
-          <w:sz w:val="28"/>
-          <w:szCs w:val="28"/>
-          <w:lang w:val="ru-RU"/>
-        </w:rPr>
-      </w:pPr>
-    </w:p>
-    <w:p>
-      <w:pPr>
-        <w:spacing w:line="360" w:lineRule="auto"/>
-        <w:rPr>
-          <w:rFonts w:cs="Times New Roman"/>
-          <w:sz w:val="28"/>
-          <w:szCs w:val="28"/>
-          <w:lang w:val="ru-RU"/>
-        </w:rPr>
-      </w:pPr>
-    </w:p>
-    <w:p>
-      <w:pPr>
-        <w:spacing w:line="360" w:lineRule="auto"/>
-        <w:rPr>
-          <w:rFonts w:cs="Times New Roman"/>
-          <w:sz w:val="28"/>
-          <w:szCs w:val="28"/>
-          <w:lang w:val="ru-RU"/>
-        </w:rPr>
-      </w:pPr>
-    </w:p>
-    <w:p>
-      <w:pPr>
-        <w:spacing w:line="360" w:lineRule="auto"/>
-        <w:rPr>
-          <w:rFonts w:cs="Times New Roman"/>
-          <w:sz w:val="28"/>
-          <w:szCs w:val="28"/>
-          <w:lang w:val="ru-RU"/>
-        </w:rPr>
-      </w:pPr>
-    </w:p>
-    <w:p>
-      <w:pPr>
-        <w:spacing w:line="360" w:lineRule="auto"/>
-        <w:rPr>
-          <w:rFonts w:cs="Times New Roman"/>
-          <w:sz w:val="28"/>
-          <w:szCs w:val="28"/>
-          <w:lang w:val="ru-RU"/>
-        </w:rPr>
-      </w:pPr>
-    </w:p>
-    <w:p>
-      <w:pPr>
-        <w:spacing w:line="360" w:lineRule="auto"/>
-        <w:rPr>
-          <w:rFonts w:cs="Times New Roman"/>
-          <w:sz w:val="28"/>
-          <w:szCs w:val="28"/>
-          <w:lang w:val="ru-RU"/>
-        </w:rPr>
-      </w:pPr>
     </w:p>
     <w:p>
       <w:pPr>
@@ -418,25 +454,32 @@
         <w:jc w:val="center"/>
         <w:rPr>
           <w:rFonts w:cs="Times New Roman"/>
-          <w:sz w:val="28"/>
-          <w:szCs w:val="28"/>
-          <w:lang w:val="ru-RU"/>
-        </w:rPr>
-      </w:pPr>
-      <w:r>
-        <w:rPr>
-          <w:rFonts w:cs="Times New Roman"/>
-          <w:sz w:val="28"/>
-          <w:szCs w:val="28"/>
-          <w:lang w:val="ru-RU"/>
-        </w:rPr>
-        <w:t>Київ –2015</w:t>
-      </w:r>
-      <w:r>
-        <w:rPr>
-          <w:rFonts w:cs="Times New Roman"/>
-          <w:sz w:val="28"/>
-          <w:szCs w:val="28"/>
+          <w:szCs w:val="24"/>
+          <w:lang w:val="ru-RU"/>
+        </w:rPr>
+      </w:pPr>
+      <w:proofErr w:type="spellStart"/>
+      <w:r>
+        <w:rPr>
+          <w:rFonts w:cs="Times New Roman"/>
+          <w:szCs w:val="24"/>
+          <w:lang w:val="ru-RU"/>
+        </w:rPr>
+        <w:t>Київ</w:t>
+      </w:r>
+      <w:proofErr w:type="spellEnd"/>
+      <w:r>
+        <w:rPr>
+          <w:rFonts w:cs="Times New Roman"/>
+          <w:szCs w:val="24"/>
+          <w:lang w:val="ru-RU"/>
+        </w:rPr>
+        <w:t xml:space="preserve"> –2015</w:t>
+      </w:r>
+      <w:r>
+        <w:rPr>
+          <w:rFonts w:cs="Times New Roman"/>
+          <w:szCs w:val="24"/>
           <w:lang w:val="ru-RU"/>
         </w:rPr>
         <w:br w:type="page"/>
@@ -475,6 +518,8 @@
             <w:t>ЗМІСТ</w:t>
           </w:r>
         </w:p>
+        <w:bookmarkStart w:id="0" w:name="_GoBack"/>
+        <w:bookmarkEnd w:id="0"/>
         <w:p>
           <w:pPr>
             <w:pStyle w:val="TOC1"/>
@@ -512,7 +557,7 @@
             </w:rPr>
             <w:fldChar w:fldCharType="separate"/>
           </w:r>
-          <w:hyperlink w:anchor="_Toc431925995" w:history="1">
+          <w:hyperlink w:anchor="_Toc431966937" w:history="1">
             <w:r>
               <w:rPr>
                 <w:rStyle w:val="Hyperlink"/>
@@ -539,7 +584,7 @@
                 <w:noProof/>
                 <w:webHidden/>
               </w:rPr>
-              <w:instrText xml:space="preserve"> PAGEREF _Toc431925995 \h </w:instrText>
+              <w:instrText xml:space="preserve"> PAGEREF _Toc431966937 \h </w:instrText>
             </w:r>
             <w:r>
               <w:rPr>
@@ -583,7 +628,7 @@
               <w:lang w:val="en-GB" w:eastAsia="en-GB"/>
             </w:rPr>
           </w:pPr>
-          <w:hyperlink w:anchor="_Toc431925996" w:history="1">
+          <w:hyperlink w:anchor="_Toc431966938" w:history="1">
             <w:r>
               <w:rPr>
                 <w:rStyle w:val="Hyperlink"/>
@@ -610,7 +655,7 @@
                 <w:noProof/>
                 <w:webHidden/>
               </w:rPr>
-              <w:instrText xml:space="preserve"> PAGEREF _Toc431925996 \h </w:instrText>
+              <w:instrText xml:space="preserve"> PAGEREF _Toc431966938 \h </w:instrText>
             </w:r>
             <w:r>
               <w:rPr>
@@ -654,7 +699,7 @@
               <w:lang w:val="en-GB" w:eastAsia="en-GB"/>
             </w:rPr>
           </w:pPr>
-          <w:hyperlink w:anchor="_Toc431925997" w:history="1">
+          <w:hyperlink w:anchor="_Toc431966939" w:history="1">
             <w:r>
               <w:rPr>
                 <w:rStyle w:val="Hyperlink"/>
@@ -681,7 +726,7 @@
                 <w:noProof/>
                 <w:webHidden/>
               </w:rPr>
-              <w:instrText xml:space="preserve"> PAGEREF _Toc431925997 \h </w:instrText>
+              <w:instrText xml:space="preserve"> PAGEREF _Toc431966939 \h </w:instrText>
             </w:r>
             <w:r>
               <w:rPr>
@@ -725,7 +770,7 @@
               <w:lang w:val="en-GB" w:eastAsia="en-GB"/>
             </w:rPr>
           </w:pPr>
-          <w:hyperlink w:anchor="_Toc431925998" w:history="1">
+          <w:hyperlink w:anchor="_Toc431966940" w:history="1">
             <w:r>
               <w:rPr>
                 <w:rStyle w:val="Hyperlink"/>
@@ -752,7 +797,7 @@
                 <w:noProof/>
                 <w:webHidden/>
               </w:rPr>
-              <w:instrText xml:space="preserve"> PAGEREF _Toc431925998 \h </w:instrText>
+              <w:instrText xml:space="preserve"> PAGEREF _Toc431966940 \h </w:instrText>
             </w:r>
             <w:r>
               <w:rPr>
@@ -796,7 +841,7 @@
               <w:lang w:val="en-GB" w:eastAsia="en-GB"/>
             </w:rPr>
           </w:pPr>
-          <w:hyperlink w:anchor="_Toc431925999" w:history="1">
+          <w:hyperlink w:anchor="_Toc431966941" w:history="1">
             <w:r>
               <w:rPr>
                 <w:rStyle w:val="Hyperlink"/>
@@ -868,7 +913,158 @@
                 <w:noProof/>
                 <w:webHidden/>
               </w:rPr>
-              <w:instrText xml:space="preserve"> PAGEREF _Toc431925999 \h </w:instrText>
+              <w:instrText xml:space="preserve"> PAGEREF _Toc431966941 \h </w:instrText>
+            </w:r>
+            <w:r>
+              <w:rPr>
+                <w:noProof/>
+                <w:webHidden/>
+              </w:rPr>
+            </w:r>
+            <w:r>
+              <w:rPr>
+                <w:noProof/>
+                <w:webHidden/>
+              </w:rPr>
+              <w:fldChar w:fldCharType="separate"/>
+            </w:r>
+            <w:r>
+              <w:rPr>
+                <w:noProof/>
+                <w:webHidden/>
+              </w:rPr>
+              <w:t>4</w:t>
+            </w:r>
+            <w:r>
+              <w:rPr>
+                <w:noProof/>
+                <w:webHidden/>
+              </w:rPr>
+              <w:fldChar w:fldCharType="end"/>
+            </w:r>
+          </w:hyperlink>
+        </w:p>
+        <w:p>
+          <w:pPr>
+            <w:pStyle w:val="TOC2"/>
+            <w:tabs>
+              <w:tab w:val="right" w:leader="dot" w:pos="10195"/>
+            </w:tabs>
+            <w:rPr>
+              <w:rFonts w:asciiTheme="minorHAnsi" w:eastAsiaTheme="minorEastAsia" w:hAnsiTheme="minorHAnsi"/>
+              <w:noProof/>
+              <w:sz w:val="22"/>
+              <w:lang w:val="en-GB" w:eastAsia="en-GB"/>
+            </w:rPr>
+          </w:pPr>
+          <w:hyperlink w:anchor="_Toc431966942" w:history="1">
+            <w:r>
+              <w:rPr>
+                <w:rStyle w:val="Hyperlink"/>
+                <w:noProof/>
+                <w:lang w:val="ru-RU"/>
+              </w:rPr>
+              <w:t xml:space="preserve">2.4 </w:t>
+            </w:r>
+            <w:r>
+              <w:rPr>
+                <w:rStyle w:val="Hyperlink"/>
+                <w:noProof/>
+              </w:rPr>
+              <w:t xml:space="preserve">Опис алгоритму видалення </w:t>
+            </w:r>
+            <w:r>
+              <w:rPr>
+                <w:rStyle w:val="Hyperlink"/>
+                <w:i/>
+                <w:noProof/>
+                <w:lang w:val="en-GB"/>
+              </w:rPr>
+              <w:t>k</w:t>
+            </w:r>
+            <w:r>
+              <w:rPr>
+                <w:rStyle w:val="Hyperlink"/>
+                <w:noProof/>
+                <w:lang w:val="ru-RU"/>
+              </w:rPr>
+              <w:t>-</w:t>
+            </w:r>
+            <w:r>
+              <w:rPr>
+                <w:rStyle w:val="Hyperlink"/>
+                <w:noProof/>
+              </w:rPr>
+              <w:t xml:space="preserve">елементів з стеку висоти </w:t>
+            </w:r>
+            <w:r>
+              <w:rPr>
+                <w:rStyle w:val="Hyperlink"/>
+                <w:i/>
+                <w:noProof/>
+                <w:lang w:val="en-GB"/>
+              </w:rPr>
+              <w:t>n</w:t>
+            </w:r>
+            <w:r>
+              <w:rPr>
+                <w:rStyle w:val="Hyperlink"/>
+                <w:noProof/>
+                <w:lang w:val="ru-RU"/>
+              </w:rPr>
+              <w:t xml:space="preserve"> </w:t>
+            </w:r>
+            <w:r>
+              <w:rPr>
+                <w:rStyle w:val="Hyperlink"/>
+                <w:noProof/>
+              </w:rPr>
+              <w:t xml:space="preserve">після </w:t>
+            </w:r>
+            <w:r>
+              <w:rPr>
+                <w:rStyle w:val="Hyperlink"/>
+                <w:i/>
+                <w:noProof/>
+                <w:lang w:val="en-GB"/>
+              </w:rPr>
+              <w:t>l</w:t>
+            </w:r>
+            <w:r>
+              <w:rPr>
+                <w:rStyle w:val="Hyperlink"/>
+                <w:noProof/>
+                <w:lang w:val="ru-RU"/>
+              </w:rPr>
+              <w:t>-</w:t>
+            </w:r>
+            <w:r>
+              <w:rPr>
+                <w:rStyle w:val="Hyperlink"/>
+                <w:noProof/>
+              </w:rPr>
+              <w:t>того елементу</w:t>
+            </w:r>
+            <w:r>
+              <w:rPr>
+                <w:noProof/>
+                <w:webHidden/>
+              </w:rPr>
+              <w:tab/>
+            </w:r>
+            <w:r>
+              <w:rPr>
+                <w:noProof/>
+                <w:webHidden/>
+              </w:rPr>
+              <w:fldChar w:fldCharType="begin"/>
+            </w:r>
+            <w:r>
+              <w:rPr>
+                <w:noProof/>
+                <w:webHidden/>
+              </w:rPr>
+              <w:instrText xml:space="preserve"> PAGEREF _Toc431966942 \h </w:instrText>
             </w:r>
             <w:r>
               <w:rPr>
@@ -912,7 +1108,7 @@
               <w:lang w:val="en-GB" w:eastAsia="en-GB"/>
             </w:rPr>
           </w:pPr>
-          <w:hyperlink w:anchor="_Toc431926000" w:history="1">
+          <w:hyperlink w:anchor="_Toc431966943" w:history="1">
             <w:r>
               <w:rPr>
                 <w:rStyle w:val="Hyperlink"/>
@@ -939,7 +1135,7 @@
                 <w:noProof/>
                 <w:webHidden/>
               </w:rPr>
-              <w:instrText xml:space="preserve"> PAGEREF _Toc431926000 \h </w:instrText>
+              <w:instrText xml:space="preserve"> PAGEREF _Toc431966943 \h </w:instrText>
             </w:r>
             <w:r>
               <w:rPr>
@@ -983,7 +1179,7 @@
               <w:lang w:val="en-GB" w:eastAsia="en-GB"/>
             </w:rPr>
           </w:pPr>
-          <w:hyperlink w:anchor="_Toc431926001" w:history="1">
+          <w:hyperlink w:anchor="_Toc431966944" w:history="1">
             <w:r>
               <w:rPr>
                 <w:rStyle w:val="Hyperlink"/>
@@ -1010,7 +1206,7 @@
                 <w:noProof/>
                 <w:webHidden/>
               </w:rPr>
-              <w:instrText xml:space="preserve"> PAGEREF _Toc431926001 \h </w:instrText>
+              <w:instrText xml:space="preserve"> PAGEREF _Toc431966944 \h </w:instrText>
             </w:r>
             <w:r>
               <w:rPr>
@@ -1054,7 +1250,7 @@
               <w:lang w:val="en-GB" w:eastAsia="en-GB"/>
             </w:rPr>
           </w:pPr>
-          <w:hyperlink w:anchor="_Toc431926002" w:history="1">
+          <w:hyperlink w:anchor="_Toc431966945" w:history="1">
             <w:r>
               <w:rPr>
                 <w:rStyle w:val="Hyperlink"/>
@@ -1108,7 +1304,7 @@
                 <w:noProof/>
                 <w:webHidden/>
               </w:rPr>
-              <w:instrText xml:space="preserve"> PAGEREF _Toc431926002 \h </w:instrText>
+              <w:instrText xml:space="preserve"> PAGEREF _Toc431966945 \h </w:instrText>
             </w:r>
             <w:r>
               <w:rPr>
@@ -1152,7 +1348,7 @@
               <w:lang w:val="en-GB" w:eastAsia="en-GB"/>
             </w:rPr>
           </w:pPr>
-          <w:hyperlink w:anchor="_Toc431926003" w:history="1">
+          <w:hyperlink w:anchor="_Toc431966946" w:history="1">
             <w:r>
               <w:rPr>
                 <w:rStyle w:val="Hyperlink"/>
@@ -1195,7 +1391,7 @@
                 <w:noProof/>
                 <w:webHidden/>
               </w:rPr>
-              <w:instrText xml:space="preserve"> PAGEREF _Toc431926003 \h </w:instrText>
+              <w:instrText xml:space="preserve"> PAGEREF _Toc431966946 \h </w:instrText>
             </w:r>
             <w:r>
               <w:rPr>
@@ -1239,7 +1435,7 @@
               <w:lang w:val="en-GB" w:eastAsia="en-GB"/>
             </w:rPr>
           </w:pPr>
-          <w:hyperlink w:anchor="_Toc431926004" w:history="1">
+          <w:hyperlink w:anchor="_Toc431966947" w:history="1">
             <w:r>
               <w:rPr>
                 <w:rStyle w:val="Hyperlink"/>
@@ -1282,7 +1478,7 @@
                 <w:noProof/>
                 <w:webHidden/>
               </w:rPr>
-              <w:instrText xml:space="preserve"> PAGEREF _Toc431926004 \h </w:instrText>
+              <w:instrText xml:space="preserve"> PAGEREF _Toc431966947 \h </w:instrText>
             </w:r>
             <w:r>
               <w:rPr>
@@ -1326,7 +1522,7 @@
               <w:lang w:val="en-GB" w:eastAsia="en-GB"/>
             </w:rPr>
           </w:pPr>
-          <w:hyperlink w:anchor="_Toc431926005" w:history="1">
+          <w:hyperlink w:anchor="_Toc431966948" w:history="1">
             <w:r>
               <w:rPr>
                 <w:rStyle w:val="Hyperlink"/>
@@ -1361,7 +1557,7 @@
                 <w:noProof/>
                 <w:webHidden/>
               </w:rPr>
-              <w:instrText xml:space="preserve"> PAGEREF _Toc431926005 \h </w:instrText>
+              <w:instrText xml:space="preserve"> PAGEREF _Toc431966948 \h </w:instrText>
             </w:r>
             <w:r>
               <w:rPr>
@@ -1442,7 +1638,7 @@
           <w:lang w:val="ru-RU"/>
         </w:rPr>
       </w:pPr>
-      <w:bookmarkStart w:id="0" w:name="_Toc431925995"/>
+      <w:bookmarkStart w:id="1" w:name="_Toc431966937"/>
       <w:r>
         <w:lastRenderedPageBreak/>
         <w:t xml:space="preserve">РОЗДІЛ 1 </w:t>
@@ -1453,7 +1649,7 @@
       <w:r>
         <w:t xml:space="preserve"> ЗАДАЧІ</w:t>
       </w:r>
-      <w:bookmarkEnd w:id="0"/>
+      <w:bookmarkEnd w:id="1"/>
     </w:p>
     <w:p>
       <w:r>
@@ -1473,6 +1669,7 @@
       </w:r>
       <w:r>
         <w:rPr>
+          <w:i/>
           <w:lang w:val="en-US"/>
         </w:rPr>
         <w:t>k</w:t>
@@ -1491,6 +1688,7 @@
       </w:r>
       <w:r>
         <w:rPr>
+          <w:i/>
           <w:lang w:val="en-US"/>
         </w:rPr>
         <w:t>n</w:t>
@@ -1502,10 +1700,17 @@
         <w:t xml:space="preserve"> </w:t>
       </w:r>
       <w:r>
-        <w:t xml:space="preserve">після </w:t>
-      </w:r>
-      <w:r>
-        <w:rPr>
+        <w:t>після</w:t>
+      </w:r>
+      <w:r>
+        <w:rPr>
+          <w:i/>
+        </w:rPr>
+        <w:t xml:space="preserve"> </w:t>
+      </w:r>
+      <w:r>
+        <w:rPr>
+          <w:i/>
           <w:lang w:val="en-US"/>
         </w:rPr>
         <w:t>l</w:t>
@@ -1530,12 +1735,14 @@
       </w:r>
       <w:r>
         <w:rPr>
+          <w:i/>
           <w:lang w:val="en-US"/>
         </w:rPr>
         <w:t>k</w:t>
       </w:r>
       <w:r>
         <w:rPr>
+          <w:i/>
           <w:lang w:val="ru-RU"/>
         </w:rPr>
         <w:t>-</w:t>
@@ -1548,6 +1755,7 @@
       </w:r>
       <w:r>
         <w:rPr>
+          <w:i/>
           <w:lang w:val="en-US"/>
         </w:rPr>
         <w:t>n</w:t>
@@ -1563,6 +1771,7 @@
       </w:r>
       <w:r>
         <w:rPr>
+          <w:i/>
           <w:lang w:val="en-US"/>
         </w:rPr>
         <w:t>l</w:t>
@@ -1596,18 +1805,18 @@
       <w:pPr>
         <w:pStyle w:val="Heading1"/>
       </w:pPr>
-      <w:bookmarkStart w:id="1" w:name="_Toc431925996"/>
+      <w:bookmarkStart w:id="2" w:name="_Toc431966938"/>
       <w:r>
         <w:lastRenderedPageBreak/>
         <w:t>РОЗДІЛ 2 ОПИСИ АЛГОРИТМУ РОЗВ’ЯЗАННЯ ЗАДАЧІ</w:t>
       </w:r>
-      <w:bookmarkEnd w:id="1"/>
+      <w:bookmarkEnd w:id="2"/>
     </w:p>
     <w:p>
       <w:pPr>
         <w:pStyle w:val="Heading2"/>
       </w:pPr>
-      <w:bookmarkStart w:id="2" w:name="_Toc431925997"/>
+      <w:bookmarkStart w:id="3" w:name="_Toc431966939"/>
       <w:r>
         <w:t xml:space="preserve">2.1 </w:t>
       </w:r>
@@ -1617,9 +1826,8 @@
       <w:r>
         <w:t xml:space="preserve"> розв’язання задачі</w:t>
       </w:r>
-      <w:bookmarkEnd w:id="2"/>
-    </w:p>
-    <w:p/>
+      <w:bookmarkEnd w:id="3"/>
+    </w:p>
     <w:p>
       <w:r>
         <w:t xml:space="preserve">Задача </w:t>
@@ -1793,21 +2001,28 @@
         </w:rPr>
         <w:t>.</w:t>
       </w:r>
+      <w:proofErr w:type="spellStart"/>
       <w:r>
         <w:rPr>
           <w:lang w:val="en-GB"/>
         </w:rPr>
         <w:t>js</w:t>
       </w:r>
+      <w:proofErr w:type="spellEnd"/>
       <w:r>
         <w:t>.</w:t>
       </w:r>
     </w:p>
     <w:p>
+      <w:r>
+        <w:t>Для коректної роботи програми потрібно підключення до інтернету.</w:t>
+      </w:r>
+    </w:p>
+    <w:p>
       <w:pPr>
         <w:pStyle w:val="Heading2"/>
       </w:pPr>
-      <w:bookmarkStart w:id="3" w:name="_Toc431925998"/>
+      <w:bookmarkStart w:id="4" w:name="_Toc431966940"/>
       <w:r>
         <w:t>2.</w:t>
       </w:r>
@@ -1820,7 +2035,7 @@
       <w:r>
         <w:t>Початковий стан</w:t>
       </w:r>
-      <w:bookmarkEnd w:id="3"/>
+      <w:bookmarkEnd w:id="4"/>
     </w:p>
     <w:p>
       <w:pPr>
@@ -1966,6 +2181,8 @@
         </w:rPr>
         <w:t xml:space="preserve"> – </w:t>
       </w:r>
+      <w:proofErr w:type="spellStart"/>
+      <w:proofErr w:type="gramStart"/>
       <w:r>
         <w:rPr>
           <w:lang w:val="ru-RU"/>
@@ -1973,7 +2190,12 @@
         <w:t>розм</w:t>
       </w:r>
       <w:r>
-        <w:t xml:space="preserve">ір </w:t>
+        <w:t>ір</w:t>
+      </w:r>
+      <w:proofErr w:type="spellEnd"/>
+      <w:proofErr w:type="gramEnd"/>
+      <w:r>
+        <w:t xml:space="preserve"> </w:t>
       </w:r>
       <w:r>
         <w:t>черги</w:t>
@@ -2013,8 +2235,13 @@
         </w:rPr>
         <w:t xml:space="preserve"> – </w:t>
       </w:r>
-      <w:r>
-        <w:t xml:space="preserve">розмір </w:t>
+      <w:proofErr w:type="gramStart"/>
+      <w:r>
+        <w:t>розмір</w:t>
+      </w:r>
+      <w:proofErr w:type="gramEnd"/>
+      <w:r>
+        <w:t xml:space="preserve"> </w:t>
       </w:r>
       <w:r>
         <w:t>черги</w:t>
@@ -2076,7 +2303,7 @@
       <w:pPr>
         <w:pStyle w:val="Heading2"/>
       </w:pPr>
-      <w:bookmarkStart w:id="4" w:name="_Toc431925999"/>
+      <w:bookmarkStart w:id="5" w:name="_Toc431966941"/>
       <w:r>
         <w:t>2.</w:t>
       </w:r>
@@ -2131,7 +2358,7 @@
       <w:r>
         <w:t>того елементу</w:t>
       </w:r>
-      <w:bookmarkEnd w:id="4"/>
+      <w:bookmarkEnd w:id="5"/>
     </w:p>
     <w:p>
       <w:pPr>
@@ -2546,6 +2773,339 @@
     </w:p>
     <w:p>
       <w:pPr>
+        <w:pStyle w:val="Heading2"/>
+      </w:pPr>
+      <w:bookmarkStart w:id="6" w:name="_Toc431929653"/>
+      <w:bookmarkStart w:id="7" w:name="_Toc431966942"/>
+      <w:r>
+        <w:rPr>
+          <w:lang w:val="ru-RU"/>
+        </w:rPr>
+        <w:t xml:space="preserve">2.4 </w:t>
+      </w:r>
+      <w:r>
+        <w:t xml:space="preserve">Опис </w:t>
+      </w:r>
+      <w:r>
+        <w:t>алгоритму</w:t>
+      </w:r>
+      <w:r>
+        <w:t xml:space="preserve"> видалення </w:t>
+      </w:r>
+      <w:r>
+        <w:rPr>
+          <w:i/>
+          <w:lang w:val="en-GB"/>
+        </w:rPr>
+        <w:t>k</w:t>
+      </w:r>
+      <w:r>
+        <w:rPr>
+          <w:lang w:val="ru-RU"/>
+        </w:rPr>
+        <w:t>-</w:t>
+      </w:r>
+      <w:r>
+        <w:t xml:space="preserve">елементів з стеку висоти </w:t>
+      </w:r>
+      <w:r>
+        <w:rPr>
+          <w:i/>
+          <w:lang w:val="en-GB"/>
+        </w:rPr>
+        <w:t>n</w:t>
+      </w:r>
+      <w:r>
+        <w:rPr>
+          <w:lang w:val="ru-RU"/>
+        </w:rPr>
+        <w:t xml:space="preserve"> </w:t>
+      </w:r>
+      <w:r>
+        <w:t xml:space="preserve">після </w:t>
+      </w:r>
+      <w:r>
+        <w:rPr>
+          <w:i/>
+          <w:lang w:val="en-GB"/>
+        </w:rPr>
+        <w:t>l</w:t>
+      </w:r>
+      <w:r>
+        <w:rPr>
+          <w:lang w:val="ru-RU"/>
+        </w:rPr>
+        <w:t>-</w:t>
+      </w:r>
+      <w:r>
+        <w:t xml:space="preserve">того </w:t>
+      </w:r>
+      <w:r>
+        <w:t>елементу</w:t>
+      </w:r>
+      <w:bookmarkEnd w:id="6"/>
+      <w:bookmarkEnd w:id="7"/>
+    </w:p>
+    <w:p>
+      <w:r>
+        <w:t xml:space="preserve">Алгоритм видалення </w:t>
+      </w:r>
+      <w:r>
+        <w:rPr>
+          <w:i/>
+          <w:lang w:val="en-GB"/>
+        </w:rPr>
+        <w:t>k</w:t>
+      </w:r>
+      <w:r>
+        <w:rPr>
+          <w:lang w:val="ru-RU"/>
+        </w:rPr>
+        <w:t>-</w:t>
+      </w:r>
+      <w:r>
+        <w:t xml:space="preserve">елементів з </w:t>
+      </w:r>
+      <w:r>
+        <w:t>черги</w:t>
+      </w:r>
+      <w:r>
+        <w:t xml:space="preserve"> висоти </w:t>
+      </w:r>
+      <w:r>
+        <w:rPr>
+          <w:i/>
+          <w:lang w:val="en-GB"/>
+        </w:rPr>
+        <w:t>n</w:t>
+      </w:r>
+      <w:r>
+        <w:rPr>
+          <w:lang w:val="ru-RU"/>
+        </w:rPr>
+        <w:t xml:space="preserve"> </w:t>
+      </w:r>
+      <w:r>
+        <w:t xml:space="preserve">після </w:t>
+      </w:r>
+      <w:r>
+        <w:rPr>
+          <w:i/>
+          <w:lang w:val="en-GB"/>
+        </w:rPr>
+        <w:t>l</w:t>
+      </w:r>
+      <w:r>
+        <w:rPr>
+          <w:lang w:val="ru-RU"/>
+        </w:rPr>
+        <w:t>-</w:t>
+      </w:r>
+      <w:r>
+        <w:t>того елементу:</w:t>
+      </w:r>
+    </w:p>
+    <w:p>
+      <w:pPr>
+        <w:pStyle w:val="ListParagraph"/>
+        <w:numPr>
+          <w:ilvl w:val="0"/>
+          <w:numId w:val="6"/>
+        </w:numPr>
+      </w:pPr>
+      <w:r>
+        <w:t xml:space="preserve">Присвоюємо </w:t>
+      </w:r>
+      <w:r>
+        <w:t>черги</w:t>
+      </w:r>
+      <w:r>
+        <w:t xml:space="preserve"> </w:t>
+      </w:r>
+      <w:r>
+        <w:rPr>
+          <w:lang w:val="en-GB"/>
+        </w:rPr>
+        <w:t>Z</w:t>
+      </w:r>
+      <w:r>
+        <w:rPr>
+          <w:lang w:val="ru-RU"/>
+        </w:rPr>
+        <w:t xml:space="preserve"> </w:t>
+      </w:r>
+      <w:r>
+        <w:t>порожню множину.</w:t>
+      </w:r>
+    </w:p>
+    <w:p>
+      <w:pPr>
+        <w:pStyle w:val="ListParagraph"/>
+        <w:numPr>
+          <w:ilvl w:val="0"/>
+          <w:numId w:val="6"/>
+        </w:numPr>
+      </w:pPr>
+      <w:r>
+        <w:t xml:space="preserve">Додаємо до </w:t>
+      </w:r>
+      <w:r>
+        <w:t>черги</w:t>
+      </w:r>
+      <w:r>
+        <w:t xml:space="preserve"> </w:t>
+      </w:r>
+      <w:r>
+        <w:rPr>
+          <w:lang w:val="en-GB"/>
+        </w:rPr>
+        <w:t>Z</w:t>
+      </w:r>
+      <w:r>
+        <w:rPr>
+          <w:lang w:val="ru-RU"/>
+        </w:rPr>
+        <w:t xml:space="preserve"> </w:t>
+      </w:r>
+      <w:proofErr w:type="spellStart"/>
+      <w:r>
+        <w:rPr>
+          <w:lang w:val="ru-RU"/>
+        </w:rPr>
+        <w:t>елементи</w:t>
+      </w:r>
+      <w:proofErr w:type="spellEnd"/>
+      <w:r>
+        <w:rPr>
+          <w:lang w:val="ru-RU"/>
+        </w:rPr>
+        <w:t xml:space="preserve"> </w:t>
+      </w:r>
+      <w:r>
+        <w:t xml:space="preserve">від першого до </w:t>
+      </w:r>
+      <w:r>
+        <w:rPr>
+          <w:i/>
+          <w:lang w:val="en-GB"/>
+        </w:rPr>
+        <w:t>l</w:t>
+      </w:r>
+      <w:r>
+        <w:rPr>
+          <w:lang w:val="ru-RU"/>
+        </w:rPr>
+        <w:t>-</w:t>
+      </w:r>
+      <w:r>
+        <w:t xml:space="preserve">того зі </w:t>
+      </w:r>
+      <w:r>
+        <w:t xml:space="preserve">черги </w:t>
+      </w:r>
+      <w:r>
+        <w:rPr>
+          <w:lang w:val="en-GB"/>
+        </w:rPr>
+        <w:t>X</w:t>
+      </w:r>
+      <w:r>
+        <w:rPr>
+          <w:lang w:val="ru-RU"/>
+        </w:rPr>
+        <w:t>.</w:t>
+      </w:r>
+    </w:p>
+    <w:p>
+      <w:pPr>
+        <w:pStyle w:val="ListParagraph"/>
+        <w:numPr>
+          <w:ilvl w:val="0"/>
+          <w:numId w:val="6"/>
+        </w:numPr>
+      </w:pPr>
+      <w:r>
+        <w:t xml:space="preserve">Додаємо до </w:t>
+      </w:r>
+      <w:r>
+        <w:t>черги</w:t>
+      </w:r>
+      <w:r>
+        <w:t xml:space="preserve"> </w:t>
+      </w:r>
+      <w:r>
+        <w:rPr>
+          <w:lang w:val="en-GB"/>
+        </w:rPr>
+        <w:t>Z</w:t>
+      </w:r>
+      <w:r>
+        <w:rPr>
+          <w:lang w:val="ru-RU"/>
+        </w:rPr>
+        <w:t xml:space="preserve"> </w:t>
+      </w:r>
+      <w:r>
+        <w:t xml:space="preserve">елементи від </w:t>
+      </w:r>
+      <w:r>
+        <w:rPr>
+          <w:i/>
+          <w:lang w:val="ru-RU"/>
+        </w:rPr>
+        <w:t>(</w:t>
+      </w:r>
+      <w:r>
+        <w:rPr>
+          <w:i/>
+          <w:lang w:val="en-GB"/>
+        </w:rPr>
+        <w:t>l</w:t>
+      </w:r>
+      <w:r>
+        <w:rPr>
+          <w:i/>
+          <w:lang w:val="ru-RU"/>
+        </w:rPr>
+        <w:t>+</w:t>
+      </w:r>
+      <w:r>
+        <w:rPr>
+          <w:i/>
+          <w:lang w:val="en-GB"/>
+        </w:rPr>
+        <w:t>k</w:t>
+      </w:r>
+      <w:r>
+        <w:rPr>
+          <w:lang w:val="ru-RU"/>
+        </w:rPr>
+        <w:t>)</w:t>
+      </w:r>
+      <w:r>
+        <w:t xml:space="preserve">-того до останнього зі </w:t>
+      </w:r>
+      <w:r>
+        <w:t>черги</w:t>
+      </w:r>
+      <w:r>
+        <w:t xml:space="preserve"> </w:t>
+      </w:r>
+      <w:r>
+        <w:rPr>
+          <w:lang w:val="en-GB"/>
+        </w:rPr>
+        <w:t>X</w:t>
+      </w:r>
+      <w:r>
+        <w:rPr>
+          <w:lang w:val="ru-RU"/>
+        </w:rPr>
+        <w:t>.</w:t>
+      </w:r>
+    </w:p>
+    <w:p>
+      <w:pPr>
         <w:spacing w:line="360" w:lineRule="auto"/>
         <w:rPr>
           <w:rFonts w:cs="Times New Roman"/>
@@ -2576,12 +3136,12 @@
       <w:pPr>
         <w:pStyle w:val="Heading1"/>
       </w:pPr>
-      <w:bookmarkStart w:id="5" w:name="_Toc431926000"/>
+      <w:bookmarkStart w:id="8" w:name="_Toc431966943"/>
       <w:r>
         <w:lastRenderedPageBreak/>
         <w:t>РОЗДІЛ 3 БЛОК-СХЕМА ПРОГРАМНОГО ПРОДУКТУ</w:t>
       </w:r>
-      <w:bookmarkEnd w:id="5"/>
+      <w:bookmarkEnd w:id="8"/>
     </w:p>
     <w:p>
       <w:pPr>
@@ -2666,12 +3226,12 @@
       <w:pPr>
         <w:pStyle w:val="Heading1"/>
       </w:pPr>
-      <w:bookmarkStart w:id="6" w:name="_Toc431926001"/>
+      <w:bookmarkStart w:id="9" w:name="_Toc431966944"/>
       <w:r>
         <w:lastRenderedPageBreak/>
         <w:t>РОЗДІЛ 4 ЛІСТИНГ КОДУ</w:t>
       </w:r>
-      <w:bookmarkEnd w:id="6"/>
+      <w:bookmarkEnd w:id="9"/>
     </w:p>
     <w:p>
       <w:pPr>
@@ -2684,7 +3244,7 @@
           <w:szCs w:val="28"/>
         </w:rPr>
       </w:pPr>
-      <w:bookmarkStart w:id="7" w:name="_Toc431926002"/>
+      <w:bookmarkStart w:id="10" w:name="_Toc431966945"/>
       <w:r>
         <w:rPr>
           <w:rFonts w:cs="Times New Roman"/>
@@ -2727,158 +3287,643 @@
         </w:rPr>
         <w:t>html</w:t>
       </w:r>
-      <w:bookmarkEnd w:id="7"/>
-    </w:p>
-    <w:p>
-      <w:pPr>
-        <w:pStyle w:val="code"/>
-      </w:pPr>
-      <w:r>
-        <w:t>&lt;!DOCTYPE html&gt;</w:t>
-      </w:r>
-    </w:p>
-    <w:p>
-      <w:pPr>
-        <w:pStyle w:val="code"/>
-      </w:pPr>
-      <w:r>
-        <w:t>&lt;html lang="en" ng-app="DataStructureQueue"&gt;</w:t>
-      </w:r>
-    </w:p>
-    <w:p>
-      <w:pPr>
-        <w:pStyle w:val="code"/>
-      </w:pPr>
-      <w:r>
-        <w:t xml:space="preserve">    &lt;head&gt;</w:t>
-      </w:r>
-    </w:p>
-    <w:p>
-      <w:pPr>
-        <w:pStyle w:val="code"/>
-      </w:pPr>
-      <w:r>
-        <w:t xml:space="preserve">        &lt;title&gt;Queue | SA&lt;/title&gt;</w:t>
-      </w:r>
-    </w:p>
-    <w:p>
-      <w:pPr>
-        <w:pStyle w:val="code"/>
-      </w:pPr>
-      <w:r>
-        <w:t xml:space="preserve">        &lt;meta charset="utf-8"&gt;</w:t>
-      </w:r>
-    </w:p>
-    <w:p>
-      <w:pPr>
-        <w:pStyle w:val="code"/>
-      </w:pPr>
-      <w:r>
-        <w:t xml:space="preserve">        &lt;meta name="viewport" content="width=device-width, initial-scale=1"&gt;</w:t>
-      </w:r>
-    </w:p>
-    <w:p>
-      <w:pPr>
-        <w:pStyle w:val="code"/>
-      </w:pPr>
-      <w:r>
-        <w:t xml:space="preserve">        &lt;link rel="stylesheet" type="text/css" href="../../../Libraries/bootstrap-3.3.5-dist/css/bootstrap.css"&gt;</w:t>
-      </w:r>
-    </w:p>
-    <w:p>
-      <w:pPr>
-        <w:pStyle w:val="code"/>
-      </w:pPr>
-      <w:r>
-        <w:t xml:space="preserve">        &lt;link rel="stylesheet" type="text/css" href="style.css"&gt;</w:t>
-      </w:r>
-    </w:p>
-    <w:p>
-      <w:pPr>
-        <w:pStyle w:val="code"/>
-      </w:pPr>
-      <w:r>
-        <w:t xml:space="preserve">        &lt;script src="../../../Libraries/angular.js"&gt;&lt;/script&gt;</w:t>
-      </w:r>
-    </w:p>
-    <w:p>
-      <w:pPr>
-        <w:pStyle w:val="code"/>
-      </w:pPr>
-      <w:r>
-        <w:t xml:space="preserve">        &lt;script src="../../../Libraries/jquery-2.1.4.min.js"&gt;&lt;/script&gt;</w:t>
-      </w:r>
-    </w:p>
-    <w:p>
-      <w:pPr>
-        <w:pStyle w:val="code"/>
-      </w:pPr>
-      <w:r>
-        <w:t xml:space="preserve">        &lt;script src="script.js"&gt;&lt;/script&gt;</w:t>
-      </w:r>
-    </w:p>
-    <w:p>
-      <w:pPr>
-        <w:pStyle w:val="code"/>
-      </w:pPr>
-      <w:r>
-        <w:t xml:space="preserve">    &lt;/head&gt;</w:t>
-      </w:r>
-    </w:p>
-    <w:p>
-      <w:pPr>
-        <w:pStyle w:val="code"/>
-      </w:pPr>
-      <w:r>
-        <w:t xml:space="preserve">    &lt;body ng-controller="DefaultCtrl"&gt;</w:t>
-      </w:r>
-    </w:p>
-    <w:p>
-      <w:pPr>
-        <w:pStyle w:val="code"/>
-      </w:pPr>
-      <w:r>
-        <w:t xml:space="preserve">        &lt;h1 class="text-center"&gt;Queue&lt;/h1&gt;</w:t>
-      </w:r>
-    </w:p>
-    <w:p>
-      <w:pPr>
-        <w:pStyle w:val="code"/>
-      </w:pPr>
-      <w:r>
-        <w:t xml:space="preserve">        &lt;div class="container"&gt;</w:t>
-      </w:r>
-    </w:p>
-    <w:p>
-      <w:pPr>
-        <w:pStyle w:val="code"/>
-      </w:pPr>
-      <w:r>
-        <w:t xml:space="preserve">            &lt;div class="col-lg-1"&gt;</w:t>
-      </w:r>
-    </w:p>
-    <w:p>
-      <w:pPr>
-        <w:pStyle w:val="code"/>
-      </w:pPr>
-      <w:r>
-        <w:t xml:space="preserve">            &lt;form&gt;</w:t>
-      </w:r>
-    </w:p>
-    <w:p>
-      <w:pPr>
-        <w:pStyle w:val="code"/>
-      </w:pPr>
-      <w:r>
-        <w:t xml:space="preserve">                    &lt;div class="form-group"&gt;</w:t>
-      </w:r>
-    </w:p>
-    <w:p>
-      <w:pPr>
-        <w:pStyle w:val="code"/>
-      </w:pPr>
-      <w:r>
-        <w:t xml:space="preserve">                        &lt;input type="text" ng-model="nValue" placeholder="n" class="form-control"&gt;</w:t>
+      <w:bookmarkEnd w:id="10"/>
+    </w:p>
+    <w:p>
+      <w:pPr>
+        <w:pStyle w:val="code"/>
+      </w:pPr>
+      <w:r>
+        <w:t xml:space="preserve">&lt;!DOCTYPE </w:t>
+      </w:r>
+      <w:proofErr w:type="spellStart"/>
+      <w:r>
+        <w:t>html</w:t>
+      </w:r>
+      <w:proofErr w:type="spellEnd"/>
+      <w:r>
+        <w:t>&gt;</w:t>
+      </w:r>
+    </w:p>
+    <w:p>
+      <w:pPr>
+        <w:pStyle w:val="code"/>
+      </w:pPr>
+      <w:r>
+        <w:t>&lt;</w:t>
+      </w:r>
+      <w:proofErr w:type="spellStart"/>
+      <w:r>
+        <w:t>html</w:t>
+      </w:r>
+      <w:proofErr w:type="spellEnd"/>
+      <w:r>
+        <w:t xml:space="preserve"> </w:t>
+      </w:r>
+      <w:proofErr w:type="spellStart"/>
+      <w:r>
+        <w:t>lang</w:t>
+      </w:r>
+      <w:proofErr w:type="spellEnd"/>
+      <w:r>
+        <w:t>="</w:t>
+      </w:r>
+      <w:proofErr w:type="spellStart"/>
+      <w:r>
+        <w:t>en</w:t>
+      </w:r>
+      <w:proofErr w:type="spellEnd"/>
+      <w:r>
+        <w:t xml:space="preserve">" </w:t>
+      </w:r>
+      <w:proofErr w:type="spellStart"/>
+      <w:r>
+        <w:t>ng-app</w:t>
+      </w:r>
+      <w:proofErr w:type="spellEnd"/>
+      <w:r>
+        <w:t>="</w:t>
+      </w:r>
+      <w:proofErr w:type="spellStart"/>
+      <w:r>
+        <w:t>DataStructureQueue</w:t>
+      </w:r>
+      <w:proofErr w:type="spellEnd"/>
+      <w:r>
+        <w:t>"&gt;</w:t>
+      </w:r>
+    </w:p>
+    <w:p>
+      <w:pPr>
+        <w:pStyle w:val="code"/>
+      </w:pPr>
+      <w:r>
+        <w:t xml:space="preserve">    &lt;</w:t>
+      </w:r>
+      <w:proofErr w:type="spellStart"/>
+      <w:r>
+        <w:t>head</w:t>
+      </w:r>
+      <w:proofErr w:type="spellEnd"/>
+      <w:r>
+        <w:t>&gt;</w:t>
+      </w:r>
+    </w:p>
+    <w:p>
+      <w:pPr>
+        <w:pStyle w:val="code"/>
+      </w:pPr>
+      <w:r>
+        <w:t xml:space="preserve">        &lt;</w:t>
+      </w:r>
+      <w:proofErr w:type="spellStart"/>
+      <w:r>
+        <w:t>title</w:t>
+      </w:r>
+      <w:proofErr w:type="spellEnd"/>
+      <w:r>
+        <w:t>&gt;</w:t>
+      </w:r>
+      <w:proofErr w:type="spellStart"/>
+      <w:r>
+        <w:t>Queue</w:t>
+      </w:r>
+      <w:proofErr w:type="spellEnd"/>
+      <w:r>
+        <w:t xml:space="preserve"> | SA&lt;/</w:t>
+      </w:r>
+      <w:proofErr w:type="spellStart"/>
+      <w:r>
+        <w:t>title</w:t>
+      </w:r>
+      <w:proofErr w:type="spellEnd"/>
+      <w:r>
+        <w:t>&gt;</w:t>
+      </w:r>
+    </w:p>
+    <w:p>
+      <w:pPr>
+        <w:pStyle w:val="code"/>
+      </w:pPr>
+      <w:r>
+        <w:t xml:space="preserve">        &lt;</w:t>
+      </w:r>
+      <w:proofErr w:type="spellStart"/>
+      <w:r>
+        <w:t>meta</w:t>
+      </w:r>
+      <w:proofErr w:type="spellEnd"/>
+      <w:r>
+        <w:t xml:space="preserve"> </w:t>
+      </w:r>
+      <w:proofErr w:type="spellStart"/>
+      <w:r>
+        <w:t>charset</w:t>
+      </w:r>
+      <w:proofErr w:type="spellEnd"/>
+      <w:r>
+        <w:t>="utf-8"&gt;</w:t>
+      </w:r>
+    </w:p>
+    <w:p>
+      <w:pPr>
+        <w:pStyle w:val="code"/>
+      </w:pPr>
+      <w:r>
+        <w:t xml:space="preserve">        &lt;</w:t>
+      </w:r>
+      <w:proofErr w:type="spellStart"/>
+      <w:r>
+        <w:t>meta</w:t>
+      </w:r>
+      <w:proofErr w:type="spellEnd"/>
+      <w:r>
+        <w:t xml:space="preserve"> </w:t>
+      </w:r>
+      <w:proofErr w:type="spellStart"/>
+      <w:r>
+        <w:t>name</w:t>
+      </w:r>
+      <w:proofErr w:type="spellEnd"/>
+      <w:r>
+        <w:t>="</w:t>
+      </w:r>
+      <w:proofErr w:type="spellStart"/>
+      <w:r>
+        <w:t>viewport</w:t>
+      </w:r>
+      <w:proofErr w:type="spellEnd"/>
+      <w:r>
+        <w:t xml:space="preserve">" </w:t>
+      </w:r>
+      <w:proofErr w:type="spellStart"/>
+      <w:r>
+        <w:t>content</w:t>
+      </w:r>
+      <w:proofErr w:type="spellEnd"/>
+      <w:r>
+        <w:t>="</w:t>
+      </w:r>
+      <w:proofErr w:type="spellStart"/>
+      <w:r>
+        <w:t>width</w:t>
+      </w:r>
+      <w:proofErr w:type="spellEnd"/>
+      <w:r>
+        <w:t>=</w:t>
+      </w:r>
+      <w:proofErr w:type="spellStart"/>
+      <w:r>
+        <w:t>device-width</w:t>
+      </w:r>
+      <w:proofErr w:type="spellEnd"/>
+      <w:r>
+        <w:t xml:space="preserve">, </w:t>
+      </w:r>
+      <w:proofErr w:type="spellStart"/>
+      <w:r>
+        <w:t>initial-scale</w:t>
+      </w:r>
+      <w:proofErr w:type="spellEnd"/>
+      <w:r>
+        <w:t>=1"&gt;</w:t>
+      </w:r>
+    </w:p>
+    <w:p>
+      <w:pPr>
+        <w:pStyle w:val="code"/>
+      </w:pPr>
+      <w:r>
+        <w:t xml:space="preserve">        &lt;</w:t>
+      </w:r>
+      <w:proofErr w:type="spellStart"/>
+      <w:r>
+        <w:t>link</w:t>
+      </w:r>
+      <w:proofErr w:type="spellEnd"/>
+      <w:r>
+        <w:t xml:space="preserve"> </w:t>
+      </w:r>
+      <w:proofErr w:type="spellStart"/>
+      <w:r>
+        <w:t>rel</w:t>
+      </w:r>
+      <w:proofErr w:type="spellEnd"/>
+      <w:r>
+        <w:t>="</w:t>
+      </w:r>
+      <w:proofErr w:type="spellStart"/>
+      <w:r>
+        <w:t>stylesheet</w:t>
+      </w:r>
+      <w:proofErr w:type="spellEnd"/>
+      <w:r>
+        <w:t xml:space="preserve">" </w:t>
+      </w:r>
+      <w:proofErr w:type="spellStart"/>
+      <w:r>
+        <w:t>type</w:t>
+      </w:r>
+      <w:proofErr w:type="spellEnd"/>
+      <w:r>
+        <w:t>="</w:t>
+      </w:r>
+      <w:proofErr w:type="spellStart"/>
+      <w:r>
+        <w:t>text</w:t>
+      </w:r>
+      <w:proofErr w:type="spellEnd"/>
+      <w:r>
+        <w:t>/</w:t>
+      </w:r>
+      <w:proofErr w:type="spellStart"/>
+      <w:r>
+        <w:t>css</w:t>
+      </w:r>
+      <w:proofErr w:type="spellEnd"/>
+      <w:r>
+        <w:t>" href="</w:t>
+      </w:r>
+      <w:r>
+        <w:t>https://maxcdn.bootstrapcdn.com/bootstrap/3.3.5/css/bootstrap.min.css</w:t>
+      </w:r>
+      <w:r>
+        <w:t>"&gt;</w:t>
+      </w:r>
+    </w:p>
+    <w:p>
+      <w:pPr>
+        <w:pStyle w:val="code"/>
+      </w:pPr>
+      <w:r>
+        <w:t xml:space="preserve">        &lt;</w:t>
+      </w:r>
+      <w:proofErr w:type="spellStart"/>
+      <w:r>
+        <w:t>link</w:t>
+      </w:r>
+      <w:proofErr w:type="spellEnd"/>
+      <w:r>
+        <w:t xml:space="preserve"> </w:t>
+      </w:r>
+      <w:proofErr w:type="spellStart"/>
+      <w:r>
+        <w:t>rel</w:t>
+      </w:r>
+      <w:proofErr w:type="spellEnd"/>
+      <w:r>
+        <w:t>="</w:t>
+      </w:r>
+      <w:proofErr w:type="spellStart"/>
+      <w:r>
+        <w:t>stylesheet</w:t>
+      </w:r>
+      <w:proofErr w:type="spellEnd"/>
+      <w:r>
+        <w:t xml:space="preserve">" </w:t>
+      </w:r>
+      <w:proofErr w:type="spellStart"/>
+      <w:r>
+        <w:t>type</w:t>
+      </w:r>
+      <w:proofErr w:type="spellEnd"/>
+      <w:r>
+        <w:t>="</w:t>
+      </w:r>
+      <w:proofErr w:type="spellStart"/>
+      <w:r>
+        <w:t>text</w:t>
+      </w:r>
+      <w:proofErr w:type="spellEnd"/>
+      <w:r>
+        <w:t>/</w:t>
+      </w:r>
+      <w:proofErr w:type="spellStart"/>
+      <w:r>
+        <w:t>css</w:t>
+      </w:r>
+      <w:proofErr w:type="spellEnd"/>
+      <w:r>
+        <w:t xml:space="preserve">" </w:t>
+      </w:r>
+      <w:proofErr w:type="spellStart"/>
+      <w:r>
+        <w:t>href</w:t>
+      </w:r>
+      <w:proofErr w:type="spellEnd"/>
+      <w:r>
+        <w:t>="style.css"&gt;</w:t>
+      </w:r>
+    </w:p>
+    <w:p>
+      <w:pPr>
+        <w:pStyle w:val="code"/>
+      </w:pPr>
+      <w:r>
+        <w:t xml:space="preserve">        &lt;</w:t>
+      </w:r>
+      <w:proofErr w:type="spellStart"/>
+      <w:r>
+        <w:t>script</w:t>
+      </w:r>
+      <w:proofErr w:type="spellEnd"/>
+      <w:r>
+        <w:t xml:space="preserve"> src="</w:t>
+      </w:r>
+      <w:r>
+        <w:t>https://ajax.googleapis.com/ajax/libs/angularjs/1.4.7/angular.min.js</w:t>
+      </w:r>
+      <w:r>
+        <w:t>"&gt;&lt;/script&gt;</w:t>
+      </w:r>
+    </w:p>
+    <w:p>
+      <w:pPr>
+        <w:pStyle w:val="code"/>
+      </w:pPr>
+      <w:r>
+        <w:t xml:space="preserve">        &lt;</w:t>
+      </w:r>
+      <w:proofErr w:type="spellStart"/>
+      <w:r>
+        <w:t>script</w:t>
+      </w:r>
+      <w:proofErr w:type="spellEnd"/>
+      <w:r>
+        <w:t xml:space="preserve"> src</w:t>
+      </w:r>
+      <w:r>
+        <w:t>="</w:t>
+      </w:r>
+      <w:r>
+        <w:t>https://ajax.googleapis.com/ajax/libs/jquery/1.11.3/jquery.min.js</w:t>
+      </w:r>
+      <w:r>
+        <w:t>"&gt;&lt;/script&gt;</w:t>
+      </w:r>
+    </w:p>
+    <w:p>
+      <w:pPr>
+        <w:pStyle w:val="code"/>
+      </w:pPr>
+      <w:r>
+        <w:t xml:space="preserve">        &lt;</w:t>
+      </w:r>
+      <w:proofErr w:type="spellStart"/>
+      <w:r>
+        <w:t>script</w:t>
+      </w:r>
+      <w:proofErr w:type="spellEnd"/>
+      <w:r>
+        <w:t xml:space="preserve"> </w:t>
+      </w:r>
+      <w:proofErr w:type="spellStart"/>
+      <w:r>
+        <w:t>src</w:t>
+      </w:r>
+      <w:proofErr w:type="spellEnd"/>
+      <w:r>
+        <w:t>="script.js"&gt;&lt;/</w:t>
+      </w:r>
+      <w:proofErr w:type="spellStart"/>
+      <w:r>
+        <w:t>script</w:t>
+      </w:r>
+      <w:proofErr w:type="spellEnd"/>
+      <w:r>
+        <w:t>&gt;</w:t>
+      </w:r>
+    </w:p>
+    <w:p>
+      <w:pPr>
+        <w:pStyle w:val="code"/>
+      </w:pPr>
+      <w:r>
+        <w:t xml:space="preserve">    &lt;/</w:t>
+      </w:r>
+      <w:proofErr w:type="spellStart"/>
+      <w:r>
+        <w:t>head</w:t>
+      </w:r>
+      <w:proofErr w:type="spellEnd"/>
+      <w:r>
+        <w:t>&gt;</w:t>
+      </w:r>
+    </w:p>
+    <w:p>
+      <w:pPr>
+        <w:pStyle w:val="code"/>
+      </w:pPr>
+      <w:r>
+        <w:t xml:space="preserve">    &lt;</w:t>
+      </w:r>
+      <w:proofErr w:type="spellStart"/>
+      <w:r>
+        <w:t>body</w:t>
+      </w:r>
+      <w:proofErr w:type="spellEnd"/>
+      <w:r>
+        <w:t xml:space="preserve"> </w:t>
+      </w:r>
+      <w:proofErr w:type="spellStart"/>
+      <w:r>
+        <w:t>ng-controller</w:t>
+      </w:r>
+      <w:proofErr w:type="spellEnd"/>
+      <w:r>
+        <w:t>="</w:t>
+      </w:r>
+      <w:proofErr w:type="spellStart"/>
+      <w:r>
+        <w:t>DefaultCtrl</w:t>
+      </w:r>
+      <w:proofErr w:type="spellEnd"/>
+      <w:r>
+        <w:t>"&gt;</w:t>
+      </w:r>
+    </w:p>
+    <w:p>
+      <w:pPr>
+        <w:pStyle w:val="code"/>
+      </w:pPr>
+      <w:r>
+        <w:t xml:space="preserve">        &lt;h1 </w:t>
+      </w:r>
+      <w:proofErr w:type="spellStart"/>
+      <w:r>
+        <w:t>class</w:t>
+      </w:r>
+      <w:proofErr w:type="spellEnd"/>
+      <w:r>
+        <w:t>="</w:t>
+      </w:r>
+      <w:proofErr w:type="spellStart"/>
+      <w:r>
+        <w:t>text-center</w:t>
+      </w:r>
+      <w:proofErr w:type="spellEnd"/>
+      <w:r>
+        <w:t>"&gt;</w:t>
+      </w:r>
+      <w:proofErr w:type="spellStart"/>
+      <w:r>
+        <w:t>Queue</w:t>
+      </w:r>
+      <w:proofErr w:type="spellEnd"/>
+      <w:r>
+        <w:t>&lt;/h1&gt;</w:t>
+      </w:r>
+    </w:p>
+    <w:p>
+      <w:pPr>
+        <w:pStyle w:val="code"/>
+      </w:pPr>
+      <w:r>
+        <w:t xml:space="preserve">        &lt;div </w:t>
+      </w:r>
+      <w:proofErr w:type="spellStart"/>
+      <w:r>
+        <w:t>class</w:t>
+      </w:r>
+      <w:proofErr w:type="spellEnd"/>
+      <w:r>
+        <w:t>="</w:t>
+      </w:r>
+      <w:proofErr w:type="spellStart"/>
+      <w:r>
+        <w:t>container</w:t>
+      </w:r>
+      <w:proofErr w:type="spellEnd"/>
+      <w:r>
+        <w:t>"&gt;</w:t>
+      </w:r>
+    </w:p>
+    <w:p>
+      <w:pPr>
+        <w:pStyle w:val="code"/>
+      </w:pPr>
+      <w:r>
+        <w:t xml:space="preserve">            &lt;div </w:t>
+      </w:r>
+      <w:proofErr w:type="spellStart"/>
+      <w:r>
+        <w:t>class</w:t>
+      </w:r>
+      <w:proofErr w:type="spellEnd"/>
+      <w:r>
+        <w:t>="col-lg-1"&gt;</w:t>
+      </w:r>
+    </w:p>
+    <w:p>
+      <w:pPr>
+        <w:pStyle w:val="code"/>
+      </w:pPr>
+      <w:r>
+        <w:t xml:space="preserve">            &lt;</w:t>
+      </w:r>
+      <w:proofErr w:type="spellStart"/>
+      <w:r>
+        <w:t>form</w:t>
+      </w:r>
+      <w:proofErr w:type="spellEnd"/>
+      <w:r>
+        <w:t>&gt;</w:t>
+      </w:r>
+    </w:p>
+    <w:p>
+      <w:pPr>
+        <w:pStyle w:val="code"/>
+      </w:pPr>
+      <w:r>
+        <w:t xml:space="preserve">                    &lt;div </w:t>
+      </w:r>
+      <w:proofErr w:type="spellStart"/>
+      <w:r>
+        <w:t>class</w:t>
+      </w:r>
+      <w:proofErr w:type="spellEnd"/>
+      <w:r>
+        <w:t>="</w:t>
+      </w:r>
+      <w:proofErr w:type="spellStart"/>
+      <w:r>
+        <w:t>form-group</w:t>
+      </w:r>
+      <w:proofErr w:type="spellEnd"/>
+      <w:r>
+        <w:t>"&gt;</w:t>
+      </w:r>
+    </w:p>
+    <w:p>
+      <w:pPr>
+        <w:pStyle w:val="code"/>
+      </w:pPr>
+      <w:r>
+        <w:t xml:space="preserve">                        &lt;</w:t>
+      </w:r>
+      <w:proofErr w:type="spellStart"/>
+      <w:r>
+        <w:t>input</w:t>
+      </w:r>
+      <w:proofErr w:type="spellEnd"/>
+      <w:r>
+        <w:t xml:space="preserve"> </w:t>
+      </w:r>
+      <w:proofErr w:type="spellStart"/>
+      <w:r>
+        <w:t>type</w:t>
+      </w:r>
+      <w:proofErr w:type="spellEnd"/>
+      <w:r>
+        <w:t>="</w:t>
+      </w:r>
+      <w:proofErr w:type="spellStart"/>
+      <w:r>
+        <w:t>text</w:t>
+      </w:r>
+      <w:proofErr w:type="spellEnd"/>
+      <w:r>
+        <w:t xml:space="preserve">" </w:t>
+      </w:r>
+      <w:proofErr w:type="spellStart"/>
+      <w:r>
+        <w:t>ng-model</w:t>
+      </w:r>
+      <w:proofErr w:type="spellEnd"/>
+      <w:r>
+        <w:t>="</w:t>
+      </w:r>
+      <w:proofErr w:type="spellStart"/>
+      <w:r>
+        <w:t>nValue</w:t>
+      </w:r>
+      <w:proofErr w:type="spellEnd"/>
+      <w:r>
+        <w:t xml:space="preserve">" </w:t>
+      </w:r>
+      <w:proofErr w:type="spellStart"/>
+      <w:r>
+        <w:t>placeholder</w:t>
+      </w:r>
+      <w:proofErr w:type="spellEnd"/>
+      <w:r>
+        <w:t xml:space="preserve">="n" </w:t>
+      </w:r>
+      <w:proofErr w:type="spellStart"/>
+      <w:r>
+        <w:t>class</w:t>
+      </w:r>
+      <w:proofErr w:type="spellEnd"/>
+      <w:r>
+        <w:t>="</w:t>
+      </w:r>
+      <w:proofErr w:type="spellStart"/>
+      <w:r>
+        <w:t>form-control</w:t>
+      </w:r>
+      <w:proofErr w:type="spellEnd"/>
+      <w:r>
+        <w:t>"&gt;</w:t>
       </w:r>
     </w:p>
     <w:p>
@@ -2894,15 +3939,95 @@
         <w:pStyle w:val="code"/>
       </w:pPr>
       <w:r>
-        <w:t xml:space="preserve">                    &lt;div class="form-group"&gt;</w:t>
-      </w:r>
-    </w:p>
-    <w:p>
-      <w:pPr>
-        <w:pStyle w:val="code"/>
-      </w:pPr>
-      <w:r>
-        <w:t xml:space="preserve">                        &lt;input type="text" ng-model="kValue" placeholder="k" class="form-control"&gt;</w:t>
+        <w:t xml:space="preserve">                    &lt;div </w:t>
+      </w:r>
+      <w:proofErr w:type="spellStart"/>
+      <w:r>
+        <w:t>class</w:t>
+      </w:r>
+      <w:proofErr w:type="spellEnd"/>
+      <w:r>
+        <w:t>="</w:t>
+      </w:r>
+      <w:proofErr w:type="spellStart"/>
+      <w:r>
+        <w:t>form-group</w:t>
+      </w:r>
+      <w:proofErr w:type="spellEnd"/>
+      <w:r>
+        <w:t>"&gt;</w:t>
+      </w:r>
+    </w:p>
+    <w:p>
+      <w:pPr>
+        <w:pStyle w:val="code"/>
+      </w:pPr>
+      <w:r>
+        <w:t xml:space="preserve">                        &lt;</w:t>
+      </w:r>
+      <w:proofErr w:type="spellStart"/>
+      <w:r>
+        <w:t>input</w:t>
+      </w:r>
+      <w:proofErr w:type="spellEnd"/>
+      <w:r>
+        <w:t xml:space="preserve"> </w:t>
+      </w:r>
+      <w:proofErr w:type="spellStart"/>
+      <w:r>
+        <w:t>type</w:t>
+      </w:r>
+      <w:proofErr w:type="spellEnd"/>
+      <w:r>
+        <w:t>="</w:t>
+      </w:r>
+      <w:proofErr w:type="spellStart"/>
+      <w:r>
+        <w:t>text</w:t>
+      </w:r>
+      <w:proofErr w:type="spellEnd"/>
+      <w:r>
+        <w:t xml:space="preserve">" </w:t>
+      </w:r>
+      <w:proofErr w:type="spellStart"/>
+      <w:r>
+        <w:t>ng-model</w:t>
+      </w:r>
+      <w:proofErr w:type="spellEnd"/>
+      <w:r>
+        <w:t>="</w:t>
+      </w:r>
+      <w:proofErr w:type="spellStart"/>
+      <w:r>
+        <w:t>kValue</w:t>
+      </w:r>
+      <w:proofErr w:type="spellEnd"/>
+      <w:r>
+        <w:t xml:space="preserve">" </w:t>
+      </w:r>
+      <w:proofErr w:type="spellStart"/>
+      <w:r>
+        <w:t>placeholder</w:t>
+      </w:r>
+      <w:proofErr w:type="spellEnd"/>
+      <w:r>
+        <w:t xml:space="preserve">="k" </w:t>
+      </w:r>
+      <w:proofErr w:type="spellStart"/>
+      <w:r>
+        <w:t>class</w:t>
+      </w:r>
+      <w:proofErr w:type="spellEnd"/>
+      <w:r>
+        <w:t>="</w:t>
+      </w:r>
+      <w:proofErr w:type="spellStart"/>
+      <w:r>
+        <w:t>form-control</w:t>
+      </w:r>
+      <w:proofErr w:type="spellEnd"/>
+      <w:r>
+        <w:t>"&gt;</w:t>
       </w:r>
     </w:p>
     <w:p>
@@ -2918,15 +4043,95 @@
         <w:pStyle w:val="code"/>
       </w:pPr>
       <w:r>
-        <w:t xml:space="preserve">                    &lt;div class="form-group"&gt;</w:t>
-      </w:r>
-    </w:p>
-    <w:p>
-      <w:pPr>
-        <w:pStyle w:val="code"/>
-      </w:pPr>
-      <w:r>
-        <w:t xml:space="preserve">                        &lt;input type="text" ng-model="lValue" placeholder="l" class="form-control"&gt;</w:t>
+        <w:t xml:space="preserve">                    &lt;div </w:t>
+      </w:r>
+      <w:proofErr w:type="spellStart"/>
+      <w:r>
+        <w:t>class</w:t>
+      </w:r>
+      <w:proofErr w:type="spellEnd"/>
+      <w:r>
+        <w:t>="</w:t>
+      </w:r>
+      <w:proofErr w:type="spellStart"/>
+      <w:r>
+        <w:t>form-group</w:t>
+      </w:r>
+      <w:proofErr w:type="spellEnd"/>
+      <w:r>
+        <w:t>"&gt;</w:t>
+      </w:r>
+    </w:p>
+    <w:p>
+      <w:pPr>
+        <w:pStyle w:val="code"/>
+      </w:pPr>
+      <w:r>
+        <w:t xml:space="preserve">                        &lt;</w:t>
+      </w:r>
+      <w:proofErr w:type="spellStart"/>
+      <w:r>
+        <w:t>input</w:t>
+      </w:r>
+      <w:proofErr w:type="spellEnd"/>
+      <w:r>
+        <w:t xml:space="preserve"> </w:t>
+      </w:r>
+      <w:proofErr w:type="spellStart"/>
+      <w:r>
+        <w:t>type</w:t>
+      </w:r>
+      <w:proofErr w:type="spellEnd"/>
+      <w:r>
+        <w:t>="</w:t>
+      </w:r>
+      <w:proofErr w:type="spellStart"/>
+      <w:r>
+        <w:t>text</w:t>
+      </w:r>
+      <w:proofErr w:type="spellEnd"/>
+      <w:r>
+        <w:t xml:space="preserve">" </w:t>
+      </w:r>
+      <w:proofErr w:type="spellStart"/>
+      <w:r>
+        <w:t>ng-model</w:t>
+      </w:r>
+      <w:proofErr w:type="spellEnd"/>
+      <w:r>
+        <w:t>="</w:t>
+      </w:r>
+      <w:proofErr w:type="spellStart"/>
+      <w:r>
+        <w:t>lValue</w:t>
+      </w:r>
+      <w:proofErr w:type="spellEnd"/>
+      <w:r>
+        <w:t xml:space="preserve">" </w:t>
+      </w:r>
+      <w:proofErr w:type="spellStart"/>
+      <w:r>
+        <w:t>placeholder</w:t>
+      </w:r>
+      <w:proofErr w:type="spellEnd"/>
+      <w:r>
+        <w:t xml:space="preserve">="l" </w:t>
+      </w:r>
+      <w:proofErr w:type="spellStart"/>
+      <w:r>
+        <w:t>class</w:t>
+      </w:r>
+      <w:proofErr w:type="spellEnd"/>
+      <w:r>
+        <w:t>="</w:t>
+      </w:r>
+      <w:proofErr w:type="spellStart"/>
+      <w:r>
+        <w:t>form-control</w:t>
+      </w:r>
+      <w:proofErr w:type="spellEnd"/>
+      <w:r>
+        <w:t>"&gt;</w:t>
       </w:r>
     </w:p>
     <w:p>
@@ -2942,7 +4147,15 @@
         <w:pStyle w:val="code"/>
       </w:pPr>
       <w:r>
-        <w:t xml:space="preserve">                &lt;/form&gt;</w:t>
+        <w:t xml:space="preserve">                &lt;/</w:t>
+      </w:r>
+      <w:proofErr w:type="spellStart"/>
+      <w:r>
+        <w:t>form</w:t>
+      </w:r>
+      <w:proofErr w:type="spellEnd"/>
+      <w:r>
+        <w:t>&gt;</w:t>
       </w:r>
     </w:p>
     <w:p>
@@ -2958,31 +4171,319 @@
         <w:pStyle w:val="code"/>
       </w:pPr>
       <w:r>
-        <w:t xml:space="preserve">            &lt;div class="col-lg-3"&gt;</w:t>
-      </w:r>
-    </w:p>
-    <w:p>
-      <w:pPr>
-        <w:pStyle w:val="code"/>
-      </w:pPr>
-      <w:r>
-        <w:t xml:space="preserve">                &lt;button type="button" class="btn btn-primary" ng-click="setX()"&gt;Set X to {{nValue}} items&lt;/button&gt;&lt;br&gt;&lt;br&gt;</w:t>
-      </w:r>
-    </w:p>
-    <w:p>
-      <w:pPr>
-        <w:pStyle w:val="code"/>
-      </w:pPr>
-      <w:r>
-        <w:t xml:space="preserve">                &lt;button type="button" class="btn btn-primary" ng-click="setY()"&gt;Set Y to {{kValue}} items&lt;/button&gt;&lt;br&gt;&lt;br&gt;</w:t>
-      </w:r>
-    </w:p>
-    <w:p>
-      <w:pPr>
-        <w:pStyle w:val="code"/>
-      </w:pPr>
-      <w:r>
-        <w:t xml:space="preserve">                &lt;p&gt;Caution: First element has index 1.&lt;/p&gt;</w:t>
+        <w:t xml:space="preserve">            &lt;div </w:t>
+      </w:r>
+      <w:proofErr w:type="spellStart"/>
+      <w:r>
+        <w:t>class</w:t>
+      </w:r>
+      <w:proofErr w:type="spellEnd"/>
+      <w:r>
+        <w:t>="col-lg-3"&gt;</w:t>
+      </w:r>
+    </w:p>
+    <w:p>
+      <w:pPr>
+        <w:pStyle w:val="code"/>
+      </w:pPr>
+      <w:r>
+        <w:t xml:space="preserve">                &lt;</w:t>
+      </w:r>
+      <w:proofErr w:type="spellStart"/>
+      <w:r>
+        <w:t>button</w:t>
+      </w:r>
+      <w:proofErr w:type="spellEnd"/>
+      <w:r>
+        <w:t xml:space="preserve"> </w:t>
+      </w:r>
+      <w:proofErr w:type="spellStart"/>
+      <w:r>
+        <w:t>type</w:t>
+      </w:r>
+      <w:proofErr w:type="spellEnd"/>
+      <w:r>
+        <w:t>="</w:t>
+      </w:r>
+      <w:proofErr w:type="spellStart"/>
+      <w:r>
+        <w:t>button</w:t>
+      </w:r>
+      <w:proofErr w:type="spellEnd"/>
+      <w:r>
+        <w:t xml:space="preserve">" </w:t>
+      </w:r>
+      <w:proofErr w:type="spellStart"/>
+      <w:r>
+        <w:t>class</w:t>
+      </w:r>
+      <w:proofErr w:type="spellEnd"/>
+      <w:r>
+        <w:t>="</w:t>
+      </w:r>
+      <w:proofErr w:type="spellStart"/>
+      <w:r>
+        <w:t>btn</w:t>
+      </w:r>
+      <w:proofErr w:type="spellEnd"/>
+      <w:r>
+        <w:t xml:space="preserve"> </w:t>
+      </w:r>
+      <w:proofErr w:type="spellStart"/>
+      <w:r>
+        <w:t>btn-primary</w:t>
+      </w:r>
+      <w:proofErr w:type="spellEnd"/>
+      <w:r>
+        <w:t xml:space="preserve">" </w:t>
+      </w:r>
+      <w:proofErr w:type="spellStart"/>
+      <w:r>
+        <w:t>ng-click</w:t>
+      </w:r>
+      <w:proofErr w:type="spellEnd"/>
+      <w:r>
+        <w:t>="</w:t>
+      </w:r>
+      <w:proofErr w:type="spellStart"/>
+      <w:r>
+        <w:t>setX</w:t>
+      </w:r>
+      <w:proofErr w:type="spellEnd"/>
+      <w:r>
+        <w:t>()"&gt;</w:t>
+      </w:r>
+      <w:proofErr w:type="spellStart"/>
+      <w:r>
+        <w:t>Set</w:t>
+      </w:r>
+      <w:proofErr w:type="spellEnd"/>
+      <w:r>
+        <w:t xml:space="preserve"> X </w:t>
+      </w:r>
+      <w:proofErr w:type="spellStart"/>
+      <w:r>
+        <w:t>to</w:t>
+      </w:r>
+      <w:proofErr w:type="spellEnd"/>
+      <w:r>
+        <w:t xml:space="preserve"> {{</w:t>
+      </w:r>
+      <w:proofErr w:type="spellStart"/>
+      <w:r>
+        <w:t>nValue</w:t>
+      </w:r>
+      <w:proofErr w:type="spellEnd"/>
+      <w:r>
+        <w:t xml:space="preserve">}} </w:t>
+      </w:r>
+      <w:proofErr w:type="spellStart"/>
+      <w:r>
+        <w:t>items</w:t>
+      </w:r>
+      <w:proofErr w:type="spellEnd"/>
+      <w:r>
+        <w:t>&lt;/</w:t>
+      </w:r>
+      <w:proofErr w:type="spellStart"/>
+      <w:r>
+        <w:t>button</w:t>
+      </w:r>
+      <w:proofErr w:type="spellEnd"/>
+      <w:r>
+        <w:t>&gt;&lt;</w:t>
+      </w:r>
+      <w:proofErr w:type="spellStart"/>
+      <w:r>
+        <w:t>br</w:t>
+      </w:r>
+      <w:proofErr w:type="spellEnd"/>
+      <w:r>
+        <w:t>&gt;&lt;</w:t>
+      </w:r>
+      <w:proofErr w:type="spellStart"/>
+      <w:r>
+        <w:t>br</w:t>
+      </w:r>
+      <w:proofErr w:type="spellEnd"/>
+      <w:r>
+        <w:t>&gt;</w:t>
+      </w:r>
+    </w:p>
+    <w:p>
+      <w:pPr>
+        <w:pStyle w:val="code"/>
+      </w:pPr>
+      <w:r>
+        <w:t xml:space="preserve">                &lt;</w:t>
+      </w:r>
+      <w:proofErr w:type="spellStart"/>
+      <w:r>
+        <w:t>button</w:t>
+      </w:r>
+      <w:proofErr w:type="spellEnd"/>
+      <w:r>
+        <w:t xml:space="preserve"> </w:t>
+      </w:r>
+      <w:proofErr w:type="spellStart"/>
+      <w:r>
+        <w:t>type</w:t>
+      </w:r>
+      <w:proofErr w:type="spellEnd"/>
+      <w:r>
+        <w:t>="</w:t>
+      </w:r>
+      <w:proofErr w:type="spellStart"/>
+      <w:r>
+        <w:t>button</w:t>
+      </w:r>
+      <w:proofErr w:type="spellEnd"/>
+      <w:r>
+        <w:t xml:space="preserve">" </w:t>
+      </w:r>
+      <w:proofErr w:type="spellStart"/>
+      <w:r>
+        <w:t>class</w:t>
+      </w:r>
+      <w:proofErr w:type="spellEnd"/>
+      <w:r>
+        <w:t>="</w:t>
+      </w:r>
+      <w:proofErr w:type="spellStart"/>
+      <w:r>
+        <w:t>btn</w:t>
+      </w:r>
+      <w:proofErr w:type="spellEnd"/>
+      <w:r>
+        <w:t xml:space="preserve"> </w:t>
+      </w:r>
+      <w:proofErr w:type="spellStart"/>
+      <w:r>
+        <w:t>btn-primary</w:t>
+      </w:r>
+      <w:proofErr w:type="spellEnd"/>
+      <w:r>
+        <w:t xml:space="preserve">" </w:t>
+      </w:r>
+      <w:proofErr w:type="spellStart"/>
+      <w:r>
+        <w:t>ng-click</w:t>
+      </w:r>
+      <w:proofErr w:type="spellEnd"/>
+      <w:r>
+        <w:t>="</w:t>
+      </w:r>
+      <w:proofErr w:type="spellStart"/>
+      <w:r>
+        <w:t>setY</w:t>
+      </w:r>
+      <w:proofErr w:type="spellEnd"/>
+      <w:r>
+        <w:t>()"&gt;</w:t>
+      </w:r>
+      <w:proofErr w:type="spellStart"/>
+      <w:r>
+        <w:t>Set</w:t>
+      </w:r>
+      <w:proofErr w:type="spellEnd"/>
+      <w:r>
+        <w:t xml:space="preserve"> Y </w:t>
+      </w:r>
+      <w:proofErr w:type="spellStart"/>
+      <w:r>
+        <w:t>to</w:t>
+      </w:r>
+      <w:proofErr w:type="spellEnd"/>
+      <w:r>
+        <w:t xml:space="preserve"> {{</w:t>
+      </w:r>
+      <w:proofErr w:type="spellStart"/>
+      <w:r>
+        <w:t>kValue</w:t>
+      </w:r>
+      <w:proofErr w:type="spellEnd"/>
+      <w:r>
+        <w:t xml:space="preserve">}} </w:t>
+      </w:r>
+      <w:proofErr w:type="spellStart"/>
+      <w:r>
+        <w:t>items</w:t>
+      </w:r>
+      <w:proofErr w:type="spellEnd"/>
+      <w:r>
+        <w:t>&lt;/</w:t>
+      </w:r>
+      <w:proofErr w:type="spellStart"/>
+      <w:r>
+        <w:t>button</w:t>
+      </w:r>
+      <w:proofErr w:type="spellEnd"/>
+      <w:r>
+        <w:t>&gt;&lt;</w:t>
+      </w:r>
+      <w:proofErr w:type="spellStart"/>
+      <w:r>
+        <w:t>br</w:t>
+      </w:r>
+      <w:proofErr w:type="spellEnd"/>
+      <w:r>
+        <w:t>&gt;&lt;</w:t>
+      </w:r>
+      <w:proofErr w:type="spellStart"/>
+      <w:r>
+        <w:t>br</w:t>
+      </w:r>
+      <w:proofErr w:type="spellEnd"/>
+      <w:r>
+        <w:t>&gt;</w:t>
+      </w:r>
+    </w:p>
+    <w:p>
+      <w:pPr>
+        <w:pStyle w:val="code"/>
+      </w:pPr>
+      <w:r>
+        <w:t xml:space="preserve">                &lt;p&gt;</w:t>
+      </w:r>
+      <w:proofErr w:type="spellStart"/>
+      <w:r>
+        <w:t>Caution</w:t>
+      </w:r>
+      <w:proofErr w:type="spellEnd"/>
+      <w:r>
+        <w:t xml:space="preserve">: </w:t>
+      </w:r>
+      <w:proofErr w:type="spellStart"/>
+      <w:r>
+        <w:t>First</w:t>
+      </w:r>
+      <w:proofErr w:type="spellEnd"/>
+      <w:r>
+        <w:t xml:space="preserve"> </w:t>
+      </w:r>
+      <w:proofErr w:type="spellStart"/>
+      <w:r>
+        <w:t>element</w:t>
+      </w:r>
+      <w:proofErr w:type="spellEnd"/>
+      <w:r>
+        <w:t xml:space="preserve"> </w:t>
+      </w:r>
+      <w:proofErr w:type="spellStart"/>
+      <w:r>
+        <w:t>has</w:t>
+      </w:r>
+      <w:proofErr w:type="spellEnd"/>
+      <w:r>
+        <w:t xml:space="preserve"> </w:t>
+      </w:r>
+      <w:proofErr w:type="spellStart"/>
+      <w:r>
+        <w:t>index</w:t>
+      </w:r>
+      <w:proofErr w:type="spellEnd"/>
+      <w:r>
+        <w:t xml:space="preserve"> 1.&lt;/p&gt;</w:t>
       </w:r>
     </w:p>
     <w:p>
@@ -2998,30 +4499,311 @@
         <w:pStyle w:val="code"/>
       </w:pPr>
       <w:r>
-        <w:t xml:space="preserve">            &lt;div class="col-lg-8"&gt;</w:t>
-      </w:r>
-    </w:p>
-    <w:p>
-      <w:pPr>
-        <w:pStyle w:val="code"/>
-      </w:pPr>
-      <w:r>
-        <w:t xml:space="preserve">                &lt;button type="button" class="btn btn-success" ng-click="Add()"&gt;Add {{Y.length}} elements to X after {{lValue}}&lt;/button&gt;&lt;br&gt;&lt;br&gt;</w:t>
-      </w:r>
-    </w:p>
-    <w:p>
-      <w:pPr>
-        <w:pStyle w:val="code"/>
-      </w:pPr>
-      <w:r>
-        <w:t xml:space="preserve">                &lt;button type="button" class="btn btn-danger" ng-click="Delete()"&gt;Delete {{Y.length}} elements from X after {{lValue}}&lt;/button&gt;&lt;br&gt;&lt;br&gt;</w:t>
-      </w:r>
-    </w:p>
-    <w:p>
-      <w:pPr>
-        <w:pStyle w:val="code"/>
-      </w:pPr>
-      <w:r>
+        <w:t xml:space="preserve">            &lt;div </w:t>
+      </w:r>
+      <w:proofErr w:type="spellStart"/>
+      <w:r>
+        <w:t>class</w:t>
+      </w:r>
+      <w:proofErr w:type="spellEnd"/>
+      <w:r>
+        <w:t>="col-lg-8"&gt;</w:t>
+      </w:r>
+    </w:p>
+    <w:p>
+      <w:pPr>
+        <w:pStyle w:val="code"/>
+      </w:pPr>
+      <w:r>
+        <w:t xml:space="preserve">                &lt;</w:t>
+      </w:r>
+      <w:proofErr w:type="spellStart"/>
+      <w:r>
+        <w:t>button</w:t>
+      </w:r>
+      <w:proofErr w:type="spellEnd"/>
+      <w:r>
+        <w:t xml:space="preserve"> </w:t>
+      </w:r>
+      <w:proofErr w:type="spellStart"/>
+      <w:r>
+        <w:t>type</w:t>
+      </w:r>
+      <w:proofErr w:type="spellEnd"/>
+      <w:r>
+        <w:t>="</w:t>
+      </w:r>
+      <w:proofErr w:type="spellStart"/>
+      <w:r>
+        <w:t>button</w:t>
+      </w:r>
+      <w:proofErr w:type="spellEnd"/>
+      <w:r>
+        <w:t xml:space="preserve">" </w:t>
+      </w:r>
+      <w:proofErr w:type="spellStart"/>
+      <w:r>
+        <w:t>class</w:t>
+      </w:r>
+      <w:proofErr w:type="spellEnd"/>
+      <w:r>
+        <w:t>="</w:t>
+      </w:r>
+      <w:proofErr w:type="spellStart"/>
+      <w:r>
+        <w:t>btn</w:t>
+      </w:r>
+      <w:proofErr w:type="spellEnd"/>
+      <w:r>
+        <w:t xml:space="preserve"> </w:t>
+      </w:r>
+      <w:proofErr w:type="spellStart"/>
+      <w:r>
+        <w:t>btn-success</w:t>
+      </w:r>
+      <w:proofErr w:type="spellEnd"/>
+      <w:r>
+        <w:t xml:space="preserve">" </w:t>
+      </w:r>
+      <w:proofErr w:type="spellStart"/>
+      <w:r>
+        <w:t>ng-click</w:t>
+      </w:r>
+      <w:proofErr w:type="spellEnd"/>
+      <w:r>
+        <w:t>="</w:t>
+      </w:r>
+      <w:proofErr w:type="spellStart"/>
+      <w:r>
+        <w:t>Add</w:t>
+      </w:r>
+      <w:proofErr w:type="spellEnd"/>
+      <w:r>
+        <w:t>()"&gt;</w:t>
+      </w:r>
+      <w:proofErr w:type="spellStart"/>
+      <w:r>
+        <w:t>Add</w:t>
+      </w:r>
+      <w:proofErr w:type="spellEnd"/>
+      <w:r>
+        <w:t xml:space="preserve"> {{</w:t>
+      </w:r>
+      <w:proofErr w:type="spellStart"/>
+      <w:r>
+        <w:t>Y.length</w:t>
+      </w:r>
+      <w:proofErr w:type="spellEnd"/>
+      <w:r>
+        <w:t xml:space="preserve">}} </w:t>
+      </w:r>
+      <w:proofErr w:type="spellStart"/>
+      <w:r>
+        <w:t>elements</w:t>
+      </w:r>
+      <w:proofErr w:type="spellEnd"/>
+      <w:r>
+        <w:t xml:space="preserve"> </w:t>
+      </w:r>
+      <w:proofErr w:type="spellStart"/>
+      <w:r>
+        <w:t>to</w:t>
+      </w:r>
+      <w:proofErr w:type="spellEnd"/>
+      <w:r>
+        <w:t xml:space="preserve"> X </w:t>
+      </w:r>
+      <w:proofErr w:type="spellStart"/>
+      <w:r>
+        <w:t>after</w:t>
+      </w:r>
+      <w:proofErr w:type="spellEnd"/>
+      <w:r>
+        <w:t xml:space="preserve"> {{</w:t>
+      </w:r>
+      <w:proofErr w:type="spellStart"/>
+      <w:r>
+        <w:t>lValue</w:t>
+      </w:r>
+      <w:proofErr w:type="spellEnd"/>
+      <w:r>
+        <w:t>}}&lt;/</w:t>
+      </w:r>
+      <w:proofErr w:type="spellStart"/>
+      <w:r>
+        <w:t>button</w:t>
+      </w:r>
+      <w:proofErr w:type="spellEnd"/>
+      <w:r>
+        <w:t>&gt;&lt;</w:t>
+      </w:r>
+      <w:proofErr w:type="spellStart"/>
+      <w:r>
+        <w:t>br</w:t>
+      </w:r>
+      <w:proofErr w:type="spellEnd"/>
+      <w:r>
+        <w:t>&gt;&lt;</w:t>
+      </w:r>
+      <w:proofErr w:type="spellStart"/>
+      <w:r>
+        <w:t>br</w:t>
+      </w:r>
+      <w:proofErr w:type="spellEnd"/>
+      <w:r>
+        <w:t>&gt;</w:t>
+      </w:r>
+    </w:p>
+    <w:p>
+      <w:pPr>
+        <w:pStyle w:val="code"/>
+      </w:pPr>
+      <w:r>
+        <w:t xml:space="preserve">                &lt;</w:t>
+      </w:r>
+      <w:proofErr w:type="spellStart"/>
+      <w:r>
+        <w:t>button</w:t>
+      </w:r>
+      <w:proofErr w:type="spellEnd"/>
+      <w:r>
+        <w:t xml:space="preserve"> </w:t>
+      </w:r>
+      <w:proofErr w:type="spellStart"/>
+      <w:r>
+        <w:t>type</w:t>
+      </w:r>
+      <w:proofErr w:type="spellEnd"/>
+      <w:r>
+        <w:t>="</w:t>
+      </w:r>
+      <w:proofErr w:type="spellStart"/>
+      <w:r>
+        <w:t>button</w:t>
+      </w:r>
+      <w:proofErr w:type="spellEnd"/>
+      <w:r>
+        <w:t xml:space="preserve">" </w:t>
+      </w:r>
+      <w:proofErr w:type="spellStart"/>
+      <w:r>
+        <w:t>class</w:t>
+      </w:r>
+      <w:proofErr w:type="spellEnd"/>
+      <w:r>
+        <w:t>="</w:t>
+      </w:r>
+      <w:proofErr w:type="spellStart"/>
+      <w:r>
+        <w:t>btn</w:t>
+      </w:r>
+      <w:proofErr w:type="spellEnd"/>
+      <w:r>
+        <w:t xml:space="preserve"> </w:t>
+      </w:r>
+      <w:proofErr w:type="spellStart"/>
+      <w:r>
+        <w:t>btn-danger</w:t>
+      </w:r>
+      <w:proofErr w:type="spellEnd"/>
+      <w:r>
+        <w:t xml:space="preserve">" </w:t>
+      </w:r>
+      <w:proofErr w:type="spellStart"/>
+      <w:r>
+        <w:t>ng-click</w:t>
+      </w:r>
+      <w:proofErr w:type="spellEnd"/>
+      <w:r>
+        <w:t>="</w:t>
+      </w:r>
+      <w:proofErr w:type="spellStart"/>
+      <w:r>
+        <w:t>Delete</w:t>
+      </w:r>
+      <w:proofErr w:type="spellEnd"/>
+      <w:r>
+        <w:t>()"&gt;</w:t>
+      </w:r>
+      <w:proofErr w:type="spellStart"/>
+      <w:r>
+        <w:t>Delete</w:t>
+      </w:r>
+      <w:proofErr w:type="spellEnd"/>
+      <w:r>
+        <w:t xml:space="preserve"> {{</w:t>
+      </w:r>
+      <w:proofErr w:type="spellStart"/>
+      <w:r>
+        <w:t>Y.length</w:t>
+      </w:r>
+      <w:proofErr w:type="spellEnd"/>
+      <w:r>
+        <w:t xml:space="preserve">}} </w:t>
+      </w:r>
+      <w:proofErr w:type="spellStart"/>
+      <w:r>
+        <w:t>elements</w:t>
+      </w:r>
+      <w:proofErr w:type="spellEnd"/>
+      <w:r>
+        <w:t xml:space="preserve"> </w:t>
+      </w:r>
+      <w:proofErr w:type="spellStart"/>
+      <w:r>
+        <w:t>from</w:t>
+      </w:r>
+      <w:proofErr w:type="spellEnd"/>
+      <w:r>
+        <w:t xml:space="preserve"> X </w:t>
+      </w:r>
+      <w:proofErr w:type="spellStart"/>
+      <w:r>
+        <w:t>after</w:t>
+      </w:r>
+      <w:proofErr w:type="spellEnd"/>
+      <w:r>
+        <w:t xml:space="preserve"> {{</w:t>
+      </w:r>
+      <w:proofErr w:type="spellStart"/>
+      <w:r>
+        <w:t>lValue</w:t>
+      </w:r>
+      <w:proofErr w:type="spellEnd"/>
+      <w:r>
+        <w:t>}}&lt;/</w:t>
+      </w:r>
+      <w:proofErr w:type="spellStart"/>
+      <w:r>
+        <w:t>button</w:t>
+      </w:r>
+      <w:proofErr w:type="spellEnd"/>
+      <w:r>
+        <w:t>&gt;&lt;</w:t>
+      </w:r>
+      <w:proofErr w:type="spellStart"/>
+      <w:r>
+        <w:t>br</w:t>
+      </w:r>
+      <w:proofErr w:type="spellEnd"/>
+      <w:r>
+        <w:t>&gt;&lt;</w:t>
+      </w:r>
+      <w:proofErr w:type="spellStart"/>
+      <w:r>
+        <w:t>br</w:t>
+      </w:r>
+      <w:proofErr w:type="spellEnd"/>
+      <w:r>
+        <w:t>&gt;</w:t>
+      </w:r>
+    </w:p>
+    <w:p>
+      <w:pPr>
+        <w:pStyle w:val="code"/>
+      </w:pPr>
+      <w:r>
+        <w:lastRenderedPageBreak/>
         <w:t xml:space="preserve">            &lt;/div&gt;</w:t>
       </w:r>
     </w:p>
@@ -3046,435 +4828,1343 @@
         <w:pStyle w:val="code"/>
       </w:pPr>
       <w:r>
-        <w:t xml:space="preserve">        &lt;div class="queueParent"&gt;</w:t>
-      </w:r>
-    </w:p>
-    <w:p>
-      <w:pPr>
-        <w:pStyle w:val="code"/>
-      </w:pPr>
-      <w:r>
+        <w:t xml:space="preserve">        &lt;div </w:t>
+      </w:r>
+      <w:proofErr w:type="spellStart"/>
+      <w:r>
+        <w:t>class</w:t>
+      </w:r>
+      <w:proofErr w:type="spellEnd"/>
+      <w:r>
+        <w:t>="</w:t>
+      </w:r>
+      <w:proofErr w:type="spellStart"/>
+      <w:r>
+        <w:t>queueParent</w:t>
+      </w:r>
+      <w:proofErr w:type="spellEnd"/>
+      <w:r>
+        <w:t>"&gt;</w:t>
+      </w:r>
+    </w:p>
+    <w:p>
+      <w:pPr>
+        <w:pStyle w:val="code"/>
+      </w:pPr>
+      <w:r>
+        <w:t xml:space="preserve">            &lt;</w:t>
+      </w:r>
+      <w:proofErr w:type="spellStart"/>
+      <w:r>
+        <w:t>form</w:t>
+      </w:r>
+      <w:proofErr w:type="spellEnd"/>
+      <w:r>
+        <w:t xml:space="preserve"> </w:t>
+      </w:r>
+      <w:proofErr w:type="spellStart"/>
+      <w:r>
+        <w:t>class</w:t>
+      </w:r>
+      <w:proofErr w:type="spellEnd"/>
+      <w:r>
+        <w:t>="</w:t>
+      </w:r>
+      <w:proofErr w:type="spellStart"/>
+      <w:r>
+        <w:t>form-inline</w:t>
+      </w:r>
+      <w:proofErr w:type="spellEnd"/>
+      <w:r>
+        <w:t>"&gt;</w:t>
+      </w:r>
+    </w:p>
+    <w:p>
+      <w:pPr>
+        <w:pStyle w:val="code"/>
+      </w:pPr>
+      <w:r>
+        <w:t xml:space="preserve">                &lt;</w:t>
+      </w:r>
+      <w:proofErr w:type="spellStart"/>
+      <w:r>
+        <w:t>input</w:t>
+      </w:r>
+      <w:proofErr w:type="spellEnd"/>
+      <w:r>
+        <w:t xml:space="preserve"> </w:t>
+      </w:r>
+      <w:proofErr w:type="spellStart"/>
+      <w:r>
+        <w:t>type</w:t>
+      </w:r>
+      <w:proofErr w:type="spellEnd"/>
+      <w:r>
+        <w:t>="</w:t>
+      </w:r>
+      <w:proofErr w:type="spellStart"/>
+      <w:r>
+        <w:t>text</w:t>
+      </w:r>
+      <w:proofErr w:type="spellEnd"/>
+      <w:r>
+        <w:t xml:space="preserve">" </w:t>
+      </w:r>
+      <w:proofErr w:type="spellStart"/>
+      <w:r>
+        <w:t>ng-repeat</w:t>
+      </w:r>
+      <w:proofErr w:type="spellEnd"/>
+      <w:r>
+        <w:t>="</w:t>
+      </w:r>
+      <w:proofErr w:type="spellStart"/>
+      <w:r>
+        <w:t>item</w:t>
+      </w:r>
+      <w:proofErr w:type="spellEnd"/>
+      <w:r>
+        <w:t xml:space="preserve"> </w:t>
+      </w:r>
+      <w:proofErr w:type="spellStart"/>
+      <w:r>
+        <w:t>in</w:t>
+      </w:r>
+      <w:proofErr w:type="spellEnd"/>
+      <w:r>
+        <w:t xml:space="preserve"> X" </w:t>
+      </w:r>
+      <w:proofErr w:type="spellStart"/>
+      <w:r>
+        <w:t>ng-model</w:t>
+      </w:r>
+      <w:proofErr w:type="spellEnd"/>
+      <w:r>
+        <w:t>="X[$</w:t>
+      </w:r>
+      <w:proofErr w:type="spellStart"/>
+      <w:r>
+        <w:t>index</w:t>
+      </w:r>
+      <w:proofErr w:type="spellEnd"/>
+      <w:r>
+        <w:t xml:space="preserve">]" </w:t>
+      </w:r>
+      <w:proofErr w:type="spellStart"/>
+      <w:r>
+        <w:t>class</w:t>
+      </w:r>
+      <w:proofErr w:type="spellEnd"/>
+      <w:r>
+        <w:t>="</w:t>
+      </w:r>
+      <w:proofErr w:type="spellStart"/>
+      <w:r>
+        <w:t>form-control</w:t>
+      </w:r>
+      <w:proofErr w:type="spellEnd"/>
+      <w:r>
+        <w:t xml:space="preserve">" </w:t>
+      </w:r>
+      <w:proofErr w:type="spellStart"/>
+      <w:r>
+        <w:t>size</w:t>
+      </w:r>
+      <w:proofErr w:type="spellEnd"/>
+      <w:r>
+        <w:t>="5"&gt;&lt;/</w:t>
+      </w:r>
+      <w:proofErr w:type="spellStart"/>
+      <w:r>
+        <w:t>input</w:t>
+      </w:r>
+      <w:proofErr w:type="spellEnd"/>
+      <w:r>
+        <w:t>&gt;</w:t>
+      </w:r>
+    </w:p>
+    <w:p>
+      <w:pPr>
+        <w:pStyle w:val="code"/>
+      </w:pPr>
+      <w:r>
+        <w:t xml:space="preserve">            &lt;/</w:t>
+      </w:r>
+      <w:proofErr w:type="spellStart"/>
+      <w:r>
+        <w:t>form</w:t>
+      </w:r>
+      <w:proofErr w:type="spellEnd"/>
+      <w:r>
+        <w:t xml:space="preserve">&gt;  </w:t>
+      </w:r>
+    </w:p>
+    <w:p>
+      <w:pPr>
+        <w:pStyle w:val="code"/>
+      </w:pPr>
+      <w:r>
+        <w:t xml:space="preserve">        &lt;/div&gt;</w:t>
+      </w:r>
+    </w:p>
+    <w:p>
+      <w:pPr>
+        <w:pStyle w:val="code"/>
+      </w:pPr>
+      <w:r>
+        <w:t xml:space="preserve">        &lt;h2&gt;Y&lt;/h2&gt;</w:t>
+      </w:r>
+    </w:p>
+    <w:p>
+      <w:pPr>
+        <w:pStyle w:val="code"/>
+      </w:pPr>
+      <w:r>
+        <w:t xml:space="preserve">        &lt;div </w:t>
+      </w:r>
+      <w:proofErr w:type="spellStart"/>
+      <w:r>
+        <w:t>class</w:t>
+      </w:r>
+      <w:proofErr w:type="spellEnd"/>
+      <w:r>
+        <w:t>="</w:t>
+      </w:r>
+      <w:proofErr w:type="spellStart"/>
+      <w:r>
+        <w:t>queueParent</w:t>
+      </w:r>
+      <w:proofErr w:type="spellEnd"/>
+      <w:r>
+        <w:t>"&gt;</w:t>
+      </w:r>
+    </w:p>
+    <w:p>
+      <w:pPr>
+        <w:pStyle w:val="code"/>
+      </w:pPr>
+      <w:r>
+        <w:t xml:space="preserve">            &lt;</w:t>
+      </w:r>
+      <w:proofErr w:type="spellStart"/>
+      <w:r>
+        <w:t>form</w:t>
+      </w:r>
+      <w:proofErr w:type="spellEnd"/>
+      <w:r>
+        <w:t xml:space="preserve"> </w:t>
+      </w:r>
+      <w:proofErr w:type="spellStart"/>
+      <w:r>
+        <w:t>class</w:t>
+      </w:r>
+      <w:proofErr w:type="spellEnd"/>
+      <w:r>
+        <w:t>="</w:t>
+      </w:r>
+      <w:proofErr w:type="spellStart"/>
+      <w:r>
+        <w:t>form-inline</w:t>
+      </w:r>
+      <w:proofErr w:type="spellEnd"/>
+      <w:r>
+        <w:t>"&gt;</w:t>
+      </w:r>
+    </w:p>
+    <w:p>
+      <w:pPr>
+        <w:pStyle w:val="code"/>
+      </w:pPr>
+      <w:r>
+        <w:t xml:space="preserve">                &lt;</w:t>
+      </w:r>
+      <w:proofErr w:type="spellStart"/>
+      <w:r>
+        <w:t>input</w:t>
+      </w:r>
+      <w:proofErr w:type="spellEnd"/>
+      <w:r>
+        <w:t xml:space="preserve"> </w:t>
+      </w:r>
+      <w:proofErr w:type="spellStart"/>
+      <w:r>
+        <w:t>type</w:t>
+      </w:r>
+      <w:proofErr w:type="spellEnd"/>
+      <w:r>
+        <w:t>="</w:t>
+      </w:r>
+      <w:proofErr w:type="spellStart"/>
+      <w:r>
+        <w:t>text</w:t>
+      </w:r>
+      <w:proofErr w:type="spellEnd"/>
+      <w:r>
+        <w:t xml:space="preserve">" </w:t>
+      </w:r>
+      <w:proofErr w:type="spellStart"/>
+      <w:r>
+        <w:t>ng-repeat</w:t>
+      </w:r>
+      <w:proofErr w:type="spellEnd"/>
+      <w:r>
+        <w:t>="</w:t>
+      </w:r>
+      <w:proofErr w:type="spellStart"/>
+      <w:r>
+        <w:t>item</w:t>
+      </w:r>
+      <w:proofErr w:type="spellEnd"/>
+      <w:r>
+        <w:t xml:space="preserve"> </w:t>
+      </w:r>
+      <w:proofErr w:type="spellStart"/>
+      <w:r>
+        <w:t>in</w:t>
+      </w:r>
+      <w:proofErr w:type="spellEnd"/>
+      <w:r>
+        <w:t xml:space="preserve"> Y" </w:t>
+      </w:r>
+      <w:proofErr w:type="spellStart"/>
+      <w:r>
+        <w:t>ng-model</w:t>
+      </w:r>
+      <w:proofErr w:type="spellEnd"/>
+      <w:r>
+        <w:t>="Y[$</w:t>
+      </w:r>
+      <w:proofErr w:type="spellStart"/>
+      <w:r>
+        <w:t>index</w:t>
+      </w:r>
+      <w:proofErr w:type="spellEnd"/>
+      <w:r>
+        <w:t xml:space="preserve">]" </w:t>
+      </w:r>
+      <w:proofErr w:type="spellStart"/>
+      <w:r>
+        <w:t>class</w:t>
+      </w:r>
+      <w:proofErr w:type="spellEnd"/>
+      <w:r>
+        <w:t>="</w:t>
+      </w:r>
+      <w:proofErr w:type="spellStart"/>
+      <w:r>
+        <w:t>form-control</w:t>
+      </w:r>
+      <w:proofErr w:type="spellEnd"/>
+      <w:r>
+        <w:t xml:space="preserve">" </w:t>
+      </w:r>
+      <w:proofErr w:type="spellStart"/>
+      <w:r>
+        <w:t>size</w:t>
+      </w:r>
+      <w:proofErr w:type="spellEnd"/>
+      <w:r>
+        <w:t>="5"&gt;&lt;/</w:t>
+      </w:r>
+      <w:proofErr w:type="spellStart"/>
+      <w:r>
+        <w:t>input</w:t>
+      </w:r>
+      <w:proofErr w:type="spellEnd"/>
+      <w:r>
+        <w:t>&gt;</w:t>
+      </w:r>
+    </w:p>
+    <w:p>
+      <w:pPr>
+        <w:pStyle w:val="code"/>
+      </w:pPr>
+      <w:r>
+        <w:t xml:space="preserve">            &lt;/</w:t>
+      </w:r>
+      <w:proofErr w:type="spellStart"/>
+      <w:r>
+        <w:t>form</w:t>
+      </w:r>
+      <w:proofErr w:type="spellEnd"/>
+      <w:r>
+        <w:t xml:space="preserve">&gt;  </w:t>
+      </w:r>
+    </w:p>
+    <w:p>
+      <w:pPr>
+        <w:pStyle w:val="code"/>
+      </w:pPr>
+      <w:r>
+        <w:t xml:space="preserve">        &lt;/div&gt;</w:t>
+      </w:r>
+    </w:p>
+    <w:p>
+      <w:pPr>
+        <w:pStyle w:val="code"/>
+      </w:pPr>
+      <w:r>
+        <w:t xml:space="preserve">        &lt;h2&gt;Z&lt;/h2&gt;</w:t>
+      </w:r>
+    </w:p>
+    <w:p>
+      <w:pPr>
+        <w:pStyle w:val="code"/>
+      </w:pPr>
+      <w:r>
+        <w:t xml:space="preserve">        &lt;div </w:t>
+      </w:r>
+      <w:proofErr w:type="spellStart"/>
+      <w:r>
+        <w:t>class</w:t>
+      </w:r>
+      <w:proofErr w:type="spellEnd"/>
+      <w:r>
+        <w:t>="</w:t>
+      </w:r>
+      <w:proofErr w:type="spellStart"/>
+      <w:r>
+        <w:t>queueParent</w:t>
+      </w:r>
+      <w:proofErr w:type="spellEnd"/>
+      <w:r>
+        <w:t>"&gt;</w:t>
+      </w:r>
+    </w:p>
+    <w:p>
+      <w:pPr>
+        <w:pStyle w:val="code"/>
+      </w:pPr>
+      <w:r>
+        <w:t xml:space="preserve">            &lt;</w:t>
+      </w:r>
+      <w:proofErr w:type="spellStart"/>
+      <w:r>
+        <w:t>form</w:t>
+      </w:r>
+      <w:proofErr w:type="spellEnd"/>
+      <w:r>
+        <w:t xml:space="preserve"> </w:t>
+      </w:r>
+      <w:proofErr w:type="spellStart"/>
+      <w:r>
+        <w:t>class</w:t>
+      </w:r>
+      <w:proofErr w:type="spellEnd"/>
+      <w:r>
+        <w:t>="</w:t>
+      </w:r>
+      <w:proofErr w:type="spellStart"/>
+      <w:r>
+        <w:t>form-inline</w:t>
+      </w:r>
+      <w:proofErr w:type="spellEnd"/>
+      <w:r>
+        <w:t>"&gt;</w:t>
+      </w:r>
+    </w:p>
+    <w:p>
+      <w:pPr>
+        <w:pStyle w:val="code"/>
+      </w:pPr>
+      <w:r>
+        <w:t xml:space="preserve">                &lt;</w:t>
+      </w:r>
+      <w:proofErr w:type="spellStart"/>
+      <w:r>
+        <w:t>input</w:t>
+      </w:r>
+      <w:proofErr w:type="spellEnd"/>
+      <w:r>
+        <w:t xml:space="preserve"> </w:t>
+      </w:r>
+      <w:proofErr w:type="spellStart"/>
+      <w:r>
+        <w:t>type</w:t>
+      </w:r>
+      <w:proofErr w:type="spellEnd"/>
+      <w:r>
+        <w:t>="</w:t>
+      </w:r>
+      <w:proofErr w:type="spellStart"/>
+      <w:r>
+        <w:t>text</w:t>
+      </w:r>
+      <w:proofErr w:type="spellEnd"/>
+      <w:r>
+        <w:t xml:space="preserve">" </w:t>
+      </w:r>
+      <w:proofErr w:type="spellStart"/>
+      <w:r>
+        <w:t>ng-repeat</w:t>
+      </w:r>
+      <w:proofErr w:type="spellEnd"/>
+      <w:r>
+        <w:t>="</w:t>
+      </w:r>
+      <w:proofErr w:type="spellStart"/>
+      <w:r>
+        <w:t>item</w:t>
+      </w:r>
+      <w:proofErr w:type="spellEnd"/>
+      <w:r>
+        <w:t xml:space="preserve"> </w:t>
+      </w:r>
+      <w:proofErr w:type="spellStart"/>
+      <w:r>
+        <w:t>in</w:t>
+      </w:r>
+      <w:proofErr w:type="spellEnd"/>
+      <w:r>
+        <w:t xml:space="preserve"> Z </w:t>
+      </w:r>
+      <w:proofErr w:type="spellStart"/>
+      <w:r>
+        <w:t>track</w:t>
+      </w:r>
+      <w:proofErr w:type="spellEnd"/>
+      <w:r>
+        <w:t xml:space="preserve"> </w:t>
+      </w:r>
+      <w:proofErr w:type="spellStart"/>
+      <w:r>
+        <w:t>by</w:t>
+      </w:r>
+      <w:proofErr w:type="spellEnd"/>
+      <w:r>
+        <w:t xml:space="preserve"> $</w:t>
+      </w:r>
+      <w:proofErr w:type="spellStart"/>
+      <w:r>
+        <w:t>index</w:t>
+      </w:r>
+      <w:proofErr w:type="spellEnd"/>
+      <w:r>
+        <w:t xml:space="preserve">" </w:t>
+      </w:r>
+      <w:proofErr w:type="spellStart"/>
+      <w:r>
+        <w:t>class</w:t>
+      </w:r>
+      <w:proofErr w:type="spellEnd"/>
+      <w:r>
+        <w:t>="</w:t>
+      </w:r>
+      <w:proofErr w:type="spellStart"/>
+      <w:r>
+        <w:t>form-control</w:t>
+      </w:r>
+      <w:proofErr w:type="spellEnd"/>
+      <w:r>
+        <w:t xml:space="preserve">" </w:t>
+      </w:r>
+      <w:proofErr w:type="spellStart"/>
+      <w:r>
+        <w:t>ng-model</w:t>
+      </w:r>
+      <w:proofErr w:type="spellEnd"/>
+      <w:r>
+        <w:t>="Z[$</w:t>
+      </w:r>
+      <w:proofErr w:type="spellStart"/>
+      <w:r>
+        <w:t>index</w:t>
+      </w:r>
+      <w:proofErr w:type="spellEnd"/>
+      <w:r>
+        <w:t xml:space="preserve">]" </w:t>
+      </w:r>
+      <w:proofErr w:type="spellStart"/>
+      <w:r>
+        <w:t>ng-readonly</w:t>
+      </w:r>
+      <w:proofErr w:type="spellEnd"/>
+      <w:r>
+        <w:t>&gt;&lt;/</w:t>
+      </w:r>
+      <w:proofErr w:type="spellStart"/>
+      <w:r>
+        <w:t>input</w:t>
+      </w:r>
+      <w:proofErr w:type="spellEnd"/>
+      <w:r>
+        <w:t>&gt;</w:t>
+      </w:r>
+    </w:p>
+    <w:p>
+      <w:pPr>
+        <w:pStyle w:val="code"/>
+      </w:pPr>
+      <w:r>
+        <w:t xml:space="preserve">            &lt;/</w:t>
+      </w:r>
+      <w:proofErr w:type="spellStart"/>
+      <w:r>
+        <w:t>form</w:t>
+      </w:r>
+      <w:proofErr w:type="spellEnd"/>
+      <w:r>
+        <w:t xml:space="preserve">&gt;  </w:t>
+      </w:r>
+    </w:p>
+    <w:p>
+      <w:pPr>
+        <w:pStyle w:val="code"/>
+      </w:pPr>
+      <w:r>
+        <w:t xml:space="preserve">        &lt;/div&gt;</w:t>
+      </w:r>
+    </w:p>
+    <w:p>
+      <w:pPr>
+        <w:pStyle w:val="code"/>
+      </w:pPr>
+      <w:r>
+        <w:t xml:space="preserve">        &lt;/div&gt;</w:t>
+      </w:r>
+    </w:p>
+    <w:p>
+      <w:pPr>
+        <w:pStyle w:val="code"/>
+      </w:pPr>
+      <w:r>
+        <w:t xml:space="preserve">    &lt;/</w:t>
+      </w:r>
+      <w:proofErr w:type="spellStart"/>
+      <w:r>
+        <w:t>body</w:t>
+      </w:r>
+      <w:proofErr w:type="spellEnd"/>
+      <w:r>
+        <w:t>&gt;</w:t>
+      </w:r>
+    </w:p>
+    <w:p>
+      <w:pPr>
+        <w:pStyle w:val="code"/>
+      </w:pPr>
+      <w:r>
+        <w:t>&lt;/</w:t>
+      </w:r>
+      <w:proofErr w:type="spellStart"/>
+      <w:r>
+        <w:t>html</w:t>
+      </w:r>
+      <w:proofErr w:type="spellEnd"/>
+      <w:r>
+        <w:t>&gt;</w:t>
+      </w:r>
+    </w:p>
+    <w:p>
+      <w:pPr>
+        <w:pStyle w:val="code"/>
+      </w:pPr>
+    </w:p>
+    <w:p>
+      <w:pPr>
+        <w:pStyle w:val="Heading2"/>
+      </w:pPr>
+      <w:bookmarkStart w:id="11" w:name="_Toc431966946"/>
+      <w:r>
+        <w:rPr>
+          <w:lang w:val="en-US"/>
+        </w:rPr>
+        <w:t>4</w:t>
+      </w:r>
+      <w:r>
+        <w:t>.2</w:t>
+      </w:r>
+      <w:r>
+        <w:t xml:space="preserve"> Файл </w:t>
+      </w:r>
+      <w:r>
+        <w:rPr>
+          <w:lang w:val="en-US"/>
+        </w:rPr>
+        <w:t>style.css</w:t>
+      </w:r>
+      <w:bookmarkEnd w:id="11"/>
+    </w:p>
+    <w:p>
+      <w:pPr>
+        <w:pStyle w:val="code"/>
+        <w:rPr>
+          <w:lang w:val="en-US"/>
+        </w:rPr>
+      </w:pPr>
+      <w:r>
+        <w:rPr>
+          <w:lang w:val="en-US"/>
+        </w:rPr>
+        <w:t>.form-inline {</w:t>
+      </w:r>
+    </w:p>
+    <w:p>
+      <w:pPr>
+        <w:pStyle w:val="code"/>
+        <w:rPr>
+          <w:lang w:val="en-US"/>
+        </w:rPr>
+      </w:pPr>
+      <w:r>
+        <w:rPr>
+          <w:lang w:val="en-US"/>
+        </w:rPr>
+        <w:t xml:space="preserve">    </w:t>
+      </w:r>
+      <w:proofErr w:type="gramStart"/>
+      <w:r>
+        <w:rPr>
+          <w:lang w:val="en-US"/>
+        </w:rPr>
+        <w:t>border-color</w:t>
+      </w:r>
+      <w:proofErr w:type="gramEnd"/>
+      <w:r>
+        <w:rPr>
+          <w:lang w:val="en-US"/>
+        </w:rPr>
+        <w:t>: #</w:t>
+      </w:r>
+      <w:proofErr w:type="spellStart"/>
+      <w:r>
+        <w:rPr>
+          <w:lang w:val="en-US"/>
+        </w:rPr>
+        <w:t>ddd</w:t>
+      </w:r>
+      <w:proofErr w:type="spellEnd"/>
+      <w:r>
+        <w:rPr>
+          <w:lang w:val="en-US"/>
+        </w:rPr>
+        <w:t>;</w:t>
+      </w:r>
+    </w:p>
+    <w:p>
+      <w:pPr>
+        <w:pStyle w:val="code"/>
+        <w:rPr>
+          <w:lang w:val="en-US"/>
+        </w:rPr>
+      </w:pPr>
+      <w:r>
+        <w:rPr>
+          <w:lang w:val="en-US"/>
+        </w:rPr>
+        <w:t xml:space="preserve">    </w:t>
+      </w:r>
+      <w:proofErr w:type="gramStart"/>
+      <w:r>
+        <w:rPr>
+          <w:lang w:val="en-US"/>
+        </w:rPr>
+        <w:t>border-width</w:t>
+      </w:r>
+      <w:proofErr w:type="gramEnd"/>
+      <w:r>
+        <w:rPr>
+          <w:lang w:val="en-US"/>
+        </w:rPr>
+        <w:t>: 1px;</w:t>
+      </w:r>
+    </w:p>
+    <w:p>
+      <w:pPr>
+        <w:pStyle w:val="code"/>
+        <w:rPr>
+          <w:lang w:val="en-US"/>
+        </w:rPr>
+      </w:pPr>
+      <w:r>
+        <w:rPr>
+          <w:lang w:val="en-US"/>
+        </w:rPr>
+        <w:t xml:space="preserve">    </w:t>
+      </w:r>
+      <w:proofErr w:type="gramStart"/>
+      <w:r>
+        <w:rPr>
+          <w:lang w:val="en-US"/>
+        </w:rPr>
+        <w:t>border-radius</w:t>
+      </w:r>
+      <w:proofErr w:type="gramEnd"/>
+      <w:r>
+        <w:rPr>
+          <w:lang w:val="en-US"/>
+        </w:rPr>
+        <w:t>: 4px;</w:t>
+      </w:r>
+    </w:p>
+    <w:p>
+      <w:pPr>
+        <w:pStyle w:val="code"/>
+        <w:rPr>
+          <w:lang w:val="en-US"/>
+        </w:rPr>
+      </w:pPr>
+      <w:r>
+        <w:rPr>
+          <w:lang w:val="en-US"/>
+        </w:rPr>
+        <w:t xml:space="preserve">    </w:t>
+      </w:r>
+      <w:proofErr w:type="gramStart"/>
+      <w:r>
+        <w:rPr>
+          <w:lang w:val="en-US"/>
+        </w:rPr>
+        <w:t>margin</w:t>
+      </w:r>
+      <w:proofErr w:type="gramEnd"/>
+      <w:r>
+        <w:rPr>
+          <w:lang w:val="en-US"/>
+        </w:rPr>
+        <w:t>: 0 auto;</w:t>
+      </w:r>
+    </w:p>
+    <w:p>
+      <w:pPr>
+        <w:pStyle w:val="code"/>
+        <w:rPr>
+          <w:lang w:val="en-US"/>
+        </w:rPr>
+      </w:pPr>
+      <w:r>
+        <w:rPr>
+          <w:lang w:val="en-US"/>
+        </w:rPr>
+        <w:t>}</w:t>
+      </w:r>
+    </w:p>
+    <w:p>
+      <w:pPr>
+        <w:pStyle w:val="code"/>
+        <w:rPr>
+          <w:lang w:val="en-US"/>
+        </w:rPr>
+      </w:pPr>
+      <w:r>
+        <w:rPr>
+          <w:lang w:val="en-US"/>
+        </w:rPr>
+        <w:t>.form-inline &gt; input {</w:t>
+      </w:r>
+    </w:p>
+    <w:p>
+      <w:pPr>
+        <w:pStyle w:val="code"/>
+        <w:rPr>
+          <w:lang w:val="en-US"/>
+        </w:rPr>
+      </w:pPr>
+      <w:r>
+        <w:rPr>
+          <w:lang w:val="en-US"/>
+        </w:rPr>
+        <w:t xml:space="preserve">    </w:t>
+      </w:r>
+      <w:proofErr w:type="gramStart"/>
+      <w:r>
+        <w:rPr>
+          <w:lang w:val="en-US"/>
+        </w:rPr>
+        <w:t>margin</w:t>
+      </w:r>
+      <w:proofErr w:type="gramEnd"/>
+      <w:r>
+        <w:rPr>
+          <w:lang w:val="en-US"/>
+        </w:rPr>
+        <w:t>: 5px;</w:t>
+      </w:r>
+    </w:p>
+    <w:p>
+      <w:pPr>
+        <w:pStyle w:val="code"/>
+        <w:rPr>
+          <w:lang w:val="en-US"/>
+        </w:rPr>
+      </w:pPr>
+      <w:r>
+        <w:rPr>
+          <w:lang w:val="en-US"/>
+        </w:rPr>
+        <w:t>}</w:t>
+      </w:r>
+    </w:p>
+    <w:p>
+      <w:pPr>
+        <w:pStyle w:val="code"/>
+        <w:rPr>
+          <w:lang w:val="en-US"/>
+        </w:rPr>
+      </w:pPr>
+    </w:p>
+    <w:p>
+      <w:pPr>
+        <w:pStyle w:val="Heading2"/>
+        <w:rPr>
+          <w:lang w:val="en-US"/>
+        </w:rPr>
+      </w:pPr>
+      <w:bookmarkStart w:id="12" w:name="_Toc431966947"/>
+      <w:r>
+        <w:rPr>
+          <w:lang w:val="en-US"/>
+        </w:rPr>
+        <w:t>4</w:t>
+      </w:r>
+      <w:r>
+        <w:t>.3</w:t>
+      </w:r>
+      <w:r>
+        <w:t xml:space="preserve"> Файл </w:t>
+      </w:r>
+      <w:r>
+        <w:rPr>
+          <w:lang w:val="en-US"/>
+        </w:rPr>
+        <w:t>script.js</w:t>
+      </w:r>
+      <w:bookmarkEnd w:id="12"/>
+    </w:p>
+    <w:p>
+      <w:pPr>
+        <w:pStyle w:val="code"/>
+        <w:rPr>
+          <w:lang w:val="en-US"/>
+        </w:rPr>
+      </w:pPr>
+      <w:proofErr w:type="spellStart"/>
+      <w:proofErr w:type="gramStart"/>
+      <w:r>
+        <w:rPr>
+          <w:lang w:val="en-US"/>
+        </w:rPr>
+        <w:t>angular.module</w:t>
+      </w:r>
+      <w:proofErr w:type="spellEnd"/>
+      <w:r>
+        <w:rPr>
+          <w:lang w:val="en-US"/>
+        </w:rPr>
+        <w:t>(</w:t>
+      </w:r>
+      <w:proofErr w:type="gramEnd"/>
+      <w:r>
+        <w:rPr>
+          <w:lang w:val="en-US"/>
+        </w:rPr>
+        <w:t>'</w:t>
+      </w:r>
+      <w:proofErr w:type="spellStart"/>
+      <w:r>
+        <w:rPr>
+          <w:lang w:val="en-US"/>
+        </w:rPr>
+        <w:t>DataStructureQueue</w:t>
+      </w:r>
+      <w:proofErr w:type="spellEnd"/>
+      <w:r>
+        <w:rPr>
+          <w:lang w:val="en-US"/>
+        </w:rPr>
+        <w:t>', [])</w:t>
+      </w:r>
+    </w:p>
+    <w:p>
+      <w:pPr>
+        <w:pStyle w:val="code"/>
+        <w:rPr>
+          <w:lang w:val="en-US"/>
+        </w:rPr>
+      </w:pPr>
+      <w:r>
+        <w:rPr>
+          <w:lang w:val="en-US"/>
+        </w:rPr>
+        <w:t>.</w:t>
+      </w:r>
+      <w:proofErr w:type="gramStart"/>
+      <w:r>
+        <w:rPr>
+          <w:lang w:val="en-US"/>
+        </w:rPr>
+        <w:t>controller(</w:t>
+      </w:r>
+      <w:proofErr w:type="gramEnd"/>
+      <w:r>
+        <w:rPr>
+          <w:lang w:val="en-US"/>
+        </w:rPr>
+        <w:t>'</w:t>
+      </w:r>
+      <w:proofErr w:type="spellStart"/>
+      <w:r>
+        <w:rPr>
+          <w:lang w:val="en-US"/>
+        </w:rPr>
+        <w:t>DefaultCtrl</w:t>
+      </w:r>
+      <w:proofErr w:type="spellEnd"/>
+      <w:r>
+        <w:rPr>
+          <w:lang w:val="en-US"/>
+        </w:rPr>
+        <w:t xml:space="preserve">', function ($scope) {    </w:t>
+      </w:r>
+    </w:p>
+    <w:p>
+      <w:pPr>
+        <w:pStyle w:val="code"/>
+        <w:rPr>
+          <w:lang w:val="en-US"/>
+        </w:rPr>
+      </w:pPr>
+      <w:r>
+        <w:rPr>
+          <w:lang w:val="en-US"/>
+        </w:rPr>
+        <w:t xml:space="preserve">    $</w:t>
+      </w:r>
+      <w:proofErr w:type="spellStart"/>
+      <w:r>
+        <w:rPr>
+          <w:lang w:val="en-US"/>
+        </w:rPr>
+        <w:t>scope.X</w:t>
+      </w:r>
+      <w:proofErr w:type="spellEnd"/>
+      <w:r>
+        <w:rPr>
+          <w:lang w:val="en-US"/>
+        </w:rPr>
+        <w:t xml:space="preserve"> = [];</w:t>
+      </w:r>
+    </w:p>
+    <w:p>
+      <w:pPr>
+        <w:pStyle w:val="code"/>
+        <w:rPr>
+          <w:lang w:val="en-US"/>
+        </w:rPr>
+      </w:pPr>
+      <w:r>
+        <w:rPr>
+          <w:lang w:val="en-US"/>
+        </w:rPr>
+        <w:t xml:space="preserve">    $</w:t>
+      </w:r>
+      <w:proofErr w:type="spellStart"/>
+      <w:r>
+        <w:rPr>
+          <w:lang w:val="en-US"/>
+        </w:rPr>
+        <w:t>scope.Y</w:t>
+      </w:r>
+      <w:proofErr w:type="spellEnd"/>
+      <w:r>
+        <w:rPr>
+          <w:lang w:val="en-US"/>
+        </w:rPr>
+        <w:t xml:space="preserve"> = [];</w:t>
+      </w:r>
+    </w:p>
+    <w:p>
+      <w:pPr>
+        <w:pStyle w:val="code"/>
+        <w:rPr>
+          <w:lang w:val="en-US"/>
+        </w:rPr>
+      </w:pPr>
+      <w:r>
+        <w:rPr>
+          <w:lang w:val="en-US"/>
+        </w:rPr>
+        <w:t xml:space="preserve">    $</w:t>
+      </w:r>
+      <w:proofErr w:type="spellStart"/>
+      <w:r>
+        <w:rPr>
+          <w:lang w:val="en-US"/>
+        </w:rPr>
+        <w:t>scope.Z</w:t>
+      </w:r>
+      <w:proofErr w:type="spellEnd"/>
+      <w:r>
+        <w:rPr>
+          <w:lang w:val="en-US"/>
+        </w:rPr>
+        <w:t xml:space="preserve"> = [];</w:t>
+      </w:r>
+    </w:p>
+    <w:p>
+      <w:pPr>
+        <w:pStyle w:val="code"/>
+        <w:rPr>
+          <w:lang w:val="en-US"/>
+        </w:rPr>
+      </w:pPr>
+      <w:r>
+        <w:rPr>
+          <w:lang w:val="en-US"/>
+        </w:rPr>
+        <w:t xml:space="preserve">    </w:t>
+      </w:r>
+    </w:p>
+    <w:p>
+      <w:pPr>
+        <w:pStyle w:val="code"/>
+        <w:rPr>
+          <w:lang w:val="en-US"/>
+        </w:rPr>
+      </w:pPr>
+      <w:r>
+        <w:rPr>
+          <w:lang w:val="en-US"/>
+        </w:rPr>
+        <w:t xml:space="preserve">    $</w:t>
+      </w:r>
+      <w:proofErr w:type="spellStart"/>
+      <w:r>
+        <w:rPr>
+          <w:lang w:val="en-US"/>
+        </w:rPr>
+        <w:t>scope.setX</w:t>
+      </w:r>
+      <w:proofErr w:type="spellEnd"/>
+      <w:r>
+        <w:rPr>
+          <w:lang w:val="en-US"/>
+        </w:rPr>
+        <w:t xml:space="preserve"> = function () {</w:t>
+      </w:r>
+    </w:p>
+    <w:p>
+      <w:pPr>
+        <w:pStyle w:val="code"/>
+        <w:rPr>
+          <w:lang w:val="en-US"/>
+        </w:rPr>
+      </w:pPr>
+      <w:r>
+        <w:rPr>
+          <w:lang w:val="en-US"/>
+        </w:rPr>
+        <w:t xml:space="preserve">        $</w:t>
+      </w:r>
+      <w:proofErr w:type="spellStart"/>
+      <w:r>
+        <w:rPr>
+          <w:lang w:val="en-US"/>
+        </w:rPr>
+        <w:t>scope.X</w:t>
+      </w:r>
+      <w:proofErr w:type="spellEnd"/>
+      <w:r>
+        <w:rPr>
+          <w:lang w:val="en-US"/>
+        </w:rPr>
+        <w:t xml:space="preserve"> = [];</w:t>
+      </w:r>
+    </w:p>
+    <w:p>
+      <w:pPr>
+        <w:pStyle w:val="code"/>
+        <w:rPr>
+          <w:lang w:val="en-US"/>
+        </w:rPr>
+      </w:pPr>
+      <w:r>
+        <w:rPr>
+          <w:lang w:val="en-US"/>
+        </w:rPr>
+        <w:t xml:space="preserve">        </w:t>
+      </w:r>
+      <w:proofErr w:type="gramStart"/>
+      <w:r>
+        <w:rPr>
+          <w:lang w:val="en-US"/>
+        </w:rPr>
+        <w:t>for</w:t>
+      </w:r>
+      <w:proofErr w:type="gramEnd"/>
+      <w:r>
+        <w:rPr>
+          <w:lang w:val="en-US"/>
+        </w:rPr>
+        <w:t xml:space="preserve"> (</w:t>
+      </w:r>
+      <w:proofErr w:type="spellStart"/>
+      <w:r>
+        <w:rPr>
+          <w:lang w:val="en-US"/>
+        </w:rPr>
+        <w:t>var</w:t>
+      </w:r>
+      <w:proofErr w:type="spellEnd"/>
+      <w:r>
+        <w:rPr>
+          <w:lang w:val="en-US"/>
+        </w:rPr>
+        <w:t xml:space="preserve"> </w:t>
+      </w:r>
+      <w:proofErr w:type="spellStart"/>
+      <w:r>
+        <w:rPr>
+          <w:lang w:val="en-US"/>
+        </w:rPr>
+        <w:t>i</w:t>
+      </w:r>
+      <w:proofErr w:type="spellEnd"/>
+      <w:r>
+        <w:rPr>
+          <w:lang w:val="en-US"/>
+        </w:rPr>
+        <w:t xml:space="preserve"> = 0; </w:t>
+      </w:r>
+      <w:proofErr w:type="spellStart"/>
+      <w:r>
+        <w:rPr>
+          <w:lang w:val="en-US"/>
+        </w:rPr>
+        <w:t>i</w:t>
+      </w:r>
+      <w:proofErr w:type="spellEnd"/>
+      <w:r>
+        <w:rPr>
+          <w:lang w:val="en-US"/>
+        </w:rPr>
+        <w:t xml:space="preserve"> &lt; $</w:t>
+      </w:r>
+      <w:proofErr w:type="spellStart"/>
+      <w:r>
+        <w:rPr>
+          <w:lang w:val="en-US"/>
+        </w:rPr>
+        <w:t>scope.nValue</w:t>
+      </w:r>
+      <w:proofErr w:type="spellEnd"/>
+      <w:r>
+        <w:rPr>
+          <w:lang w:val="en-US"/>
+        </w:rPr>
+        <w:t xml:space="preserve">; </w:t>
+      </w:r>
+      <w:proofErr w:type="spellStart"/>
+      <w:r>
+        <w:rPr>
+          <w:lang w:val="en-US"/>
+        </w:rPr>
+        <w:t>i</w:t>
+      </w:r>
+      <w:proofErr w:type="spellEnd"/>
+      <w:r>
+        <w:rPr>
+          <w:lang w:val="en-US"/>
+        </w:rPr>
+        <w:t>++) {</w:t>
+      </w:r>
+    </w:p>
+    <w:p>
+      <w:pPr>
+        <w:pStyle w:val="code"/>
+        <w:rPr>
+          <w:lang w:val="en-US"/>
+        </w:rPr>
+      </w:pPr>
+      <w:r>
+        <w:rPr>
+          <w:lang w:val="en-US"/>
+        </w:rPr>
+        <w:t xml:space="preserve">            $</w:t>
+      </w:r>
+      <w:proofErr w:type="spellStart"/>
+      <w:r>
+        <w:rPr>
+          <w:lang w:val="en-US"/>
+        </w:rPr>
+        <w:t>scope.X</w:t>
+      </w:r>
+      <w:proofErr w:type="spellEnd"/>
+      <w:r>
+        <w:rPr>
+          <w:lang w:val="en-US"/>
+        </w:rPr>
+        <w:t>[</w:t>
+      </w:r>
+      <w:proofErr w:type="spellStart"/>
+      <w:r>
+        <w:rPr>
+          <w:lang w:val="en-US"/>
+        </w:rPr>
+        <w:t>i</w:t>
+      </w:r>
+      <w:proofErr w:type="spellEnd"/>
+      <w:r>
+        <w:rPr>
+          <w:lang w:val="en-US"/>
+        </w:rPr>
+        <w:t xml:space="preserve">] = </w:t>
+      </w:r>
+      <w:proofErr w:type="spellStart"/>
+      <w:r>
+        <w:rPr>
+          <w:lang w:val="en-US"/>
+        </w:rPr>
+        <w:t>i</w:t>
+      </w:r>
+      <w:proofErr w:type="spellEnd"/>
+      <w:r>
+        <w:rPr>
+          <w:lang w:val="en-US"/>
+        </w:rPr>
+        <w:t xml:space="preserve">;    </w:t>
+      </w:r>
+    </w:p>
+    <w:p>
+      <w:pPr>
+        <w:pStyle w:val="code"/>
+        <w:rPr>
+          <w:lang w:val="en-US"/>
+        </w:rPr>
+      </w:pPr>
+      <w:r>
+        <w:rPr>
+          <w:lang w:val="en-US"/>
+        </w:rPr>
+        <w:t xml:space="preserve">        }</w:t>
+      </w:r>
+    </w:p>
+    <w:p>
+      <w:pPr>
+        <w:pStyle w:val="code"/>
+        <w:rPr>
+          <w:lang w:val="en-US"/>
+        </w:rPr>
+      </w:pPr>
+      <w:r>
+        <w:rPr>
+          <w:lang w:val="en-US"/>
+        </w:rPr>
+        <w:t xml:space="preserve">    };</w:t>
+      </w:r>
+    </w:p>
+    <w:p>
+      <w:pPr>
+        <w:pStyle w:val="code"/>
+        <w:rPr>
+          <w:lang w:val="en-US"/>
+        </w:rPr>
+      </w:pPr>
+      <w:r>
+        <w:rPr>
+          <w:lang w:val="en-US"/>
+        </w:rPr>
         <w:lastRenderedPageBreak/>
-        <w:t xml:space="preserve">            &lt;form class="form-inline"&gt;</w:t>
-      </w:r>
-    </w:p>
-    <w:p>
-      <w:pPr>
-        <w:pStyle w:val="code"/>
-      </w:pPr>
-      <w:r>
-        <w:t xml:space="preserve">                &lt;input type="text" ng-repeat="item in X" ng-model="X[$index]" class="form-control" size="5"&gt;&lt;/input&gt;</w:t>
-      </w:r>
-    </w:p>
-    <w:p>
-      <w:pPr>
-        <w:pStyle w:val="code"/>
-      </w:pPr>
-      <w:r>
-        <w:t xml:space="preserve">            &lt;/form&gt;  </w:t>
-      </w:r>
-    </w:p>
-    <w:p>
-      <w:pPr>
-        <w:pStyle w:val="code"/>
-      </w:pPr>
-      <w:r>
-        <w:t xml:space="preserve">        &lt;/div&gt;</w:t>
-      </w:r>
-    </w:p>
-    <w:p>
-      <w:pPr>
-        <w:pStyle w:val="code"/>
-      </w:pPr>
-      <w:r>
-        <w:t xml:space="preserve">        &lt;h2&gt;Y&lt;/h2&gt;</w:t>
-      </w:r>
-    </w:p>
-    <w:p>
-      <w:pPr>
-        <w:pStyle w:val="code"/>
-      </w:pPr>
-      <w:r>
-        <w:t xml:space="preserve">        &lt;div class="queueParent"&gt;</w:t>
-      </w:r>
-    </w:p>
-    <w:p>
-      <w:pPr>
-        <w:pStyle w:val="code"/>
-      </w:pPr>
-      <w:r>
-        <w:t xml:space="preserve">            &lt;form class="form-inline"&gt;</w:t>
-      </w:r>
-    </w:p>
-    <w:p>
-      <w:pPr>
-        <w:pStyle w:val="code"/>
-      </w:pPr>
-      <w:r>
-        <w:t xml:space="preserve">                &lt;input type="text" ng-repeat="item in Y" ng-model="Y[$index]" class="form-control" size="5"&gt;&lt;/input&gt;</w:t>
-      </w:r>
-    </w:p>
-    <w:p>
-      <w:pPr>
-        <w:pStyle w:val="code"/>
-      </w:pPr>
-      <w:r>
-        <w:t xml:space="preserve">            &lt;/form&gt;  </w:t>
-      </w:r>
-    </w:p>
-    <w:p>
-      <w:pPr>
-        <w:pStyle w:val="code"/>
-      </w:pPr>
-      <w:r>
-        <w:t xml:space="preserve">        &lt;/div&gt;</w:t>
-      </w:r>
-    </w:p>
-    <w:p>
-      <w:pPr>
-        <w:pStyle w:val="code"/>
-      </w:pPr>
-      <w:r>
-        <w:t xml:space="preserve">        &lt;h2&gt;Z&lt;/h2&gt;</w:t>
-      </w:r>
-    </w:p>
-    <w:p>
-      <w:pPr>
-        <w:pStyle w:val="code"/>
-      </w:pPr>
-      <w:r>
-        <w:t xml:space="preserve">        &lt;div class="queueParent"&gt;</w:t>
-      </w:r>
-    </w:p>
-    <w:p>
-      <w:pPr>
-        <w:pStyle w:val="code"/>
-      </w:pPr>
-      <w:r>
-        <w:t xml:space="preserve">            &lt;form class="form-inline"&gt;</w:t>
-      </w:r>
-    </w:p>
-    <w:p>
-      <w:pPr>
-        <w:pStyle w:val="code"/>
-      </w:pPr>
-      <w:r>
-        <w:t xml:space="preserve">                &lt;input type="text" ng-repeat="item in Z track by $index" class="form-control" ng-model="Z[$index]" ng-readonly&gt;&lt;/input&gt;</w:t>
-      </w:r>
-    </w:p>
-    <w:p>
-      <w:pPr>
-        <w:pStyle w:val="code"/>
-      </w:pPr>
-      <w:r>
-        <w:t xml:space="preserve">            &lt;/form&gt;  </w:t>
-      </w:r>
-    </w:p>
-    <w:p>
-      <w:pPr>
-        <w:pStyle w:val="code"/>
-      </w:pPr>
-      <w:r>
-        <w:t xml:space="preserve">        &lt;/div&gt;</w:t>
-      </w:r>
-    </w:p>
-    <w:p>
-      <w:pPr>
-        <w:pStyle w:val="code"/>
-      </w:pPr>
-      <w:r>
-        <w:t xml:space="preserve">        &lt;/div&gt;</w:t>
-      </w:r>
-    </w:p>
-    <w:p>
-      <w:pPr>
-        <w:pStyle w:val="code"/>
-      </w:pPr>
-      <w:r>
-        <w:t xml:space="preserve">    &lt;/body&gt;</w:t>
-      </w:r>
-    </w:p>
-    <w:p>
-      <w:pPr>
-        <w:pStyle w:val="code"/>
-      </w:pPr>
-      <w:r>
-        <w:t>&lt;/html&gt;</w:t>
-      </w:r>
-    </w:p>
-    <w:p>
-      <w:pPr>
-        <w:pStyle w:val="code"/>
-      </w:pPr>
-    </w:p>
-    <w:p>
-      <w:pPr>
-        <w:pStyle w:val="Heading2"/>
-      </w:pPr>
-      <w:bookmarkStart w:id="8" w:name="_Toc431926003"/>
-      <w:r>
-        <w:rPr>
-          <w:lang w:val="en-US"/>
-        </w:rPr>
-        <w:t>4</w:t>
-      </w:r>
-      <w:r>
-        <w:t>.2</w:t>
-      </w:r>
-      <w:r>
-        <w:t xml:space="preserve"> Файл </w:t>
-      </w:r>
-      <w:r>
-        <w:rPr>
-          <w:lang w:val="en-US"/>
-        </w:rPr>
-        <w:t>style.css</w:t>
-      </w:r>
-      <w:bookmarkEnd w:id="8"/>
-    </w:p>
-    <w:p>
-      <w:pPr>
-        <w:pStyle w:val="code"/>
-        <w:rPr>
-          <w:lang w:val="en-US"/>
-        </w:rPr>
-      </w:pPr>
-      <w:r>
-        <w:rPr>
-          <w:lang w:val="en-US"/>
-        </w:rPr>
-        <w:t>.form-inline {</w:t>
-      </w:r>
-    </w:p>
-    <w:p>
-      <w:pPr>
-        <w:pStyle w:val="code"/>
-        <w:rPr>
-          <w:lang w:val="en-US"/>
-        </w:rPr>
-      </w:pPr>
-      <w:r>
-        <w:rPr>
-          <w:lang w:val="en-US"/>
-        </w:rPr>
-        <w:t xml:space="preserve">    border-color: #ddd;</w:t>
-      </w:r>
-    </w:p>
-    <w:p>
-      <w:pPr>
-        <w:pStyle w:val="code"/>
-        <w:rPr>
-          <w:lang w:val="en-US"/>
-        </w:rPr>
-      </w:pPr>
-      <w:r>
-        <w:rPr>
-          <w:lang w:val="en-US"/>
-        </w:rPr>
-        <w:t xml:space="preserve">    border-width: 1px;</w:t>
-      </w:r>
-    </w:p>
-    <w:p>
-      <w:pPr>
-        <w:pStyle w:val="code"/>
-        <w:rPr>
-          <w:lang w:val="en-US"/>
-        </w:rPr>
-      </w:pPr>
-      <w:r>
-        <w:rPr>
-          <w:lang w:val="en-US"/>
-        </w:rPr>
-        <w:t xml:space="preserve">    border-radius: 4px;</w:t>
-      </w:r>
-    </w:p>
-    <w:p>
-      <w:pPr>
-        <w:pStyle w:val="code"/>
-        <w:rPr>
-          <w:lang w:val="en-US"/>
-        </w:rPr>
-      </w:pPr>
-      <w:r>
-        <w:rPr>
-          <w:lang w:val="en-US"/>
-        </w:rPr>
-        <w:t xml:space="preserve">    margin: 0 auto;</w:t>
-      </w:r>
-    </w:p>
-    <w:p>
-      <w:pPr>
-        <w:pStyle w:val="code"/>
-        <w:rPr>
-          <w:lang w:val="en-US"/>
-        </w:rPr>
-      </w:pPr>
-      <w:r>
-        <w:rPr>
-          <w:lang w:val="en-US"/>
-        </w:rPr>
-        <w:t>}</w:t>
-      </w:r>
-    </w:p>
-    <w:p>
-      <w:pPr>
-        <w:pStyle w:val="code"/>
-        <w:rPr>
-          <w:lang w:val="en-US"/>
-        </w:rPr>
-      </w:pPr>
-      <w:r>
-        <w:rPr>
-          <w:lang w:val="en-US"/>
-        </w:rPr>
-        <w:t>.form-inline &gt; input {</w:t>
-      </w:r>
-    </w:p>
-    <w:p>
-      <w:pPr>
-        <w:pStyle w:val="code"/>
-        <w:rPr>
-          <w:lang w:val="en-US"/>
-        </w:rPr>
-      </w:pPr>
-      <w:r>
-        <w:rPr>
-          <w:lang w:val="en-US"/>
-        </w:rPr>
-        <w:t xml:space="preserve">    margin: 5px;</w:t>
-      </w:r>
-    </w:p>
-    <w:p>
-      <w:pPr>
-        <w:pStyle w:val="code"/>
-        <w:rPr>
-          <w:lang w:val="en-US"/>
-        </w:rPr>
-      </w:pPr>
-      <w:r>
-        <w:rPr>
-          <w:lang w:val="en-US"/>
-        </w:rPr>
-        <w:t>}</w:t>
-      </w:r>
-    </w:p>
-    <w:p>
-      <w:pPr>
-        <w:pStyle w:val="code"/>
-        <w:rPr>
-          <w:lang w:val="en-US"/>
-        </w:rPr>
-      </w:pPr>
-    </w:p>
-    <w:p>
-      <w:pPr>
-        <w:pStyle w:val="Heading2"/>
-        <w:rPr>
-          <w:lang w:val="en-US"/>
-        </w:rPr>
-      </w:pPr>
-      <w:bookmarkStart w:id="9" w:name="_Toc431926004"/>
-      <w:r>
-        <w:rPr>
-          <w:lang w:val="en-US"/>
-        </w:rPr>
-        <w:t>4</w:t>
-      </w:r>
-      <w:r>
-        <w:t>.3</w:t>
-      </w:r>
-      <w:r>
-        <w:t xml:space="preserve"> Файл </w:t>
-      </w:r>
-      <w:r>
-        <w:rPr>
-          <w:lang w:val="en-US"/>
-        </w:rPr>
-        <w:t>script.js</w:t>
-      </w:r>
-      <w:bookmarkEnd w:id="9"/>
-    </w:p>
-    <w:p>
-      <w:pPr>
-        <w:pStyle w:val="code"/>
-        <w:rPr>
-          <w:lang w:val="en-US"/>
-        </w:rPr>
-      </w:pPr>
-      <w:r>
-        <w:rPr>
-          <w:lang w:val="en-US"/>
-        </w:rPr>
-        <w:t>angular.module('DataStructureQueue', [])</w:t>
-      </w:r>
-    </w:p>
-    <w:p>
-      <w:pPr>
-        <w:pStyle w:val="code"/>
-        <w:rPr>
-          <w:lang w:val="en-US"/>
-        </w:rPr>
-      </w:pPr>
-      <w:r>
-        <w:rPr>
-          <w:lang w:val="en-US"/>
-        </w:rPr>
-        <w:t xml:space="preserve">.controller('DefaultCtrl', function ($scope) {    </w:t>
-      </w:r>
-    </w:p>
-    <w:p>
-      <w:pPr>
-        <w:pStyle w:val="code"/>
-        <w:rPr>
-          <w:lang w:val="en-US"/>
-        </w:rPr>
-      </w:pPr>
-      <w:r>
-        <w:rPr>
-          <w:lang w:val="en-US"/>
-        </w:rPr>
-        <w:t xml:space="preserve">    $scope.X = [];</w:t>
-      </w:r>
-    </w:p>
-    <w:p>
-      <w:pPr>
-        <w:pStyle w:val="code"/>
-        <w:rPr>
-          <w:lang w:val="en-US"/>
-        </w:rPr>
-      </w:pPr>
-      <w:r>
-        <w:rPr>
-          <w:lang w:val="en-US"/>
-        </w:rPr>
-        <w:t xml:space="preserve">    $scope.Y = [];</w:t>
-      </w:r>
-    </w:p>
-    <w:p>
-      <w:pPr>
-        <w:pStyle w:val="code"/>
-        <w:rPr>
-          <w:lang w:val="en-US"/>
-        </w:rPr>
-      </w:pPr>
-      <w:r>
-        <w:rPr>
-          <w:lang w:val="en-US"/>
-        </w:rPr>
-        <w:t xml:space="preserve">    $scope.Z = [];</w:t>
-      </w:r>
-    </w:p>
-    <w:p>
-      <w:pPr>
-        <w:pStyle w:val="code"/>
-        <w:rPr>
-          <w:lang w:val="en-US"/>
-        </w:rPr>
-      </w:pPr>
-      <w:r>
-        <w:rPr>
-          <w:lang w:val="en-US"/>
-        </w:rPr>
         <w:t xml:space="preserve">    </w:t>
       </w:r>
     </w:p>
@@ -3489,49 +6179,203 @@
         <w:rPr>
           <w:lang w:val="en-US"/>
         </w:rPr>
-        <w:t xml:space="preserve">    $scope.setX = function () {</w:t>
-      </w:r>
-    </w:p>
-    <w:p>
-      <w:pPr>
-        <w:pStyle w:val="code"/>
-        <w:rPr>
-          <w:lang w:val="en-US"/>
-        </w:rPr>
-      </w:pPr>
-      <w:r>
-        <w:rPr>
-          <w:lang w:val="en-US"/>
-        </w:rPr>
-        <w:t xml:space="preserve">        $scope.X = [];</w:t>
-      </w:r>
-    </w:p>
-    <w:p>
-      <w:pPr>
-        <w:pStyle w:val="code"/>
-        <w:rPr>
-          <w:lang w:val="en-US"/>
-        </w:rPr>
-      </w:pPr>
-      <w:r>
-        <w:rPr>
-          <w:lang w:val="en-US"/>
-        </w:rPr>
-        <w:t xml:space="preserve">        for (var i = 0; i &lt; $scope.nValue; i++) {</w:t>
-      </w:r>
-    </w:p>
-    <w:p>
-      <w:pPr>
-        <w:pStyle w:val="code"/>
-        <w:rPr>
-          <w:lang w:val="en-US"/>
-        </w:rPr>
-      </w:pPr>
-      <w:r>
-        <w:rPr>
-          <w:lang w:val="en-US"/>
-        </w:rPr>
-        <w:t xml:space="preserve">            $scope.X[i] = i;    </w:t>
+        <w:t xml:space="preserve">    $</w:t>
+      </w:r>
+      <w:proofErr w:type="spellStart"/>
+      <w:r>
+        <w:rPr>
+          <w:lang w:val="en-US"/>
+        </w:rPr>
+        <w:t>scope.setY</w:t>
+      </w:r>
+      <w:proofErr w:type="spellEnd"/>
+      <w:r>
+        <w:rPr>
+          <w:lang w:val="en-US"/>
+        </w:rPr>
+        <w:t xml:space="preserve"> = function () {</w:t>
+      </w:r>
+    </w:p>
+    <w:p>
+      <w:pPr>
+        <w:pStyle w:val="code"/>
+        <w:rPr>
+          <w:lang w:val="en-US"/>
+        </w:rPr>
+      </w:pPr>
+      <w:r>
+        <w:rPr>
+          <w:lang w:val="en-US"/>
+        </w:rPr>
+        <w:t xml:space="preserve">        $</w:t>
+      </w:r>
+      <w:proofErr w:type="spellStart"/>
+      <w:r>
+        <w:rPr>
+          <w:lang w:val="en-US"/>
+        </w:rPr>
+        <w:t>scope.Y</w:t>
+      </w:r>
+      <w:proofErr w:type="spellEnd"/>
+      <w:r>
+        <w:rPr>
+          <w:lang w:val="en-US"/>
+        </w:rPr>
+        <w:t xml:space="preserve"> = [];</w:t>
+      </w:r>
+    </w:p>
+    <w:p>
+      <w:pPr>
+        <w:pStyle w:val="code"/>
+        <w:rPr>
+          <w:lang w:val="en-US"/>
+        </w:rPr>
+      </w:pPr>
+      <w:r>
+        <w:rPr>
+          <w:lang w:val="en-US"/>
+        </w:rPr>
+        <w:t xml:space="preserve">        </w:t>
+      </w:r>
+      <w:proofErr w:type="gramStart"/>
+      <w:r>
+        <w:rPr>
+          <w:lang w:val="en-US"/>
+        </w:rPr>
+        <w:t>for</w:t>
+      </w:r>
+      <w:proofErr w:type="gramEnd"/>
+      <w:r>
+        <w:rPr>
+          <w:lang w:val="en-US"/>
+        </w:rPr>
+        <w:t xml:space="preserve"> (</w:t>
+      </w:r>
+      <w:proofErr w:type="spellStart"/>
+      <w:r>
+        <w:rPr>
+          <w:lang w:val="en-US"/>
+        </w:rPr>
+        <w:t>var</w:t>
+      </w:r>
+      <w:proofErr w:type="spellEnd"/>
+      <w:r>
+        <w:rPr>
+          <w:lang w:val="en-US"/>
+        </w:rPr>
+        <w:t xml:space="preserve"> </w:t>
+      </w:r>
+      <w:proofErr w:type="spellStart"/>
+      <w:r>
+        <w:rPr>
+          <w:lang w:val="en-US"/>
+        </w:rPr>
+        <w:t>i</w:t>
+      </w:r>
+      <w:proofErr w:type="spellEnd"/>
+      <w:r>
+        <w:rPr>
+          <w:lang w:val="en-US"/>
+        </w:rPr>
+        <w:t xml:space="preserve"> = 0; </w:t>
+      </w:r>
+      <w:proofErr w:type="spellStart"/>
+      <w:r>
+        <w:rPr>
+          <w:lang w:val="en-US"/>
+        </w:rPr>
+        <w:t>i</w:t>
+      </w:r>
+      <w:proofErr w:type="spellEnd"/>
+      <w:r>
+        <w:rPr>
+          <w:lang w:val="en-US"/>
+        </w:rPr>
+        <w:t xml:space="preserve"> &lt; $</w:t>
+      </w:r>
+      <w:proofErr w:type="spellStart"/>
+      <w:r>
+        <w:rPr>
+          <w:lang w:val="en-US"/>
+        </w:rPr>
+        <w:t>scope.kValue</w:t>
+      </w:r>
+      <w:proofErr w:type="spellEnd"/>
+      <w:r>
+        <w:rPr>
+          <w:lang w:val="en-US"/>
+        </w:rPr>
+        <w:t xml:space="preserve">; </w:t>
+      </w:r>
+      <w:proofErr w:type="spellStart"/>
+      <w:r>
+        <w:rPr>
+          <w:lang w:val="en-US"/>
+        </w:rPr>
+        <w:t>i</w:t>
+      </w:r>
+      <w:proofErr w:type="spellEnd"/>
+      <w:r>
+        <w:rPr>
+          <w:lang w:val="en-US"/>
+        </w:rPr>
+        <w:t>++) {</w:t>
+      </w:r>
+    </w:p>
+    <w:p>
+      <w:pPr>
+        <w:pStyle w:val="code"/>
+        <w:rPr>
+          <w:lang w:val="en-US"/>
+        </w:rPr>
+      </w:pPr>
+      <w:r>
+        <w:rPr>
+          <w:lang w:val="en-US"/>
+        </w:rPr>
+        <w:t xml:space="preserve">            $</w:t>
+      </w:r>
+      <w:proofErr w:type="spellStart"/>
+      <w:r>
+        <w:rPr>
+          <w:lang w:val="en-US"/>
+        </w:rPr>
+        <w:t>scope.Y</w:t>
+      </w:r>
+      <w:proofErr w:type="spellEnd"/>
+      <w:r>
+        <w:rPr>
+          <w:lang w:val="en-US"/>
+        </w:rPr>
+        <w:t>[</w:t>
+      </w:r>
+      <w:proofErr w:type="spellStart"/>
+      <w:r>
+        <w:rPr>
+          <w:lang w:val="en-US"/>
+        </w:rPr>
+        <w:t>i</w:t>
+      </w:r>
+      <w:proofErr w:type="spellEnd"/>
+      <w:r>
+        <w:rPr>
+          <w:lang w:val="en-US"/>
+        </w:rPr>
+        <w:t xml:space="preserve">] = </w:t>
+      </w:r>
+      <w:proofErr w:type="spellStart"/>
+      <w:r>
+        <w:rPr>
+          <w:lang w:val="en-US"/>
+        </w:rPr>
+        <w:t>i</w:t>
+      </w:r>
+      <w:proofErr w:type="spellEnd"/>
+      <w:r>
+        <w:rPr>
+          <w:lang w:val="en-US"/>
+        </w:rPr>
+        <w:t xml:space="preserve">;    </w:t>
       </w:r>
     </w:p>
     <w:p>
@@ -3587,50 +6431,247 @@
         <w:rPr>
           <w:lang w:val="en-US"/>
         </w:rPr>
-        <w:t xml:space="preserve">    $scope.setY = function () {</w:t>
-      </w:r>
-    </w:p>
-    <w:p>
-      <w:pPr>
-        <w:pStyle w:val="code"/>
-        <w:rPr>
-          <w:lang w:val="en-US"/>
-        </w:rPr>
-      </w:pPr>
-      <w:r>
-        <w:rPr>
-          <w:lang w:val="en-US"/>
-        </w:rPr>
-        <w:t xml:space="preserve">        $scope.Y = [];</w:t>
-      </w:r>
-    </w:p>
-    <w:p>
-      <w:pPr>
-        <w:pStyle w:val="code"/>
-        <w:rPr>
-          <w:lang w:val="en-US"/>
-        </w:rPr>
-      </w:pPr>
-      <w:r>
-        <w:rPr>
-          <w:lang w:val="en-US"/>
-        </w:rPr>
-        <w:t xml:space="preserve">        for (var i = 0; i &lt; $scope.kValue; i++) {</w:t>
-      </w:r>
-    </w:p>
-    <w:p>
-      <w:pPr>
-        <w:pStyle w:val="code"/>
-        <w:rPr>
-          <w:lang w:val="en-US"/>
-        </w:rPr>
-      </w:pPr>
-      <w:r>
-        <w:rPr>
-          <w:lang w:val="en-US"/>
-        </w:rPr>
-        <w:lastRenderedPageBreak/>
-        <w:t xml:space="preserve">            $scope.Y[i] = i;    </w:t>
+        <w:t xml:space="preserve">    $</w:t>
+      </w:r>
+      <w:proofErr w:type="spellStart"/>
+      <w:r>
+        <w:rPr>
+          <w:lang w:val="en-US"/>
+        </w:rPr>
+        <w:t>scope.Add</w:t>
+      </w:r>
+      <w:proofErr w:type="spellEnd"/>
+      <w:r>
+        <w:rPr>
+          <w:lang w:val="en-US"/>
+        </w:rPr>
+        <w:t xml:space="preserve"> = function () {</w:t>
+      </w:r>
+    </w:p>
+    <w:p>
+      <w:pPr>
+        <w:pStyle w:val="code"/>
+        <w:rPr>
+          <w:lang w:val="en-US"/>
+        </w:rPr>
+      </w:pPr>
+      <w:r>
+        <w:rPr>
+          <w:lang w:val="en-US"/>
+        </w:rPr>
+        <w:t xml:space="preserve">        $</w:t>
+      </w:r>
+      <w:proofErr w:type="spellStart"/>
+      <w:r>
+        <w:rPr>
+          <w:lang w:val="en-US"/>
+        </w:rPr>
+        <w:t>scope.Z</w:t>
+      </w:r>
+      <w:proofErr w:type="spellEnd"/>
+      <w:r>
+        <w:rPr>
+          <w:lang w:val="en-US"/>
+        </w:rPr>
+        <w:t xml:space="preserve"> = [];</w:t>
+      </w:r>
+    </w:p>
+    <w:p>
+      <w:pPr>
+        <w:pStyle w:val="code"/>
+        <w:rPr>
+          <w:lang w:val="en-US"/>
+        </w:rPr>
+      </w:pPr>
+      <w:r>
+        <w:rPr>
+          <w:lang w:val="en-US"/>
+        </w:rPr>
+        <w:t xml:space="preserve">        </w:t>
+      </w:r>
+      <w:proofErr w:type="gramStart"/>
+      <w:r>
+        <w:rPr>
+          <w:lang w:val="en-US"/>
+        </w:rPr>
+        <w:t>for</w:t>
+      </w:r>
+      <w:proofErr w:type="gramEnd"/>
+      <w:r>
+        <w:rPr>
+          <w:lang w:val="en-US"/>
+        </w:rPr>
+        <w:t xml:space="preserve"> (</w:t>
+      </w:r>
+      <w:proofErr w:type="spellStart"/>
+      <w:r>
+        <w:rPr>
+          <w:lang w:val="en-US"/>
+        </w:rPr>
+        <w:t>var</w:t>
+      </w:r>
+      <w:proofErr w:type="spellEnd"/>
+      <w:r>
+        <w:rPr>
+          <w:lang w:val="en-US"/>
+        </w:rPr>
+        <w:t xml:space="preserve"> </w:t>
+      </w:r>
+      <w:proofErr w:type="spellStart"/>
+      <w:r>
+        <w:rPr>
+          <w:lang w:val="en-US"/>
+        </w:rPr>
+        <w:t>i</w:t>
+      </w:r>
+      <w:proofErr w:type="spellEnd"/>
+      <w:r>
+        <w:rPr>
+          <w:lang w:val="en-US"/>
+        </w:rPr>
+        <w:t xml:space="preserve"> = 0; </w:t>
+      </w:r>
+      <w:proofErr w:type="spellStart"/>
+      <w:r>
+        <w:rPr>
+          <w:lang w:val="en-US"/>
+        </w:rPr>
+        <w:t>i</w:t>
+      </w:r>
+      <w:proofErr w:type="spellEnd"/>
+      <w:r>
+        <w:rPr>
+          <w:lang w:val="en-US"/>
+        </w:rPr>
+        <w:t xml:space="preserve"> &lt; $</w:t>
+      </w:r>
+      <w:proofErr w:type="spellStart"/>
+      <w:r>
+        <w:rPr>
+          <w:lang w:val="en-US"/>
+        </w:rPr>
+        <w:t>scope.lValue</w:t>
+      </w:r>
+      <w:proofErr w:type="spellEnd"/>
+      <w:r>
+        <w:rPr>
+          <w:lang w:val="en-US"/>
+        </w:rPr>
+        <w:t xml:space="preserve">; </w:t>
+      </w:r>
+      <w:proofErr w:type="spellStart"/>
+      <w:r>
+        <w:rPr>
+          <w:lang w:val="en-US"/>
+        </w:rPr>
+        <w:t>i</w:t>
+      </w:r>
+      <w:proofErr w:type="spellEnd"/>
+      <w:r>
+        <w:rPr>
+          <w:lang w:val="en-US"/>
+        </w:rPr>
+        <w:t>++) {</w:t>
+      </w:r>
+    </w:p>
+    <w:p>
+      <w:pPr>
+        <w:pStyle w:val="code"/>
+        <w:rPr>
+          <w:lang w:val="en-US"/>
+        </w:rPr>
+      </w:pPr>
+      <w:r>
+        <w:rPr>
+          <w:lang w:val="en-US"/>
+        </w:rPr>
+        <w:t xml:space="preserve">            $</w:t>
+      </w:r>
+      <w:proofErr w:type="spellStart"/>
+      <w:proofErr w:type="gramStart"/>
+      <w:r>
+        <w:rPr>
+          <w:lang w:val="en-US"/>
+        </w:rPr>
+        <w:t>scope.Z.push</w:t>
+      </w:r>
+      <w:proofErr w:type="spellEnd"/>
+      <w:r>
+        <w:rPr>
+          <w:lang w:val="en-US"/>
+        </w:rPr>
+        <w:t>(</w:t>
+      </w:r>
+      <w:proofErr w:type="gramEnd"/>
+      <w:r>
+        <w:rPr>
+          <w:lang w:val="en-US"/>
+        </w:rPr>
+        <w:t>$</w:t>
+      </w:r>
+      <w:proofErr w:type="spellStart"/>
+      <w:r>
+        <w:rPr>
+          <w:lang w:val="en-US"/>
+        </w:rPr>
+        <w:t>scope.X</w:t>
+      </w:r>
+      <w:proofErr w:type="spellEnd"/>
+      <w:r>
+        <w:rPr>
+          <w:lang w:val="en-US"/>
+        </w:rPr>
+        <w:t>[</w:t>
+      </w:r>
+      <w:proofErr w:type="spellStart"/>
+      <w:r>
+        <w:rPr>
+          <w:lang w:val="en-US"/>
+        </w:rPr>
+        <w:t>i</w:t>
+      </w:r>
+      <w:proofErr w:type="spellEnd"/>
+      <w:r>
+        <w:rPr>
+          <w:lang w:val="en-US"/>
+        </w:rPr>
+        <w:t xml:space="preserve">]);   </w:t>
+      </w:r>
+    </w:p>
+    <w:p>
+      <w:pPr>
+        <w:pStyle w:val="code"/>
+        <w:rPr>
+          <w:lang w:val="en-US"/>
+        </w:rPr>
+      </w:pPr>
+      <w:r>
+        <w:rPr>
+          <w:lang w:val="en-US"/>
+        </w:rPr>
+        <w:t xml:space="preserve">            </w:t>
+      </w:r>
+      <w:proofErr w:type="gramStart"/>
+      <w:r>
+        <w:rPr>
+          <w:lang w:val="en-US"/>
+        </w:rPr>
+        <w:t>console.log(</w:t>
+      </w:r>
+      <w:proofErr w:type="spellStart"/>
+      <w:proofErr w:type="gramEnd"/>
+      <w:r>
+        <w:rPr>
+          <w:lang w:val="en-US"/>
+        </w:rPr>
+        <w:t>i</w:t>
+      </w:r>
+      <w:proofErr w:type="spellEnd"/>
+      <w:r>
+        <w:rPr>
+          <w:lang w:val="en-US"/>
+        </w:rPr>
+        <w:t>);</w:t>
       </w:r>
     </w:p>
     <w:p>
@@ -3658,6 +6699,444 @@
         <w:rPr>
           <w:lang w:val="en-US"/>
         </w:rPr>
+        <w:t xml:space="preserve">        </w:t>
+      </w:r>
+      <w:proofErr w:type="gramStart"/>
+      <w:r>
+        <w:rPr>
+          <w:lang w:val="en-US"/>
+        </w:rPr>
+        <w:t>for</w:t>
+      </w:r>
+      <w:proofErr w:type="gramEnd"/>
+      <w:r>
+        <w:rPr>
+          <w:lang w:val="en-US"/>
+        </w:rPr>
+        <w:t xml:space="preserve"> (</w:t>
+      </w:r>
+      <w:proofErr w:type="spellStart"/>
+      <w:r>
+        <w:rPr>
+          <w:lang w:val="en-US"/>
+        </w:rPr>
+        <w:t>var</w:t>
+      </w:r>
+      <w:proofErr w:type="spellEnd"/>
+      <w:r>
+        <w:rPr>
+          <w:lang w:val="en-US"/>
+        </w:rPr>
+        <w:t xml:space="preserve"> </w:t>
+      </w:r>
+      <w:proofErr w:type="spellStart"/>
+      <w:r>
+        <w:rPr>
+          <w:lang w:val="en-US"/>
+        </w:rPr>
+        <w:t>i</w:t>
+      </w:r>
+      <w:proofErr w:type="spellEnd"/>
+      <w:r>
+        <w:rPr>
+          <w:lang w:val="en-US"/>
+        </w:rPr>
+        <w:t xml:space="preserve"> = 0; </w:t>
+      </w:r>
+      <w:proofErr w:type="spellStart"/>
+      <w:r>
+        <w:rPr>
+          <w:lang w:val="en-US"/>
+        </w:rPr>
+        <w:t>i</w:t>
+      </w:r>
+      <w:proofErr w:type="spellEnd"/>
+      <w:r>
+        <w:rPr>
+          <w:lang w:val="en-US"/>
+        </w:rPr>
+        <w:t xml:space="preserve"> &lt; $</w:t>
+      </w:r>
+      <w:proofErr w:type="spellStart"/>
+      <w:r>
+        <w:rPr>
+          <w:lang w:val="en-US"/>
+        </w:rPr>
+        <w:t>scope.Y.length</w:t>
+      </w:r>
+      <w:proofErr w:type="spellEnd"/>
+      <w:r>
+        <w:rPr>
+          <w:lang w:val="en-US"/>
+        </w:rPr>
+        <w:t xml:space="preserve">; </w:t>
+      </w:r>
+      <w:proofErr w:type="spellStart"/>
+      <w:r>
+        <w:rPr>
+          <w:lang w:val="en-US"/>
+        </w:rPr>
+        <w:t>i</w:t>
+      </w:r>
+      <w:proofErr w:type="spellEnd"/>
+      <w:r>
+        <w:rPr>
+          <w:lang w:val="en-US"/>
+        </w:rPr>
+        <w:t>++) {</w:t>
+      </w:r>
+    </w:p>
+    <w:p>
+      <w:pPr>
+        <w:pStyle w:val="code"/>
+        <w:rPr>
+          <w:lang w:val="en-US"/>
+        </w:rPr>
+      </w:pPr>
+      <w:r>
+        <w:rPr>
+          <w:lang w:val="en-US"/>
+        </w:rPr>
+        <w:t xml:space="preserve">            $</w:t>
+      </w:r>
+      <w:proofErr w:type="spellStart"/>
+      <w:proofErr w:type="gramStart"/>
+      <w:r>
+        <w:rPr>
+          <w:lang w:val="en-US"/>
+        </w:rPr>
+        <w:t>scope.Z.push</w:t>
+      </w:r>
+      <w:proofErr w:type="spellEnd"/>
+      <w:r>
+        <w:rPr>
+          <w:lang w:val="en-US"/>
+        </w:rPr>
+        <w:t>(</w:t>
+      </w:r>
+      <w:proofErr w:type="gramEnd"/>
+      <w:r>
+        <w:rPr>
+          <w:lang w:val="en-US"/>
+        </w:rPr>
+        <w:t>$</w:t>
+      </w:r>
+      <w:proofErr w:type="spellStart"/>
+      <w:r>
+        <w:rPr>
+          <w:lang w:val="en-US"/>
+        </w:rPr>
+        <w:t>scope.Y</w:t>
+      </w:r>
+      <w:proofErr w:type="spellEnd"/>
+      <w:r>
+        <w:rPr>
+          <w:lang w:val="en-US"/>
+        </w:rPr>
+        <w:t>[</w:t>
+      </w:r>
+      <w:proofErr w:type="spellStart"/>
+      <w:r>
+        <w:rPr>
+          <w:lang w:val="en-US"/>
+        </w:rPr>
+        <w:t>i</w:t>
+      </w:r>
+      <w:proofErr w:type="spellEnd"/>
+      <w:r>
+        <w:rPr>
+          <w:lang w:val="en-US"/>
+        </w:rPr>
+        <w:t>]);</w:t>
+      </w:r>
+    </w:p>
+    <w:p>
+      <w:pPr>
+        <w:pStyle w:val="code"/>
+        <w:rPr>
+          <w:lang w:val="en-US"/>
+        </w:rPr>
+      </w:pPr>
+      <w:r>
+        <w:rPr>
+          <w:lang w:val="en-US"/>
+        </w:rPr>
+        <w:t xml:space="preserve">            </w:t>
+      </w:r>
+      <w:proofErr w:type="gramStart"/>
+      <w:r>
+        <w:rPr>
+          <w:lang w:val="en-US"/>
+        </w:rPr>
+        <w:t>console.log(</w:t>
+      </w:r>
+      <w:proofErr w:type="spellStart"/>
+      <w:proofErr w:type="gramEnd"/>
+      <w:r>
+        <w:rPr>
+          <w:lang w:val="en-US"/>
+        </w:rPr>
+        <w:t>i</w:t>
+      </w:r>
+      <w:proofErr w:type="spellEnd"/>
+      <w:r>
+        <w:rPr>
+          <w:lang w:val="en-US"/>
+        </w:rPr>
+        <w:t>);</w:t>
+      </w:r>
+    </w:p>
+    <w:p>
+      <w:pPr>
+        <w:pStyle w:val="code"/>
+        <w:rPr>
+          <w:lang w:val="en-US"/>
+        </w:rPr>
+      </w:pPr>
+      <w:r>
+        <w:rPr>
+          <w:lang w:val="en-US"/>
+        </w:rPr>
+        <w:t xml:space="preserve">        }</w:t>
+      </w:r>
+    </w:p>
+    <w:p>
+      <w:pPr>
+        <w:pStyle w:val="code"/>
+        <w:rPr>
+          <w:lang w:val="en-US"/>
+        </w:rPr>
+      </w:pPr>
+      <w:r>
+        <w:rPr>
+          <w:lang w:val="en-US"/>
+        </w:rPr>
+        <w:t xml:space="preserve">        </w:t>
+      </w:r>
+      <w:proofErr w:type="gramStart"/>
+      <w:r>
+        <w:rPr>
+          <w:lang w:val="en-US"/>
+        </w:rPr>
+        <w:t>for</w:t>
+      </w:r>
+      <w:proofErr w:type="gramEnd"/>
+      <w:r>
+        <w:rPr>
+          <w:lang w:val="en-US"/>
+        </w:rPr>
+        <w:t xml:space="preserve"> (</w:t>
+      </w:r>
+      <w:proofErr w:type="spellStart"/>
+      <w:r>
+        <w:rPr>
+          <w:lang w:val="en-US"/>
+        </w:rPr>
+        <w:t>var</w:t>
+      </w:r>
+      <w:proofErr w:type="spellEnd"/>
+      <w:r>
+        <w:rPr>
+          <w:lang w:val="en-US"/>
+        </w:rPr>
+        <w:t xml:space="preserve"> </w:t>
+      </w:r>
+      <w:proofErr w:type="spellStart"/>
+      <w:r>
+        <w:rPr>
+          <w:lang w:val="en-US"/>
+        </w:rPr>
+        <w:t>i</w:t>
+      </w:r>
+      <w:proofErr w:type="spellEnd"/>
+      <w:r>
+        <w:rPr>
+          <w:lang w:val="en-US"/>
+        </w:rPr>
+        <w:t xml:space="preserve"> = $</w:t>
+      </w:r>
+      <w:proofErr w:type="spellStart"/>
+      <w:r>
+        <w:rPr>
+          <w:lang w:val="en-US"/>
+        </w:rPr>
+        <w:t>scope.lValue</w:t>
+      </w:r>
+      <w:proofErr w:type="spellEnd"/>
+      <w:r>
+        <w:rPr>
+          <w:lang w:val="en-US"/>
+        </w:rPr>
+        <w:t xml:space="preserve">; </w:t>
+      </w:r>
+      <w:proofErr w:type="spellStart"/>
+      <w:r>
+        <w:rPr>
+          <w:lang w:val="en-US"/>
+        </w:rPr>
+        <w:t>i</w:t>
+      </w:r>
+      <w:proofErr w:type="spellEnd"/>
+      <w:r>
+        <w:rPr>
+          <w:lang w:val="en-US"/>
+        </w:rPr>
+        <w:t xml:space="preserve"> &lt; $</w:t>
+      </w:r>
+      <w:proofErr w:type="spellStart"/>
+      <w:r>
+        <w:rPr>
+          <w:lang w:val="en-US"/>
+        </w:rPr>
+        <w:t>scope.X.length</w:t>
+      </w:r>
+      <w:proofErr w:type="spellEnd"/>
+      <w:r>
+        <w:rPr>
+          <w:lang w:val="en-US"/>
+        </w:rPr>
+        <w:t xml:space="preserve">; </w:t>
+      </w:r>
+      <w:proofErr w:type="spellStart"/>
+      <w:r>
+        <w:rPr>
+          <w:lang w:val="en-US"/>
+        </w:rPr>
+        <w:t>i</w:t>
+      </w:r>
+      <w:proofErr w:type="spellEnd"/>
+      <w:r>
+        <w:rPr>
+          <w:lang w:val="en-US"/>
+        </w:rPr>
+        <w:t>++) {</w:t>
+      </w:r>
+    </w:p>
+    <w:p>
+      <w:pPr>
+        <w:pStyle w:val="code"/>
+        <w:rPr>
+          <w:lang w:val="en-US"/>
+        </w:rPr>
+      </w:pPr>
+      <w:r>
+        <w:rPr>
+          <w:lang w:val="en-US"/>
+        </w:rPr>
+        <w:t xml:space="preserve">            $</w:t>
+      </w:r>
+      <w:proofErr w:type="spellStart"/>
+      <w:proofErr w:type="gramStart"/>
+      <w:r>
+        <w:rPr>
+          <w:lang w:val="en-US"/>
+        </w:rPr>
+        <w:t>scope.Z.push</w:t>
+      </w:r>
+      <w:proofErr w:type="spellEnd"/>
+      <w:r>
+        <w:rPr>
+          <w:lang w:val="en-US"/>
+        </w:rPr>
+        <w:t>(</w:t>
+      </w:r>
+      <w:proofErr w:type="gramEnd"/>
+      <w:r>
+        <w:rPr>
+          <w:lang w:val="en-US"/>
+        </w:rPr>
+        <w:t>$</w:t>
+      </w:r>
+      <w:proofErr w:type="spellStart"/>
+      <w:r>
+        <w:rPr>
+          <w:lang w:val="en-US"/>
+        </w:rPr>
+        <w:t>scope.X</w:t>
+      </w:r>
+      <w:proofErr w:type="spellEnd"/>
+      <w:r>
+        <w:rPr>
+          <w:lang w:val="en-US"/>
+        </w:rPr>
+        <w:t>[</w:t>
+      </w:r>
+      <w:proofErr w:type="spellStart"/>
+      <w:r>
+        <w:rPr>
+          <w:lang w:val="en-US"/>
+        </w:rPr>
+        <w:t>i</w:t>
+      </w:r>
+      <w:proofErr w:type="spellEnd"/>
+      <w:r>
+        <w:rPr>
+          <w:lang w:val="en-US"/>
+        </w:rPr>
+        <w:t xml:space="preserve">]);    </w:t>
+      </w:r>
+    </w:p>
+    <w:p>
+      <w:pPr>
+        <w:pStyle w:val="code"/>
+        <w:rPr>
+          <w:lang w:val="en-US"/>
+        </w:rPr>
+      </w:pPr>
+      <w:r>
+        <w:rPr>
+          <w:lang w:val="en-US"/>
+        </w:rPr>
+        <w:t xml:space="preserve">            </w:t>
+      </w:r>
+      <w:proofErr w:type="gramStart"/>
+      <w:r>
+        <w:rPr>
+          <w:lang w:val="en-US"/>
+        </w:rPr>
+        <w:t>console.log(</w:t>
+      </w:r>
+      <w:proofErr w:type="spellStart"/>
+      <w:proofErr w:type="gramEnd"/>
+      <w:r>
+        <w:rPr>
+          <w:lang w:val="en-US"/>
+        </w:rPr>
+        <w:t>i</w:t>
+      </w:r>
+      <w:proofErr w:type="spellEnd"/>
+      <w:r>
+        <w:rPr>
+          <w:lang w:val="en-US"/>
+        </w:rPr>
+        <w:t>);</w:t>
+      </w:r>
+    </w:p>
+    <w:p>
+      <w:pPr>
+        <w:pStyle w:val="code"/>
+        <w:rPr>
+          <w:lang w:val="en-US"/>
+        </w:rPr>
+      </w:pPr>
+      <w:r>
+        <w:rPr>
+          <w:lang w:val="en-US"/>
+        </w:rPr>
+        <w:t xml:space="preserve">        }</w:t>
+      </w:r>
+    </w:p>
+    <w:p>
+      <w:pPr>
+        <w:pStyle w:val="code"/>
+        <w:rPr>
+          <w:lang w:val="en-US"/>
+        </w:rPr>
+      </w:pPr>
+      <w:r>
+        <w:rPr>
+          <w:lang w:val="en-US"/>
+        </w:rPr>
         <w:t xml:space="preserve">    };</w:t>
       </w:r>
     </w:p>
@@ -3686,301 +7165,303 @@
         <w:rPr>
           <w:lang w:val="en-US"/>
         </w:rPr>
-        <w:t xml:space="preserve">    $scope.Add = function () {</w:t>
-      </w:r>
-    </w:p>
-    <w:p>
-      <w:pPr>
-        <w:pStyle w:val="code"/>
-        <w:rPr>
-          <w:lang w:val="en-US"/>
-        </w:rPr>
-      </w:pPr>
-      <w:r>
-        <w:rPr>
-          <w:lang w:val="en-US"/>
-        </w:rPr>
-        <w:t xml:space="preserve">        $scope.Z = [];</w:t>
-      </w:r>
-    </w:p>
-    <w:p>
-      <w:pPr>
-        <w:pStyle w:val="code"/>
-        <w:rPr>
-          <w:lang w:val="en-US"/>
-        </w:rPr>
-      </w:pPr>
-      <w:r>
-        <w:rPr>
-          <w:lang w:val="en-US"/>
-        </w:rPr>
-        <w:t xml:space="preserve">        for (var i = 0; i &lt; $scope.lValue; i++) {</w:t>
-      </w:r>
-    </w:p>
-    <w:p>
-      <w:pPr>
-        <w:pStyle w:val="code"/>
-        <w:rPr>
-          <w:lang w:val="en-US"/>
-        </w:rPr>
-      </w:pPr>
-      <w:r>
-        <w:rPr>
-          <w:lang w:val="en-US"/>
-        </w:rPr>
-        <w:t xml:space="preserve">            $scope.Z.push($scope.X[i]);   </w:t>
-      </w:r>
-    </w:p>
-    <w:p>
-      <w:pPr>
-        <w:pStyle w:val="code"/>
-        <w:rPr>
-          <w:lang w:val="en-US"/>
-        </w:rPr>
-      </w:pPr>
-      <w:r>
-        <w:rPr>
-          <w:lang w:val="en-US"/>
-        </w:rPr>
-        <w:t xml:space="preserve">            console.log(i);</w:t>
-      </w:r>
-    </w:p>
-    <w:p>
-      <w:pPr>
-        <w:pStyle w:val="code"/>
-        <w:rPr>
-          <w:lang w:val="en-US"/>
-        </w:rPr>
-      </w:pPr>
-      <w:r>
-        <w:rPr>
-          <w:lang w:val="en-US"/>
-        </w:rPr>
-        <w:t xml:space="preserve">        }</w:t>
-      </w:r>
-    </w:p>
-    <w:p>
-      <w:pPr>
-        <w:pStyle w:val="code"/>
-        <w:rPr>
-          <w:lang w:val="en-US"/>
-        </w:rPr>
-      </w:pPr>
-      <w:r>
-        <w:rPr>
-          <w:lang w:val="en-US"/>
-        </w:rPr>
-        <w:t xml:space="preserve">        for (var i = 0; i &lt; $scope.Y.length; i++) {</w:t>
-      </w:r>
-    </w:p>
-    <w:p>
-      <w:pPr>
-        <w:pStyle w:val="code"/>
-        <w:rPr>
-          <w:lang w:val="en-US"/>
-        </w:rPr>
-      </w:pPr>
-      <w:r>
-        <w:rPr>
-          <w:lang w:val="en-US"/>
-        </w:rPr>
-        <w:t xml:space="preserve">            $scope.Z.push($scope.Y[i]);</w:t>
-      </w:r>
-    </w:p>
-    <w:p>
-      <w:pPr>
-        <w:pStyle w:val="code"/>
-        <w:rPr>
-          <w:lang w:val="en-US"/>
-        </w:rPr>
-      </w:pPr>
-      <w:r>
-        <w:rPr>
-          <w:lang w:val="en-US"/>
-        </w:rPr>
-        <w:t xml:space="preserve">            console.log(i);</w:t>
-      </w:r>
-    </w:p>
-    <w:p>
-      <w:pPr>
-        <w:pStyle w:val="code"/>
-        <w:rPr>
-          <w:lang w:val="en-US"/>
-        </w:rPr>
-      </w:pPr>
-      <w:r>
-        <w:rPr>
-          <w:lang w:val="en-US"/>
-        </w:rPr>
-        <w:t xml:space="preserve">        }</w:t>
-      </w:r>
-    </w:p>
-    <w:p>
-      <w:pPr>
-        <w:pStyle w:val="code"/>
-        <w:rPr>
-          <w:lang w:val="en-US"/>
-        </w:rPr>
-      </w:pPr>
-      <w:r>
-        <w:rPr>
-          <w:lang w:val="en-US"/>
-        </w:rPr>
-        <w:t xml:space="preserve">        for (var i = $scope.lValue; i &lt; $scope.X.length; i++) {</w:t>
-      </w:r>
-    </w:p>
-    <w:p>
-      <w:pPr>
-        <w:pStyle w:val="code"/>
-        <w:rPr>
-          <w:lang w:val="en-US"/>
-        </w:rPr>
-      </w:pPr>
-      <w:r>
-        <w:rPr>
-          <w:lang w:val="en-US"/>
-        </w:rPr>
-        <w:t xml:space="preserve">            $scope.Z.push($scope.X[i]);    </w:t>
-      </w:r>
-    </w:p>
-    <w:p>
-      <w:pPr>
-        <w:pStyle w:val="code"/>
-        <w:rPr>
-          <w:lang w:val="en-US"/>
-        </w:rPr>
-      </w:pPr>
-      <w:r>
-        <w:rPr>
-          <w:lang w:val="en-US"/>
-        </w:rPr>
-        <w:t xml:space="preserve">            console.log(i);</w:t>
-      </w:r>
-    </w:p>
-    <w:p>
-      <w:pPr>
-        <w:pStyle w:val="code"/>
-        <w:rPr>
-          <w:lang w:val="en-US"/>
-        </w:rPr>
-      </w:pPr>
-      <w:r>
-        <w:rPr>
-          <w:lang w:val="en-US"/>
-        </w:rPr>
-        <w:t xml:space="preserve">        }</w:t>
-      </w:r>
-    </w:p>
-    <w:p>
-      <w:pPr>
-        <w:pStyle w:val="code"/>
-        <w:rPr>
-          <w:lang w:val="en-US"/>
-        </w:rPr>
-      </w:pPr>
-      <w:r>
-        <w:rPr>
-          <w:lang w:val="en-US"/>
-        </w:rPr>
-        <w:t xml:space="preserve">    };</w:t>
-      </w:r>
-    </w:p>
-    <w:p>
-      <w:pPr>
-        <w:pStyle w:val="code"/>
-        <w:rPr>
-          <w:lang w:val="en-US"/>
-        </w:rPr>
-      </w:pPr>
-      <w:r>
-        <w:rPr>
-          <w:lang w:val="en-US"/>
-        </w:rPr>
-        <w:t xml:space="preserve">    </w:t>
-      </w:r>
-    </w:p>
-    <w:p>
-      <w:pPr>
-        <w:pStyle w:val="code"/>
-        <w:rPr>
-          <w:lang w:val="en-US"/>
-        </w:rPr>
-      </w:pPr>
-      <w:r>
-        <w:rPr>
-          <w:lang w:val="en-US"/>
-        </w:rPr>
-        <w:t xml:space="preserve">    $scope.Delete = function () {</w:t>
-      </w:r>
-    </w:p>
-    <w:p>
-      <w:pPr>
-        <w:pStyle w:val="code"/>
-        <w:rPr>
-          <w:lang w:val="en-US"/>
-        </w:rPr>
-      </w:pPr>
-      <w:r>
-        <w:rPr>
-          <w:lang w:val="en-US"/>
-        </w:rPr>
-        <w:t xml:space="preserve">        $scope.Z = [];</w:t>
-      </w:r>
-    </w:p>
-    <w:p>
-      <w:pPr>
-        <w:pStyle w:val="code"/>
-        <w:rPr>
-          <w:lang w:val="en-US"/>
-        </w:rPr>
-      </w:pPr>
-      <w:r>
-        <w:rPr>
-          <w:lang w:val="en-US"/>
-        </w:rPr>
-        <w:t xml:space="preserve">        if ($scope.lValue &lt; $scope.X.length) {</w:t>
-      </w:r>
-    </w:p>
-    <w:p>
-      <w:pPr>
-        <w:pStyle w:val="code"/>
-        <w:rPr>
-          <w:lang w:val="en-US"/>
-        </w:rPr>
-      </w:pPr>
-      <w:r>
-        <w:rPr>
-          <w:lang w:val="en-US"/>
-        </w:rPr>
-        <w:t xml:space="preserve">            for (var i = 0; i &lt; $scope.lValue; i++) {</w:t>
-      </w:r>
-    </w:p>
-    <w:p>
-      <w:pPr>
-        <w:pStyle w:val="code"/>
-        <w:rPr>
-          <w:lang w:val="en-US"/>
-        </w:rPr>
-      </w:pPr>
-      <w:r>
-        <w:rPr>
-          <w:lang w:val="en-US"/>
-        </w:rPr>
-        <w:t xml:space="preserve">                $scope.Z.push($scope.X[i]);   </w:t>
-      </w:r>
-    </w:p>
-    <w:p>
-      <w:pPr>
-        <w:pStyle w:val="code"/>
-        <w:rPr>
-          <w:lang w:val="en-US"/>
-        </w:rPr>
-      </w:pPr>
-      <w:r>
-        <w:rPr>
-          <w:lang w:val="en-US"/>
-        </w:rPr>
-        <w:t xml:space="preserve">                console.log(i);</w:t>
+        <w:t xml:space="preserve">    $</w:t>
+      </w:r>
+      <w:proofErr w:type="spellStart"/>
+      <w:r>
+        <w:rPr>
+          <w:lang w:val="en-US"/>
+        </w:rPr>
+        <w:t>scope.Delete</w:t>
+      </w:r>
+      <w:proofErr w:type="spellEnd"/>
+      <w:r>
+        <w:rPr>
+          <w:lang w:val="en-US"/>
+        </w:rPr>
+        <w:t xml:space="preserve"> = function () {</w:t>
+      </w:r>
+    </w:p>
+    <w:p>
+      <w:pPr>
+        <w:pStyle w:val="code"/>
+        <w:rPr>
+          <w:lang w:val="en-US"/>
+        </w:rPr>
+      </w:pPr>
+      <w:r>
+        <w:rPr>
+          <w:lang w:val="en-US"/>
+        </w:rPr>
+        <w:t xml:space="preserve">        $</w:t>
+      </w:r>
+      <w:proofErr w:type="spellStart"/>
+      <w:r>
+        <w:rPr>
+          <w:lang w:val="en-US"/>
+        </w:rPr>
+        <w:t>scope.Z</w:t>
+      </w:r>
+      <w:proofErr w:type="spellEnd"/>
+      <w:r>
+        <w:rPr>
+          <w:lang w:val="en-US"/>
+        </w:rPr>
+        <w:t xml:space="preserve"> = [];</w:t>
+      </w:r>
+    </w:p>
+    <w:p>
+      <w:pPr>
+        <w:pStyle w:val="code"/>
+        <w:rPr>
+          <w:lang w:val="en-US"/>
+        </w:rPr>
+      </w:pPr>
+      <w:r>
+        <w:rPr>
+          <w:lang w:val="en-US"/>
+        </w:rPr>
+        <w:t xml:space="preserve">        </w:t>
+      </w:r>
+      <w:proofErr w:type="gramStart"/>
+      <w:r>
+        <w:rPr>
+          <w:lang w:val="en-US"/>
+        </w:rPr>
+        <w:t>if</w:t>
+      </w:r>
+      <w:proofErr w:type="gramEnd"/>
+      <w:r>
+        <w:rPr>
+          <w:lang w:val="en-US"/>
+        </w:rPr>
+        <w:t xml:space="preserve"> ($</w:t>
+      </w:r>
+      <w:proofErr w:type="spellStart"/>
+      <w:r>
+        <w:rPr>
+          <w:lang w:val="en-US"/>
+        </w:rPr>
+        <w:t>scope.lValue</w:t>
+      </w:r>
+      <w:proofErr w:type="spellEnd"/>
+      <w:r>
+        <w:rPr>
+          <w:lang w:val="en-US"/>
+        </w:rPr>
+        <w:t xml:space="preserve"> &lt; $</w:t>
+      </w:r>
+      <w:proofErr w:type="spellStart"/>
+      <w:r>
+        <w:rPr>
+          <w:lang w:val="en-US"/>
+        </w:rPr>
+        <w:t>scope.X.length</w:t>
+      </w:r>
+      <w:proofErr w:type="spellEnd"/>
+      <w:r>
+        <w:rPr>
+          <w:lang w:val="en-US"/>
+        </w:rPr>
+        <w:t>) {</w:t>
+      </w:r>
+    </w:p>
+    <w:p>
+      <w:pPr>
+        <w:pStyle w:val="code"/>
+        <w:rPr>
+          <w:lang w:val="en-US"/>
+        </w:rPr>
+      </w:pPr>
+      <w:r>
+        <w:rPr>
+          <w:lang w:val="en-US"/>
+        </w:rPr>
+        <w:t xml:space="preserve">            </w:t>
+      </w:r>
+      <w:proofErr w:type="gramStart"/>
+      <w:r>
+        <w:rPr>
+          <w:lang w:val="en-US"/>
+        </w:rPr>
+        <w:t>for</w:t>
+      </w:r>
+      <w:proofErr w:type="gramEnd"/>
+      <w:r>
+        <w:rPr>
+          <w:lang w:val="en-US"/>
+        </w:rPr>
+        <w:t xml:space="preserve"> (</w:t>
+      </w:r>
+      <w:proofErr w:type="spellStart"/>
+      <w:r>
+        <w:rPr>
+          <w:lang w:val="en-US"/>
+        </w:rPr>
+        <w:t>var</w:t>
+      </w:r>
+      <w:proofErr w:type="spellEnd"/>
+      <w:r>
+        <w:rPr>
+          <w:lang w:val="en-US"/>
+        </w:rPr>
+        <w:t xml:space="preserve"> </w:t>
+      </w:r>
+      <w:proofErr w:type="spellStart"/>
+      <w:r>
+        <w:rPr>
+          <w:lang w:val="en-US"/>
+        </w:rPr>
+        <w:t>i</w:t>
+      </w:r>
+      <w:proofErr w:type="spellEnd"/>
+      <w:r>
+        <w:rPr>
+          <w:lang w:val="en-US"/>
+        </w:rPr>
+        <w:t xml:space="preserve"> = 0; </w:t>
+      </w:r>
+      <w:proofErr w:type="spellStart"/>
+      <w:r>
+        <w:rPr>
+          <w:lang w:val="en-US"/>
+        </w:rPr>
+        <w:t>i</w:t>
+      </w:r>
+      <w:proofErr w:type="spellEnd"/>
+      <w:r>
+        <w:rPr>
+          <w:lang w:val="en-US"/>
+        </w:rPr>
+        <w:t xml:space="preserve"> &lt; $</w:t>
+      </w:r>
+      <w:proofErr w:type="spellStart"/>
+      <w:r>
+        <w:rPr>
+          <w:lang w:val="en-US"/>
+        </w:rPr>
+        <w:t>scope.lValue</w:t>
+      </w:r>
+      <w:proofErr w:type="spellEnd"/>
+      <w:r>
+        <w:rPr>
+          <w:lang w:val="en-US"/>
+        </w:rPr>
+        <w:t xml:space="preserve">; </w:t>
+      </w:r>
+      <w:proofErr w:type="spellStart"/>
+      <w:r>
+        <w:rPr>
+          <w:lang w:val="en-US"/>
+        </w:rPr>
+        <w:t>i</w:t>
+      </w:r>
+      <w:proofErr w:type="spellEnd"/>
+      <w:r>
+        <w:rPr>
+          <w:lang w:val="en-US"/>
+        </w:rPr>
+        <w:t>++) {</w:t>
+      </w:r>
+    </w:p>
+    <w:p>
+      <w:pPr>
+        <w:pStyle w:val="code"/>
+        <w:rPr>
+          <w:lang w:val="en-US"/>
+        </w:rPr>
+      </w:pPr>
+      <w:r>
+        <w:rPr>
+          <w:lang w:val="en-US"/>
+        </w:rPr>
+        <w:t xml:space="preserve">                $</w:t>
+      </w:r>
+      <w:proofErr w:type="spellStart"/>
+      <w:proofErr w:type="gramStart"/>
+      <w:r>
+        <w:rPr>
+          <w:lang w:val="en-US"/>
+        </w:rPr>
+        <w:t>scope.Z.push</w:t>
+      </w:r>
+      <w:proofErr w:type="spellEnd"/>
+      <w:r>
+        <w:rPr>
+          <w:lang w:val="en-US"/>
+        </w:rPr>
+        <w:t>(</w:t>
+      </w:r>
+      <w:proofErr w:type="gramEnd"/>
+      <w:r>
+        <w:rPr>
+          <w:lang w:val="en-US"/>
+        </w:rPr>
+        <w:t>$</w:t>
+      </w:r>
+      <w:proofErr w:type="spellStart"/>
+      <w:r>
+        <w:rPr>
+          <w:lang w:val="en-US"/>
+        </w:rPr>
+        <w:t>scope.X</w:t>
+      </w:r>
+      <w:proofErr w:type="spellEnd"/>
+      <w:r>
+        <w:rPr>
+          <w:lang w:val="en-US"/>
+        </w:rPr>
+        <w:t>[</w:t>
+      </w:r>
+      <w:proofErr w:type="spellStart"/>
+      <w:r>
+        <w:rPr>
+          <w:lang w:val="en-US"/>
+        </w:rPr>
+        <w:t>i</w:t>
+      </w:r>
+      <w:proofErr w:type="spellEnd"/>
+      <w:r>
+        <w:rPr>
+          <w:lang w:val="en-US"/>
+        </w:rPr>
+        <w:t xml:space="preserve">]);   </w:t>
+      </w:r>
+    </w:p>
+    <w:p>
+      <w:pPr>
+        <w:pStyle w:val="code"/>
+        <w:rPr>
+          <w:lang w:val="en-US"/>
+        </w:rPr>
+      </w:pPr>
+      <w:r>
+        <w:rPr>
+          <w:lang w:val="en-US"/>
+        </w:rPr>
+        <w:t xml:space="preserve">                </w:t>
+      </w:r>
+      <w:proofErr w:type="gramStart"/>
+      <w:r>
+        <w:rPr>
+          <w:lang w:val="en-US"/>
+        </w:rPr>
+        <w:t>console.log(</w:t>
+      </w:r>
+      <w:proofErr w:type="spellStart"/>
+      <w:proofErr w:type="gramEnd"/>
+      <w:r>
+        <w:rPr>
+          <w:lang w:val="en-US"/>
+        </w:rPr>
+        <w:t>i</w:t>
+      </w:r>
+      <w:proofErr w:type="spellEnd"/>
+      <w:r>
+        <w:rPr>
+          <w:lang w:val="en-US"/>
+        </w:rPr>
+        <w:t>);</w:t>
       </w:r>
     </w:p>
     <w:p>
@@ -4008,49 +7489,289 @@
         <w:rPr>
           <w:lang w:val="en-US"/>
         </w:rPr>
-        <w:t xml:space="preserve">            if (($scope.lValue + $scope.Y.length) &lt; $scope.X.length) {</w:t>
-      </w:r>
-    </w:p>
-    <w:p>
-      <w:pPr>
-        <w:pStyle w:val="code"/>
-        <w:rPr>
-          <w:lang w:val="en-US"/>
-        </w:rPr>
-      </w:pPr>
-      <w:r>
-        <w:rPr>
-          <w:lang w:val="en-US"/>
-        </w:rPr>
-        <w:t xml:space="preserve">                for (var i = $scope.lValue + $scope.Y.length; i &lt; $scope.X.length; i++) {</w:t>
-      </w:r>
-    </w:p>
-    <w:p>
-      <w:pPr>
-        <w:pStyle w:val="code"/>
-        <w:rPr>
-          <w:lang w:val="en-US"/>
-        </w:rPr>
-      </w:pPr>
-      <w:r>
-        <w:rPr>
-          <w:lang w:val="en-US"/>
-        </w:rPr>
-        <w:t xml:space="preserve">                    $scope.Z.push($scope.X[i]);    </w:t>
-      </w:r>
-    </w:p>
-    <w:p>
-      <w:pPr>
-        <w:pStyle w:val="code"/>
-        <w:rPr>
-          <w:lang w:val="en-US"/>
-        </w:rPr>
-      </w:pPr>
-      <w:r>
-        <w:rPr>
-          <w:lang w:val="en-US"/>
-        </w:rPr>
-        <w:t xml:space="preserve">                    console.log(i);</w:t>
+        <w:t xml:space="preserve">            </w:t>
+      </w:r>
+      <w:proofErr w:type="gramStart"/>
+      <w:r>
+        <w:rPr>
+          <w:lang w:val="en-US"/>
+        </w:rPr>
+        <w:t>if</w:t>
+      </w:r>
+      <w:proofErr w:type="gramEnd"/>
+      <w:r>
+        <w:rPr>
+          <w:lang w:val="en-US"/>
+        </w:rPr>
+        <w:t xml:space="preserve"> (($</w:t>
+      </w:r>
+      <w:proofErr w:type="spellStart"/>
+      <w:r>
+        <w:rPr>
+          <w:lang w:val="en-US"/>
+        </w:rPr>
+        <w:t>scope.lValue</w:t>
+      </w:r>
+      <w:proofErr w:type="spellEnd"/>
+      <w:r>
+        <w:rPr>
+          <w:lang w:val="en-US"/>
+        </w:rPr>
+        <w:t xml:space="preserve"> + $</w:t>
+      </w:r>
+      <w:proofErr w:type="spellStart"/>
+      <w:r>
+        <w:rPr>
+          <w:lang w:val="en-US"/>
+        </w:rPr>
+        <w:t>scope.Y.length</w:t>
+      </w:r>
+      <w:proofErr w:type="spellEnd"/>
+      <w:r>
+        <w:rPr>
+          <w:lang w:val="en-US"/>
+        </w:rPr>
+        <w:t>) &lt; $</w:t>
+      </w:r>
+      <w:proofErr w:type="spellStart"/>
+      <w:r>
+        <w:rPr>
+          <w:lang w:val="en-US"/>
+        </w:rPr>
+        <w:t>scope.X.length</w:t>
+      </w:r>
+      <w:proofErr w:type="spellEnd"/>
+      <w:r>
+        <w:rPr>
+          <w:lang w:val="en-US"/>
+        </w:rPr>
+        <w:t>) {</w:t>
+      </w:r>
+    </w:p>
+    <w:p>
+      <w:pPr>
+        <w:pStyle w:val="code"/>
+        <w:rPr>
+          <w:lang w:val="en-US"/>
+        </w:rPr>
+      </w:pPr>
+      <w:r>
+        <w:rPr>
+          <w:lang w:val="en-US"/>
+        </w:rPr>
+        <w:t xml:space="preserve">                </w:t>
+      </w:r>
+      <w:proofErr w:type="gramStart"/>
+      <w:r>
+        <w:rPr>
+          <w:lang w:val="en-US"/>
+        </w:rPr>
+        <w:t>for</w:t>
+      </w:r>
+      <w:proofErr w:type="gramEnd"/>
+      <w:r>
+        <w:rPr>
+          <w:lang w:val="en-US"/>
+        </w:rPr>
+        <w:t xml:space="preserve"> (</w:t>
+      </w:r>
+      <w:proofErr w:type="spellStart"/>
+      <w:r>
+        <w:rPr>
+          <w:lang w:val="en-US"/>
+        </w:rPr>
+        <w:t>var</w:t>
+      </w:r>
+      <w:proofErr w:type="spellEnd"/>
+      <w:r>
+        <w:rPr>
+          <w:lang w:val="en-US"/>
+        </w:rPr>
+        <w:t xml:space="preserve"> </w:t>
+      </w:r>
+      <w:proofErr w:type="spellStart"/>
+      <w:r>
+        <w:rPr>
+          <w:lang w:val="en-US"/>
+        </w:rPr>
+        <w:t>i</w:t>
+      </w:r>
+      <w:proofErr w:type="spellEnd"/>
+      <w:r>
+        <w:rPr>
+          <w:lang w:val="en-US"/>
+        </w:rPr>
+        <w:t xml:space="preserve"> = $</w:t>
+      </w:r>
+      <w:proofErr w:type="spellStart"/>
+      <w:r>
+        <w:rPr>
+          <w:lang w:val="en-US"/>
+        </w:rPr>
+        <w:t>scope.lValue</w:t>
+      </w:r>
+      <w:proofErr w:type="spellEnd"/>
+      <w:r>
+        <w:rPr>
+          <w:lang w:val="en-US"/>
+        </w:rPr>
+        <w:t xml:space="preserve"> + $</w:t>
+      </w:r>
+      <w:proofErr w:type="spellStart"/>
+      <w:r>
+        <w:rPr>
+          <w:lang w:val="en-US"/>
+        </w:rPr>
+        <w:t>scope.Y.length</w:t>
+      </w:r>
+      <w:proofErr w:type="spellEnd"/>
+      <w:r>
+        <w:rPr>
+          <w:lang w:val="en-US"/>
+        </w:rPr>
+        <w:t xml:space="preserve">; </w:t>
+      </w:r>
+      <w:proofErr w:type="spellStart"/>
+      <w:r>
+        <w:rPr>
+          <w:lang w:val="en-US"/>
+        </w:rPr>
+        <w:t>i</w:t>
+      </w:r>
+      <w:proofErr w:type="spellEnd"/>
+      <w:r>
+        <w:rPr>
+          <w:lang w:val="en-US"/>
+        </w:rPr>
+        <w:t xml:space="preserve"> &lt; $</w:t>
+      </w:r>
+      <w:proofErr w:type="spellStart"/>
+      <w:r>
+        <w:rPr>
+          <w:lang w:val="en-US"/>
+        </w:rPr>
+        <w:t>scope.X.length</w:t>
+      </w:r>
+      <w:proofErr w:type="spellEnd"/>
+      <w:r>
+        <w:rPr>
+          <w:lang w:val="en-US"/>
+        </w:rPr>
+        <w:t xml:space="preserve">; </w:t>
+      </w:r>
+      <w:proofErr w:type="spellStart"/>
+      <w:r>
+        <w:rPr>
+          <w:lang w:val="en-US"/>
+        </w:rPr>
+        <w:t>i</w:t>
+      </w:r>
+      <w:proofErr w:type="spellEnd"/>
+      <w:r>
+        <w:rPr>
+          <w:lang w:val="en-US"/>
+        </w:rPr>
+        <w:t>++) {</w:t>
+      </w:r>
+    </w:p>
+    <w:p>
+      <w:pPr>
+        <w:pStyle w:val="code"/>
+        <w:rPr>
+          <w:lang w:val="en-US"/>
+        </w:rPr>
+      </w:pPr>
+      <w:r>
+        <w:rPr>
+          <w:lang w:val="en-US"/>
+        </w:rPr>
+        <w:t xml:space="preserve">                    $</w:t>
+      </w:r>
+      <w:proofErr w:type="spellStart"/>
+      <w:proofErr w:type="gramStart"/>
+      <w:r>
+        <w:rPr>
+          <w:lang w:val="en-US"/>
+        </w:rPr>
+        <w:t>scope.Z.push</w:t>
+      </w:r>
+      <w:proofErr w:type="spellEnd"/>
+      <w:r>
+        <w:rPr>
+          <w:lang w:val="en-US"/>
+        </w:rPr>
+        <w:t>(</w:t>
+      </w:r>
+      <w:proofErr w:type="gramEnd"/>
+      <w:r>
+        <w:rPr>
+          <w:lang w:val="en-US"/>
+        </w:rPr>
+        <w:t>$</w:t>
+      </w:r>
+      <w:proofErr w:type="spellStart"/>
+      <w:r>
+        <w:rPr>
+          <w:lang w:val="en-US"/>
+        </w:rPr>
+        <w:t>scope.X</w:t>
+      </w:r>
+      <w:proofErr w:type="spellEnd"/>
+      <w:r>
+        <w:rPr>
+          <w:lang w:val="en-US"/>
+        </w:rPr>
+        <w:t>[</w:t>
+      </w:r>
+      <w:proofErr w:type="spellStart"/>
+      <w:r>
+        <w:rPr>
+          <w:lang w:val="en-US"/>
+        </w:rPr>
+        <w:t>i</w:t>
+      </w:r>
+      <w:proofErr w:type="spellEnd"/>
+      <w:r>
+        <w:rPr>
+          <w:lang w:val="en-US"/>
+        </w:rPr>
+        <w:t xml:space="preserve">]);    </w:t>
+      </w:r>
+    </w:p>
+    <w:p>
+      <w:pPr>
+        <w:pStyle w:val="code"/>
+        <w:rPr>
+          <w:lang w:val="en-US"/>
+        </w:rPr>
+      </w:pPr>
+      <w:r>
+        <w:rPr>
+          <w:lang w:val="en-US"/>
+        </w:rPr>
+        <w:t xml:space="preserve">                    </w:t>
+      </w:r>
+      <w:proofErr w:type="gramStart"/>
+      <w:r>
+        <w:rPr>
+          <w:lang w:val="en-US"/>
+        </w:rPr>
+        <w:t>console.log(</w:t>
+      </w:r>
+      <w:proofErr w:type="spellStart"/>
+      <w:proofErr w:type="gramEnd"/>
+      <w:r>
+        <w:rPr>
+          <w:lang w:val="en-US"/>
+        </w:rPr>
+        <w:t>i</w:t>
+      </w:r>
+      <w:proofErr w:type="spellEnd"/>
+      <w:r>
+        <w:rPr>
+          <w:lang w:val="en-US"/>
+        </w:rPr>
+        <w:t>);</w:t>
       </w:r>
     </w:p>
     <w:p>
@@ -4106,21 +7827,49 @@
         <w:rPr>
           <w:lang w:val="en-US"/>
         </w:rPr>
-        <w:t xml:space="preserve">            console.log("l &gt; X");  </w:t>
-      </w:r>
-    </w:p>
-    <w:p>
-      <w:pPr>
-        <w:pStyle w:val="code"/>
-        <w:rPr>
-          <w:lang w:val="en-US"/>
-        </w:rPr>
-      </w:pPr>
-      <w:r>
-        <w:rPr>
-          <w:lang w:val="en-US"/>
-        </w:rPr>
-        <w:t xml:space="preserve">            $scope.Z = ["ERROR: nothing to delete."];</w:t>
+        <w:t xml:space="preserve">            </w:t>
+      </w:r>
+      <w:proofErr w:type="gramStart"/>
+      <w:r>
+        <w:rPr>
+          <w:lang w:val="en-US"/>
+        </w:rPr>
+        <w:t>console.log(</w:t>
+      </w:r>
+      <w:proofErr w:type="gramEnd"/>
+      <w:r>
+        <w:rPr>
+          <w:lang w:val="en-US"/>
+        </w:rPr>
+        <w:t xml:space="preserve">"l &gt; X");  </w:t>
+      </w:r>
+    </w:p>
+    <w:p>
+      <w:pPr>
+        <w:pStyle w:val="code"/>
+        <w:rPr>
+          <w:lang w:val="en-US"/>
+        </w:rPr>
+      </w:pPr>
+      <w:r>
+        <w:rPr>
+          <w:lang w:val="en-US"/>
+        </w:rPr>
+        <w:t xml:space="preserve">            $</w:t>
+      </w:r>
+      <w:proofErr w:type="spellStart"/>
+      <w:r>
+        <w:rPr>
+          <w:lang w:val="en-US"/>
+        </w:rPr>
+        <w:t>scope.Z</w:t>
+      </w:r>
+      <w:proofErr w:type="spellEnd"/>
+      <w:r>
+        <w:rPr>
+          <w:lang w:val="en-US"/>
+        </w:rPr>
+        <w:t xml:space="preserve"> = ["ERROR: nothing to delete."];</w:t>
       </w:r>
     </w:p>
     <w:p>
@@ -4199,7 +7948,7 @@
           <w:lang w:val="en-US"/>
         </w:rPr>
       </w:pPr>
-      <w:bookmarkStart w:id="10" w:name="_Toc431926005"/>
+      <w:bookmarkStart w:id="13" w:name="_Toc431966948"/>
       <w:r>
         <w:lastRenderedPageBreak/>
         <w:t xml:space="preserve">РОЗДІЛ 5 </w:t>
@@ -4210,7 +7959,7 @@
         </w:rPr>
         <w:t>SCREENSHOTS</w:t>
       </w:r>
-      <w:bookmarkEnd w:id="10"/>
+      <w:bookmarkEnd w:id="13"/>
     </w:p>
     <w:p>
       <w:pPr>
@@ -4222,8 +7971,6 @@
           <w:szCs w:val="28"/>
         </w:rPr>
       </w:pPr>
-      <w:bookmarkStart w:id="11" w:name="_GoBack"/>
-      <w:bookmarkEnd w:id="11"/>
       <w:r>
         <w:rPr>
           <w:rFonts w:cs="Times New Roman"/>
@@ -4649,7 +8396,7 @@
             <w:noProof/>
             <w:lang w:val="ru-RU"/>
           </w:rPr>
-          <w:t>9</w:t>
+          <w:t>10</w:t>
         </w:r>
         <w:r>
           <w:fldChar w:fldCharType="end"/>
@@ -4956,6 +8703,95 @@
     </w:lvl>
   </w:abstractNum>
   <w:abstractNum w:abstractNumId="3">
+    <w:nsid w:val="4C907253"/>
+    <w:multiLevelType w:val="hybridMultilevel"/>
+    <w:tmpl w:val="78BE98B8"/>
+    <w:lvl w:ilvl="0" w:tplc="F96A0D60">
+      <w:start w:val="1"/>
+      <w:numFmt w:val="decimal"/>
+      <w:lvlText w:val="%1."/>
+      <w:lvlJc w:val="left"/>
+      <w:pPr>
+        <w:ind w:left="1069" w:hanging="360"/>
+      </w:pPr>
+      <w:rPr>
+        <w:rFonts w:hint="default"/>
+      </w:rPr>
+    </w:lvl>
+    <w:lvl w:ilvl="1" w:tplc="08090019" w:tentative="1">
+      <w:start w:val="1"/>
+      <w:numFmt w:val="lowerLetter"/>
+      <w:lvlText w:val="%2."/>
+      <w:lvlJc w:val="left"/>
+      <w:pPr>
+        <w:ind w:left="1789" w:hanging="360"/>
+      </w:pPr>
+    </w:lvl>
+    <w:lvl w:ilvl="2" w:tplc="0809001B" w:tentative="1">
+      <w:start w:val="1"/>
+      <w:numFmt w:val="lowerRoman"/>
+      <w:lvlText w:val="%3."/>
+      <w:lvlJc w:val="right"/>
+      <w:pPr>
+        <w:ind w:left="2509" w:hanging="180"/>
+      </w:pPr>
+    </w:lvl>
+    <w:lvl w:ilvl="3" w:tplc="0809000F" w:tentative="1">
+      <w:start w:val="1"/>
+      <w:numFmt w:val="decimal"/>
+      <w:lvlText w:val="%4."/>
+      <w:lvlJc w:val="left"/>
+      <w:pPr>
+        <w:ind w:left="3229" w:hanging="360"/>
+      </w:pPr>
+    </w:lvl>
+    <w:lvl w:ilvl="4" w:tplc="08090019" w:tentative="1">
+      <w:start w:val="1"/>
+      <w:numFmt w:val="lowerLetter"/>
+      <w:lvlText w:val="%5."/>
+      <w:lvlJc w:val="left"/>
+      <w:pPr>
+        <w:ind w:left="3949" w:hanging="360"/>
+      </w:pPr>
+    </w:lvl>
+    <w:lvl w:ilvl="5" w:tplc="0809001B" w:tentative="1">
+      <w:start w:val="1"/>
+      <w:numFmt w:val="lowerRoman"/>
+      <w:lvlText w:val="%6."/>
+      <w:lvlJc w:val="right"/>
+      <w:pPr>
+        <w:ind w:left="4669" w:hanging="180"/>
+      </w:pPr>
+    </w:lvl>
+    <w:lvl w:ilvl="6" w:tplc="0809000F" w:tentative="1">
+      <w:start w:val="1"/>
+      <w:numFmt w:val="decimal"/>
+      <w:lvlText w:val="%7."/>
+      <w:lvlJc w:val="left"/>
+      <w:pPr>
+        <w:ind w:left="5389" w:hanging="360"/>
+      </w:pPr>
+    </w:lvl>
+    <w:lvl w:ilvl="7" w:tplc="08090019" w:tentative="1">
+      <w:start w:val="1"/>
+      <w:numFmt w:val="lowerLetter"/>
+      <w:lvlText w:val="%8."/>
+      <w:lvlJc w:val="left"/>
+      <w:pPr>
+        <w:ind w:left="6109" w:hanging="360"/>
+      </w:pPr>
+    </w:lvl>
+    <w:lvl w:ilvl="8" w:tplc="0809001B" w:tentative="1">
+      <w:start w:val="1"/>
+      <w:numFmt w:val="lowerRoman"/>
+      <w:lvlText w:val="%9."/>
+      <w:lvlJc w:val="right"/>
+      <w:pPr>
+        <w:ind w:left="6829" w:hanging="180"/>
+      </w:pPr>
+    </w:lvl>
+  </w:abstractNum>
+  <w:abstractNum w:abstractNumId="4">
     <w:nsid w:val="66C0150C"/>
     <w:multiLevelType w:val="hybridMultilevel"/>
     <w:tmpl w:val="2FB6A7FA"/>
@@ -5041,7 +8877,7 @@
       </w:pPr>
     </w:lvl>
   </w:abstractNum>
-  <w:abstractNum w:abstractNumId="4">
+  <w:abstractNum w:abstractNumId="5">
     <w:nsid w:val="7024664F"/>
     <w:multiLevelType w:val="hybridMultilevel"/>
     <w:tmpl w:val="56D45D0A"/>
@@ -5131,16 +8967,19 @@
     <w:abstractNumId w:val="1"/>
   </w:num>
   <w:num w:numId="2">
-    <w:abstractNumId w:val="4"/>
+    <w:abstractNumId w:val="5"/>
   </w:num>
   <w:num w:numId="3">
     <w:abstractNumId w:val="2"/>
   </w:num>
   <w:num w:numId="4">
-    <w:abstractNumId w:val="3"/>
+    <w:abstractNumId w:val="4"/>
   </w:num>
   <w:num w:numId="5">
     <w:abstractNumId w:val="0"/>
+  </w:num>
+  <w:num w:numId="6">
+    <w:abstractNumId w:val="3"/>
   </w:num>
 </w:numbering>
 </file>
@@ -5826,9 +9665,10 @@
     <w:link w:val="codeChar"/>
     <w:autoRedefine/>
     <w:qFormat/>
-    <w:rsid w:val="00A302E1"/>
+    <w:rsid w:val="005F5373"/>
     <w:pPr>
       <w:ind w:firstLine="0"/>
+      <w:jc w:val="left"/>
     </w:pPr>
     <w:rPr>
       <w:rFonts w:ascii="Consolas" w:hAnsi="Consolas" w:cs="Times New Roman"/>
@@ -5839,7 +9679,7 @@
     <w:name w:val="code Char"/>
     <w:basedOn w:val="Heading2Char"/>
     <w:link w:val="code"/>
-    <w:rsid w:val="00A302E1"/>
+    <w:rsid w:val="005F5373"/>
     <w:rPr>
       <w:rFonts w:ascii="Consolas" w:eastAsiaTheme="majorEastAsia" w:hAnsi="Consolas" w:cs="Times New Roman"/>
       <w:b w:val="0"/>
@@ -6141,7 +9981,7 @@
 </file>
 
 <file path=customXml/itemProps1.xml><?xml version="1.0" encoding="utf-8"?>
-<ds:datastoreItem xmlns:ds="http://schemas.openxmlformats.org/officeDocument/2006/customXml" ds:itemID="{2A666100-5F23-439D-889D-F2A0E929BEB5}">
+<ds:datastoreItem xmlns:ds="http://schemas.openxmlformats.org/officeDocument/2006/customXml" ds:itemID="{9CF44EAC-2F62-4568-89D8-5DB72F380D5F}">
   <ds:schemaRefs>
     <ds:schemaRef ds:uri="http://schemas.openxmlformats.org/officeDocument/2006/bibliography"/>
   </ds:schemaRefs>
